--- a/資料/要件定義書.docx
+++ b/資料/要件定義書.docx
@@ -439,7 +439,6 @@
         <w:widowControl/>
         <w:jc w:val="left"/>
         <w:rPr>
-          <w:rFonts w:hint="eastAsia"/>
           <w:szCs w:val="21"/>
         </w:rPr>
       </w:pPr>
@@ -940,6 +939,33 @@
         <w:ind w:leftChars="0"/>
       </w:pPr>
       <w:r>
+        <w:t>プロフィールを</w:t>
+      </w:r>
+      <w:r>
+        <w:rPr>
+          <w:rFonts w:hint="eastAsia"/>
+        </w:rPr>
+        <w:t>SNS</w:t>
+      </w:r>
+      <w:r>
+        <w:rPr>
+          <w:rFonts w:hint="eastAsia"/>
+        </w:rPr>
+        <w:t>などで公開</w:t>
+      </w:r>
+      <w:bookmarkStart w:id="0" w:name="_GoBack"/>
+      <w:bookmarkEnd w:id="0"/>
+    </w:p>
+    <w:p>
+      <w:pPr>
+        <w:pStyle w:val="a3"/>
+        <w:numPr>
+          <w:ilvl w:val="2"/>
+          <w:numId w:val="2"/>
+        </w:numPr>
+        <w:ind w:leftChars="0"/>
+      </w:pPr>
+      <w:r>
         <w:t>自身のプロフィールの削除</w:t>
       </w:r>
     </w:p>
@@ -984,13 +1010,7 @@
         <w:br w:type="page"/>
       </w:r>
     </w:p>
-    <w:p>
-      <w:pPr>
-        <w:rPr>
-          <w:rFonts w:hint="eastAsia"/>
-        </w:rPr>
-      </w:pPr>
-    </w:p>
+    <w:p/>
     <w:p>
       <w:pPr>
         <w:pStyle w:val="a3"/>
@@ -1204,9 +1224,6 @@
       <w:pPr>
         <w:widowControl/>
         <w:jc w:val="left"/>
-        <w:rPr>
-          <w:rFonts w:hint="eastAsia"/>
-        </w:rPr>
       </w:pPr>
       <w:r>
         <w:br w:type="page"/>
@@ -1273,9 +1290,6 @@
                           <w:p>
                             <w:pPr>
                               <w:jc w:val="center"/>
-                              <w:rPr>
-                                <w:rFonts w:hint="eastAsia"/>
-                              </w:rPr>
                             </w:pPr>
                             <w:r>
                               <w:rPr>
@@ -1393,9 +1407,6 @@
                           <w:p>
                             <w:pPr>
                               <w:jc w:val="center"/>
-                              <w:rPr>
-                                <w:rFonts w:hint="eastAsia"/>
-                              </w:rPr>
                             </w:pPr>
                             <w:r>
                               <w:rPr>
@@ -1525,9 +1536,6 @@
                           <w:p>
                             <w:pPr>
                               <w:jc w:val="center"/>
-                              <w:rPr>
-                                <w:rFonts w:hint="eastAsia"/>
-                              </w:rPr>
                             </w:pPr>
                             <w:r>
                               <w:rPr>
@@ -2452,7 +2460,6 @@
                           <w:p>
                             <w:pPr>
                               <w:rPr>
-                                <w:rFonts w:hint="eastAsia"/>
                                 <w:color w:val="000000" w:themeColor="text1"/>
                               </w:rPr>
                             </w:pPr>
@@ -2578,7 +2585,6 @@
                           <w:p>
                             <w:pPr>
                               <w:rPr>
-                                <w:rFonts w:hint="eastAsia"/>
                                 <w:color w:val="000000" w:themeColor="text1"/>
                               </w:rPr>
                             </w:pPr>
@@ -2719,7 +2725,6 @@
                             <w:pPr>
                               <w:jc w:val="center"/>
                               <w:rPr>
-                                <w:rFonts w:hint="eastAsia"/>
                                 <w:color w:val="000000" w:themeColor="text1"/>
                               </w:rPr>
                             </w:pPr>
@@ -2784,11 +2789,6 @@
     </w:p>
     <w:p/>
     <w:p>
-      <w:pPr>
-        <w:rPr>
-          <w:rFonts w:hint="eastAsia"/>
-        </w:rPr>
-      </w:pPr>
       <w:r>
         <w:rPr>
           <w:rFonts w:hint="eastAsia"/>
@@ -3052,7 +3052,6 @@
                           <w:p>
                             <w:pPr>
                               <w:rPr>
-                                <w:rFonts w:hint="eastAsia"/>
                                 <w:color w:val="000000" w:themeColor="text1"/>
                               </w:rPr>
                             </w:pPr>
@@ -3167,7 +3166,6 @@
                             <w:pPr>
                               <w:ind w:firstLineChars="300" w:firstLine="630"/>
                               <w:rPr>
-                                <w:rFonts w:hint="eastAsia"/>
                                 <w:color w:val="000000" w:themeColor="text1"/>
                               </w:rPr>
                             </w:pPr>
@@ -3294,7 +3292,6 @@
                           <w:p>
                             <w:pPr>
                               <w:rPr>
-                                <w:rFonts w:hint="eastAsia"/>
                                 <w:color w:val="000000" w:themeColor="text1"/>
                               </w:rPr>
                             </w:pPr>
@@ -3486,7 +3483,6 @@
                           <w:p>
                             <w:pPr>
                               <w:rPr>
-                                <w:rFonts w:hint="eastAsia"/>
                                 <w:color w:val="000000" w:themeColor="text1"/>
                               </w:rPr>
                             </w:pPr>
@@ -3561,8 +3557,6 @@
           <w:tab w:val="left" w:pos="1139"/>
         </w:tabs>
       </w:pPr>
-      <w:bookmarkStart w:id="0" w:name="_GoBack"/>
-      <w:bookmarkEnd w:id="0"/>
     </w:p>
     <w:p>
       <w:pPr>
@@ -3618,9 +3612,6 @@
               <w:tabs>
                 <w:tab w:val="left" w:pos="1139"/>
               </w:tabs>
-              <w:rPr>
-                <w:rFonts w:hint="eastAsia"/>
-              </w:rPr>
             </w:pPr>
             <w:r>
               <w:rPr>
@@ -3639,9 +3630,6 @@
               <w:tabs>
                 <w:tab w:val="left" w:pos="1139"/>
               </w:tabs>
-              <w:rPr>
-                <w:rFonts w:hint="eastAsia"/>
-              </w:rPr>
             </w:pPr>
             <w:r>
               <w:rPr>
@@ -3673,9 +3661,6 @@
               <w:tabs>
                 <w:tab w:val="left" w:pos="1139"/>
               </w:tabs>
-              <w:rPr>
-                <w:rFonts w:hint="eastAsia"/>
-              </w:rPr>
             </w:pPr>
             <w:r>
               <w:rPr>
@@ -3694,9 +3679,6 @@
               <w:tabs>
                 <w:tab w:val="left" w:pos="1139"/>
               </w:tabs>
-              <w:rPr>
-                <w:rFonts w:hint="eastAsia"/>
-              </w:rPr>
             </w:pPr>
             <w:r>
               <w:rPr>
@@ -3715,9 +3697,6 @@
               <w:tabs>
                 <w:tab w:val="left" w:pos="1139"/>
               </w:tabs>
-              <w:rPr>
-                <w:rFonts w:hint="eastAsia"/>
-              </w:rPr>
             </w:pPr>
             <w:r>
               <w:rPr>
@@ -3731,9 +3710,6 @@
               <w:tabs>
                 <w:tab w:val="left" w:pos="1139"/>
               </w:tabs>
-              <w:rPr>
-                <w:rFonts w:hint="eastAsia"/>
-              </w:rPr>
             </w:pPr>
             <w:r>
               <w:t>戦略</w:t>
@@ -3749,9 +3725,6 @@
               <w:tabs>
                 <w:tab w:val="left" w:pos="1139"/>
               </w:tabs>
-              <w:rPr>
-                <w:rFonts w:hint="eastAsia"/>
-              </w:rPr>
             </w:pPr>
             <w:r>
               <w:rPr>
@@ -3786,9 +3759,6 @@
               <w:tabs>
                 <w:tab w:val="left" w:pos="1139"/>
               </w:tabs>
-              <w:rPr>
-                <w:rFonts w:hint="eastAsia"/>
-              </w:rPr>
             </w:pPr>
             <w:r>
               <w:rPr>
@@ -3807,9 +3777,6 @@
               <w:tabs>
                 <w:tab w:val="left" w:pos="1139"/>
               </w:tabs>
-              <w:rPr>
-                <w:rFonts w:hint="eastAsia"/>
-              </w:rPr>
             </w:pPr>
             <w:r>
               <w:rPr>
@@ -3830,9 +3797,6 @@
               <w:tabs>
                 <w:tab w:val="left" w:pos="1139"/>
               </w:tabs>
-              <w:rPr>
-                <w:rFonts w:hint="eastAsia"/>
-              </w:rPr>
             </w:pPr>
             <w:r>
               <w:rPr>
@@ -3851,9 +3815,6 @@
               <w:tabs>
                 <w:tab w:val="left" w:pos="1139"/>
               </w:tabs>
-              <w:rPr>
-                <w:rFonts w:hint="eastAsia"/>
-              </w:rPr>
             </w:pPr>
             <w:r>
               <w:rPr>
@@ -3872,9 +3833,6 @@
               <w:tabs>
                 <w:tab w:val="left" w:pos="1139"/>
               </w:tabs>
-              <w:rPr>
-                <w:rFonts w:hint="eastAsia"/>
-              </w:rPr>
             </w:pPr>
             <w:r>
               <w:rPr>
@@ -3893,9 +3851,6 @@
               <w:tabs>
                 <w:tab w:val="left" w:pos="1139"/>
               </w:tabs>
-              <w:rPr>
-                <w:rFonts w:hint="eastAsia"/>
-              </w:rPr>
             </w:pPr>
             <w:r>
               <w:rPr>
@@ -3914,9 +3869,6 @@
               <w:tabs>
                 <w:tab w:val="left" w:pos="1139"/>
               </w:tabs>
-              <w:rPr>
-                <w:rFonts w:hint="eastAsia"/>
-              </w:rPr>
             </w:pPr>
             <w:r>
               <w:rPr>
@@ -3935,9 +3887,6 @@
               <w:tabs>
                 <w:tab w:val="left" w:pos="1139"/>
               </w:tabs>
-              <w:rPr>
-                <w:rFonts w:hint="eastAsia"/>
-              </w:rPr>
             </w:pPr>
             <w:r>
               <w:rPr>
@@ -3956,9 +3905,6 @@
               <w:tabs>
                 <w:tab w:val="left" w:pos="1139"/>
               </w:tabs>
-              <w:rPr>
-                <w:rFonts w:hint="eastAsia"/>
-              </w:rPr>
             </w:pPr>
             <w:r>
               <w:rPr>
@@ -3977,9 +3923,6 @@
               <w:tabs>
                 <w:tab w:val="left" w:pos="1139"/>
               </w:tabs>
-              <w:rPr>
-                <w:rFonts w:hint="eastAsia"/>
-              </w:rPr>
             </w:pPr>
             <w:r>
               <w:rPr>
@@ -4000,9 +3943,6 @@
               <w:tabs>
                 <w:tab w:val="left" w:pos="1139"/>
               </w:tabs>
-              <w:rPr>
-                <w:rFonts w:hint="eastAsia"/>
-              </w:rPr>
             </w:pPr>
             <w:r>
               <w:rPr>
@@ -4021,9 +3961,6 @@
               <w:tabs>
                 <w:tab w:val="left" w:pos="1139"/>
               </w:tabs>
-              <w:rPr>
-                <w:rFonts w:hint="eastAsia"/>
-              </w:rPr>
             </w:pPr>
             <w:r>
               <w:rPr>
@@ -4042,9 +3979,6 @@
               <w:tabs>
                 <w:tab w:val="left" w:pos="1139"/>
               </w:tabs>
-              <w:rPr>
-                <w:rFonts w:hint="eastAsia"/>
-              </w:rPr>
             </w:pPr>
             <w:r>
               <w:rPr>
@@ -4063,9 +3997,6 @@
               <w:tabs>
                 <w:tab w:val="left" w:pos="1139"/>
               </w:tabs>
-              <w:rPr>
-                <w:rFonts w:hint="eastAsia"/>
-              </w:rPr>
             </w:pPr>
             <w:r>
               <w:rPr>
@@ -4084,9 +4015,6 @@
               <w:tabs>
                 <w:tab w:val="left" w:pos="1139"/>
               </w:tabs>
-              <w:rPr>
-                <w:rFonts w:hint="eastAsia"/>
-              </w:rPr>
             </w:pPr>
             <w:r>
               <w:rPr>
@@ -4105,9 +4033,6 @@
               <w:tabs>
                 <w:tab w:val="left" w:pos="1139"/>
               </w:tabs>
-              <w:rPr>
-                <w:rFonts w:hint="eastAsia"/>
-              </w:rPr>
             </w:pPr>
             <w:r>
               <w:rPr>
@@ -4126,9 +4051,6 @@
               <w:tabs>
                 <w:tab w:val="left" w:pos="1139"/>
               </w:tabs>
-              <w:rPr>
-                <w:rFonts w:hint="eastAsia"/>
-              </w:rPr>
             </w:pPr>
             <w:r>
               <w:rPr>
@@ -4147,9 +4069,6 @@
               <w:tabs>
                 <w:tab w:val="left" w:pos="1139"/>
               </w:tabs>
-              <w:rPr>
-                <w:rFonts w:hint="eastAsia"/>
-              </w:rPr>
             </w:pPr>
             <w:r>
               <w:rPr>
@@ -4170,9 +4089,6 @@
               <w:tabs>
                 <w:tab w:val="left" w:pos="1139"/>
               </w:tabs>
-              <w:rPr>
-                <w:rFonts w:hint="eastAsia"/>
-              </w:rPr>
             </w:pPr>
             <w:r>
               <w:rPr>
@@ -4191,9 +4107,6 @@
               <w:tabs>
                 <w:tab w:val="left" w:pos="1139"/>
               </w:tabs>
-              <w:rPr>
-                <w:rFonts w:hint="eastAsia"/>
-              </w:rPr>
             </w:pPr>
             <w:r>
               <w:rPr>
@@ -4212,9 +4125,6 @@
               <w:tabs>
                 <w:tab w:val="left" w:pos="1139"/>
               </w:tabs>
-              <w:rPr>
-                <w:rFonts w:hint="eastAsia"/>
-              </w:rPr>
             </w:pPr>
             <w:r>
               <w:rPr>
@@ -4233,9 +4143,6 @@
               <w:tabs>
                 <w:tab w:val="left" w:pos="1139"/>
               </w:tabs>
-              <w:rPr>
-                <w:rFonts w:hint="eastAsia"/>
-              </w:rPr>
             </w:pPr>
             <w:r>
               <w:rPr>
@@ -4254,9 +4161,6 @@
               <w:tabs>
                 <w:tab w:val="left" w:pos="1139"/>
               </w:tabs>
-              <w:rPr>
-                <w:rFonts w:hint="eastAsia"/>
-              </w:rPr>
             </w:pPr>
             <w:r>
               <w:rPr>
@@ -4275,9 +4179,6 @@
               <w:tabs>
                 <w:tab w:val="left" w:pos="1139"/>
               </w:tabs>
-              <w:rPr>
-                <w:rFonts w:hint="eastAsia"/>
-              </w:rPr>
             </w:pPr>
             <w:r>
               <w:rPr>
@@ -4296,9 +4197,6 @@
               <w:tabs>
                 <w:tab w:val="left" w:pos="1139"/>
               </w:tabs>
-              <w:rPr>
-                <w:rFonts w:hint="eastAsia"/>
-              </w:rPr>
             </w:pPr>
             <w:r>
               <w:rPr>
@@ -4317,9 +4215,6 @@
               <w:tabs>
                 <w:tab w:val="left" w:pos="1139"/>
               </w:tabs>
-              <w:rPr>
-                <w:rFonts w:hint="eastAsia"/>
-              </w:rPr>
             </w:pPr>
             <w:r>
               <w:t>変更に添わせる</w:t>
@@ -4333,9 +4228,6 @@
         <w:tabs>
           <w:tab w:val="left" w:pos="1139"/>
         </w:tabs>
-        <w:rPr>
-          <w:rFonts w:hint="eastAsia"/>
-        </w:rPr>
       </w:pPr>
     </w:p>
     <w:sectPr>
@@ -5844,7 +5736,7 @@
 </file>
 
 <file path=customXml/itemProps1.xml><?xml version="1.0" encoding="utf-8"?>
-<ds:datastoreItem xmlns:ds="http://schemas.openxmlformats.org/officeDocument/2006/customXml" ds:itemID="{537FECC2-B44A-4EF8-8A71-14B511BC7F9A}">
+<ds:datastoreItem xmlns:ds="http://schemas.openxmlformats.org/officeDocument/2006/customXml" ds:itemID="{D59F30B5-CD57-46F7-BC3B-4CFE19BD4621}">
   <ds:schemaRefs>
     <ds:schemaRef ds:uri="http://schemas.openxmlformats.org/officeDocument/2006/bibliography"/>
   </ds:schemaRefs>

--- a/資料/要件定義書.docx
+++ b/資料/要件定義書.docx
@@ -19,6 +19,51 @@
           <w:szCs w:val="52"/>
         </w:rPr>
       </w:pPr>
+    </w:p>
+    <w:p>
+      <w:pPr>
+        <w:jc w:val="center"/>
+        <w:rPr>
+          <w:sz w:val="52"/>
+          <w:szCs w:val="52"/>
+        </w:rPr>
+      </w:pPr>
+    </w:p>
+    <w:p>
+      <w:pPr>
+        <w:jc w:val="center"/>
+        <w:rPr>
+          <w:sz w:val="52"/>
+          <w:szCs w:val="52"/>
+        </w:rPr>
+      </w:pPr>
+    </w:p>
+    <w:p>
+      <w:pPr>
+        <w:jc w:val="center"/>
+        <w:rPr>
+          <w:sz w:val="52"/>
+          <w:szCs w:val="52"/>
+        </w:rPr>
+      </w:pPr>
+    </w:p>
+    <w:p>
+      <w:pPr>
+        <w:jc w:val="center"/>
+        <w:rPr>
+          <w:sz w:val="52"/>
+          <w:szCs w:val="52"/>
+        </w:rPr>
+      </w:pPr>
+    </w:p>
+    <w:p>
+      <w:pPr>
+        <w:jc w:val="center"/>
+        <w:rPr>
+          <w:sz w:val="52"/>
+          <w:szCs w:val="52"/>
+        </w:rPr>
+      </w:pPr>
       <w:r>
         <w:rPr>
           <w:rFonts w:hint="eastAsia"/>
@@ -79,9 +124,68 @@
         <w:widowControl/>
         <w:jc w:val="left"/>
       </w:pPr>
+    </w:p>
+    <w:p>
+      <w:pPr>
+        <w:widowControl/>
+        <w:jc w:val="left"/>
+      </w:pPr>
+    </w:p>
+    <w:p>
+      <w:pPr>
+        <w:widowControl/>
+        <w:jc w:val="left"/>
+      </w:pPr>
+    </w:p>
+    <w:p>
+      <w:pPr>
+        <w:widowControl/>
+        <w:jc w:val="left"/>
+      </w:pPr>
+    </w:p>
+    <w:p>
+      <w:pPr>
+        <w:widowControl/>
+        <w:jc w:val="left"/>
+      </w:pPr>
+      <w:r>
+        <w:t>更新日：</w:t>
+      </w:r>
+      <w:r>
+        <w:rPr>
+          <w:rFonts w:hint="eastAsia"/>
+        </w:rPr>
+        <w:t>2017/1/11</w:t>
+      </w:r>
+      <w:bookmarkStart w:id="0" w:name="_GoBack"/>
+      <w:bookmarkEnd w:id="0"/>
+    </w:p>
+    <w:p>
+      <w:pPr>
+        <w:widowControl/>
+        <w:jc w:val="left"/>
+      </w:pPr>
+      <w:r>
+        <w:t>担当者：</w:t>
+      </w:r>
+      <w:r>
+        <w:t>佐々木拓人</w:t>
+      </w:r>
       <w:r>
         <w:br w:type="page"/>
       </w:r>
+    </w:p>
+    <w:p>
+      <w:pPr>
+        <w:widowControl/>
+        <w:jc w:val="left"/>
+      </w:pPr>
+    </w:p>
+    <w:p>
+      <w:pPr>
+        <w:widowControl/>
+        <w:jc w:val="left"/>
+      </w:pPr>
     </w:p>
     <w:p>
       <w:pPr>
@@ -98,13 +202,18 @@
           <w:sz w:val="48"/>
           <w:szCs w:val="48"/>
         </w:rPr>
-        <w:lastRenderedPageBreak/>
         <w:t>目次</w:t>
       </w:r>
     </w:p>
     <w:p>
       <w:pPr>
+        <w:pStyle w:val="a3"/>
         <w:widowControl/>
+        <w:numPr>
+          <w:ilvl w:val="0"/>
+          <w:numId w:val="10"/>
+        </w:numPr>
+        <w:ind w:leftChars="0"/>
         <w:jc w:val="left"/>
         <w:rPr>
           <w:szCs w:val="21"/>
@@ -114,41 +223,29 @@
         <w:rPr>
           <w:szCs w:val="21"/>
         </w:rPr>
-        <w:t>１</w:t>
+        <w:t>背景</w:t>
       </w:r>
       <w:r>
         <w:rPr>
           <w:szCs w:val="21"/>
         </w:rPr>
-        <w:tab/>
-      </w:r>
-      <w:r>
-        <w:rPr>
-          <w:szCs w:val="21"/>
-        </w:rPr>
-        <w:t>目的・開発背景</w:t>
+        <w:t>・開発目的</w:t>
       </w:r>
     </w:p>
     <w:p>
       <w:pPr>
+        <w:pStyle w:val="a3"/>
         <w:widowControl/>
+        <w:numPr>
+          <w:ilvl w:val="0"/>
+          <w:numId w:val="10"/>
+        </w:numPr>
+        <w:ind w:leftChars="0"/>
         <w:jc w:val="left"/>
         <w:rPr>
           <w:szCs w:val="21"/>
         </w:rPr>
       </w:pPr>
-      <w:r>
-        <w:rPr>
-          <w:szCs w:val="21"/>
-        </w:rPr>
-        <w:t>２</w:t>
-      </w:r>
-      <w:r>
-        <w:rPr>
-          <w:szCs w:val="21"/>
-        </w:rPr>
-        <w:tab/>
-      </w:r>
       <w:r>
         <w:rPr>
           <w:szCs w:val="21"/>
@@ -158,7 +255,13 @@
     </w:p>
     <w:p>
       <w:pPr>
+        <w:pStyle w:val="a3"/>
         <w:widowControl/>
+        <w:numPr>
+          <w:ilvl w:val="0"/>
+          <w:numId w:val="10"/>
+        </w:numPr>
+        <w:ind w:leftChars="0"/>
         <w:jc w:val="left"/>
         <w:rPr>
           <w:szCs w:val="21"/>
@@ -168,24 +271,18 @@
         <w:rPr>
           <w:szCs w:val="21"/>
         </w:rPr>
-        <w:t>３</w:t>
-      </w:r>
-      <w:r>
-        <w:rPr>
-          <w:szCs w:val="21"/>
-        </w:rPr>
-        <w:tab/>
-      </w:r>
-      <w:r>
-        <w:rPr>
-          <w:szCs w:val="21"/>
-        </w:rPr>
-        <w:t>システム化の範囲</w:t>
+        <w:t>解決策</w:t>
       </w:r>
     </w:p>
     <w:p>
       <w:pPr>
+        <w:pStyle w:val="a3"/>
         <w:widowControl/>
+        <w:numPr>
+          <w:ilvl w:val="0"/>
+          <w:numId w:val="10"/>
+        </w:numPr>
+        <w:ind w:leftChars="0"/>
         <w:jc w:val="left"/>
         <w:rPr>
           <w:szCs w:val="21"/>
@@ -193,230 +290,32 @@
       </w:pPr>
       <w:r>
         <w:rPr>
+          <w:rFonts w:hint="eastAsia"/>
           <w:szCs w:val="21"/>
         </w:rPr>
-        <w:t>４</w:t>
-      </w:r>
-      <w:r>
-        <w:rPr>
-          <w:szCs w:val="21"/>
-        </w:rPr>
-        <w:tab/>
-      </w:r>
-      <w:r>
-        <w:rPr>
-          <w:szCs w:val="21"/>
-        </w:rPr>
-        <w:t>現行業務</w:t>
+        <w:t>新業務</w:t>
       </w:r>
     </w:p>
     <w:p>
       <w:pPr>
+        <w:pStyle w:val="a3"/>
         <w:widowControl/>
-        <w:ind w:firstLine="425"/>
+        <w:numPr>
+          <w:ilvl w:val="0"/>
+          <w:numId w:val="10"/>
+        </w:numPr>
+        <w:ind w:leftChars="0"/>
         <w:jc w:val="left"/>
         <w:rPr>
           <w:szCs w:val="21"/>
         </w:rPr>
       </w:pPr>
-      <w:r>
-        <w:rPr>
-          <w:szCs w:val="21"/>
-        </w:rPr>
-        <w:t>4.1</w:t>
-      </w:r>
-      <w:r>
-        <w:rPr>
-          <w:szCs w:val="21"/>
-        </w:rPr>
-        <w:tab/>
-      </w:r>
       <w:r>
         <w:rPr>
           <w:rFonts w:hint="eastAsia"/>
           <w:szCs w:val="21"/>
         </w:rPr>
-        <w:t>現行の作業</w:t>
-      </w:r>
-    </w:p>
-    <w:p>
-      <w:pPr>
-        <w:widowControl/>
-        <w:ind w:firstLine="425"/>
-        <w:jc w:val="left"/>
-        <w:rPr>
-          <w:szCs w:val="21"/>
-        </w:rPr>
-      </w:pPr>
-      <w:r>
-        <w:rPr>
-          <w:rFonts w:hint="eastAsia"/>
-          <w:szCs w:val="21"/>
-        </w:rPr>
-        <w:t xml:space="preserve">4.2 </w:t>
-      </w:r>
-      <w:r>
-        <w:rPr>
-          <w:rFonts w:hint="eastAsia"/>
-          <w:szCs w:val="21"/>
-        </w:rPr>
-        <w:t>問題点</w:t>
-      </w:r>
-    </w:p>
-    <w:p>
-      <w:pPr>
-        <w:widowControl/>
-        <w:jc w:val="left"/>
-        <w:rPr>
-          <w:szCs w:val="21"/>
-        </w:rPr>
-      </w:pPr>
-      <w:r>
-        <w:rPr>
-          <w:rFonts w:hint="eastAsia"/>
-          <w:szCs w:val="21"/>
-        </w:rPr>
-        <w:t>５</w:t>
-      </w:r>
-      <w:r>
-        <w:rPr>
-          <w:szCs w:val="21"/>
-        </w:rPr>
-        <w:tab/>
-      </w:r>
-      <w:r>
-        <w:rPr>
-          <w:szCs w:val="21"/>
-        </w:rPr>
-        <w:t>新業務</w:t>
-      </w:r>
-    </w:p>
-    <w:p>
-      <w:pPr>
-        <w:widowControl/>
-        <w:ind w:firstLine="425"/>
-        <w:jc w:val="left"/>
-        <w:rPr>
-          <w:szCs w:val="21"/>
-        </w:rPr>
-      </w:pPr>
-      <w:r>
-        <w:rPr>
-          <w:szCs w:val="21"/>
-        </w:rPr>
-        <w:t xml:space="preserve">5.1 </w:t>
-      </w:r>
-      <w:r>
-        <w:rPr>
-          <w:szCs w:val="21"/>
-        </w:rPr>
-        <w:t>新しい作業</w:t>
-      </w:r>
-    </w:p>
-    <w:p>
-      <w:pPr>
-        <w:widowControl/>
-        <w:ind w:firstLine="425"/>
-        <w:jc w:val="left"/>
-        <w:rPr>
-          <w:szCs w:val="21"/>
-        </w:rPr>
-      </w:pPr>
-      <w:r>
-        <w:rPr>
-          <w:rFonts w:hint="eastAsia"/>
-          <w:szCs w:val="21"/>
-        </w:rPr>
-        <w:t xml:space="preserve">5.2 </w:t>
-      </w:r>
-      <w:r>
-        <w:rPr>
-          <w:rFonts w:hint="eastAsia"/>
-          <w:szCs w:val="21"/>
-        </w:rPr>
-        <w:t>解決される問題</w:t>
-      </w:r>
-    </w:p>
-    <w:p>
-      <w:pPr>
-        <w:widowControl/>
-        <w:jc w:val="left"/>
-        <w:rPr>
-          <w:szCs w:val="21"/>
-        </w:rPr>
-      </w:pPr>
-      <w:r>
-        <w:rPr>
-          <w:rFonts w:hint="eastAsia"/>
-          <w:szCs w:val="21"/>
-        </w:rPr>
-        <w:t>６</w:t>
-      </w:r>
-      <w:r>
-        <w:rPr>
-          <w:szCs w:val="21"/>
-        </w:rPr>
-        <w:tab/>
-      </w:r>
-      <w:r>
-        <w:rPr>
-          <w:szCs w:val="21"/>
-        </w:rPr>
         <w:t>機能要件</w:t>
-      </w:r>
-    </w:p>
-    <w:p>
-      <w:pPr>
-        <w:widowControl/>
-        <w:jc w:val="left"/>
-        <w:rPr>
-          <w:szCs w:val="21"/>
-        </w:rPr>
-      </w:pPr>
-      <w:r>
-        <w:rPr>
-          <w:szCs w:val="21"/>
-        </w:rPr>
-        <w:t>７</w:t>
-      </w:r>
-      <w:r>
-        <w:rPr>
-          <w:szCs w:val="21"/>
-        </w:rPr>
-        <w:tab/>
-      </w:r>
-      <w:r>
-        <w:rPr>
-          <w:szCs w:val="21"/>
-        </w:rPr>
-        <w:t>非機能要件</w:t>
-      </w:r>
-    </w:p>
-    <w:p>
-      <w:pPr>
-        <w:widowControl/>
-        <w:jc w:val="left"/>
-        <w:rPr>
-          <w:szCs w:val="21"/>
-        </w:rPr>
-      </w:pPr>
-      <w:r>
-        <w:rPr>
-          <w:szCs w:val="21"/>
-        </w:rPr>
-        <w:t>８</w:t>
-      </w:r>
-      <w:r>
-        <w:rPr>
-          <w:szCs w:val="21"/>
-        </w:rPr>
-        <w:tab/>
-      </w:r>
-      <w:r>
-        <w:rPr>
-          <w:szCs w:val="21"/>
-        </w:rPr>
-        <w:t>導入後の期待効果</w:t>
       </w:r>
     </w:p>
     <w:p>
@@ -467,17 +366,34 @@
     <w:p>
       <w:pPr>
         <w:pStyle w:val="a3"/>
+        <w:widowControl/>
         <w:numPr>
           <w:ilvl w:val="1"/>
           <w:numId w:val="2"/>
         </w:numPr>
         <w:ind w:leftChars="0"/>
-      </w:pPr>
-      <w:r>
-        <w:rPr>
-          <w:rFonts w:hint="eastAsia"/>
-        </w:rPr>
-        <w:t>ネット上に自分のプロフィールを作成したい</w:t>
+        <w:jc w:val="left"/>
+        <w:rPr>
+          <w:szCs w:val="21"/>
+        </w:rPr>
+      </w:pPr>
+      <w:r>
+        <w:rPr>
+          <w:szCs w:val="21"/>
+        </w:rPr>
+        <w:t>知り合いを増やし、また、</w:t>
+      </w:r>
+      <w:r>
+        <w:rPr>
+          <w:szCs w:val="21"/>
+        </w:rPr>
+        <w:t>自分に興味を持って</w:t>
+      </w:r>
+      <w:r>
+        <w:rPr>
+          <w:szCs w:val="21"/>
+        </w:rPr>
+        <w:t>もらいたい</w:t>
       </w:r>
     </w:p>
     <w:p>
@@ -490,7 +406,10 @@
         <w:ind w:leftChars="0"/>
       </w:pPr>
       <w:r>
-        <w:t>しかし簡単に作れるものが存在しない</w:t>
+        <w:rPr>
+          <w:rFonts w:hint="eastAsia"/>
+        </w:rPr>
+        <w:t>ネット上に自分のプロフィールを作成したい</w:t>
       </w:r>
     </w:p>
     <w:p>
@@ -503,22 +422,7 @@
         <w:ind w:leftChars="0"/>
       </w:pPr>
       <w:r>
-        <w:t>Twitter</w:t>
-      </w:r>
-      <w:r>
-        <w:t>や</w:t>
-      </w:r>
-      <w:r>
-        <w:rPr>
-          <w:rFonts w:hint="eastAsia"/>
-        </w:rPr>
-        <w:t>facebook</w:t>
-      </w:r>
-      <w:r>
-        <w:rPr>
-          <w:rFonts w:hint="eastAsia"/>
-        </w:rPr>
-        <w:t>のコミュニケーション機能が余計に感じる</w:t>
+        <w:t>しかし簡単に作れるものが存在しない</w:t>
       </w:r>
     </w:p>
     <w:p>
@@ -531,6 +435,34 @@
         <w:ind w:leftChars="0"/>
       </w:pPr>
       <w:r>
+        <w:t>Twitter</w:t>
+      </w:r>
+      <w:r>
+        <w:t>や</w:t>
+      </w:r>
+      <w:r>
+        <w:rPr>
+          <w:rFonts w:hint="eastAsia"/>
+        </w:rPr>
+        <w:t>facebook</w:t>
+      </w:r>
+      <w:r>
+        <w:rPr>
+          <w:rFonts w:hint="eastAsia"/>
+        </w:rPr>
+        <w:t>のコミュニケーション機能が余計に感じる</w:t>
+      </w:r>
+    </w:p>
+    <w:p>
+      <w:pPr>
+        <w:pStyle w:val="a3"/>
+        <w:numPr>
+          <w:ilvl w:val="1"/>
+          <w:numId w:val="2"/>
+        </w:numPr>
+        <w:ind w:leftChars="0"/>
+      </w:pPr>
+      <w:r>
         <w:t>既存の</w:t>
       </w:r>
       <w:r>
@@ -659,16 +591,19 @@
       <w:pPr>
         <w:pStyle w:val="a3"/>
         <w:numPr>
-          <w:ilvl w:val="0"/>
+          <w:ilvl w:val="1"/>
           <w:numId w:val="2"/>
         </w:numPr>
         <w:ind w:leftChars="0"/>
       </w:pPr>
       <w:r>
-        <w:rPr>
-          <w:rFonts w:hint="eastAsia"/>
-        </w:rPr>
-        <w:t>システム化の範囲</w:t>
+        <w:t>デバイスは</w:t>
+      </w:r>
+      <w:r>
+        <w:t>PC</w:t>
+      </w:r>
+      <w:r>
+        <w:t>を使用する</w:t>
       </w:r>
     </w:p>
     <w:p>
@@ -681,7 +616,23 @@
         <w:ind w:leftChars="0"/>
       </w:pPr>
       <w:r>
-        <w:t>プロフィールの作製</w:t>
+        <w:t>プロフィール以外の情報を発信する機能を実装しない</w:t>
+      </w:r>
+    </w:p>
+    <w:p>
+      <w:pPr>
+        <w:pStyle w:val="a3"/>
+        <w:numPr>
+          <w:ilvl w:val="0"/>
+          <w:numId w:val="2"/>
+        </w:numPr>
+        <w:ind w:leftChars="0"/>
+      </w:pPr>
+      <w:r>
+        <w:rPr>
+          <w:rFonts w:hint="eastAsia"/>
+        </w:rPr>
+        <w:t>解決策</w:t>
       </w:r>
     </w:p>
     <w:p>
@@ -694,7 +645,7 @@
         <w:ind w:leftChars="0"/>
       </w:pPr>
       <w:r>
-        <w:t>プロフィールの編集</w:t>
+        <w:t>自分の情報を書き込むだけの簡単なサイトを作成する</w:t>
       </w:r>
     </w:p>
     <w:p>
@@ -707,7 +658,20 @@
         <w:ind w:leftChars="0"/>
       </w:pPr>
       <w:r>
-        <w:t>プロフィールの削除</w:t>
+        <w:t>チャットやメッセージといった手軽に発信する機能がないので他ユーザとのコミュニケーションが不要になる</w:t>
+      </w:r>
+    </w:p>
+    <w:p>
+      <w:pPr>
+        <w:pStyle w:val="a3"/>
+        <w:numPr>
+          <w:ilvl w:val="1"/>
+          <w:numId w:val="2"/>
+        </w:numPr>
+        <w:ind w:leftChars="0"/>
+      </w:pPr>
+      <w:r>
+        <w:t>ツイートのように発信する機能がないため不意な情報の発信を防げる</w:t>
       </w:r>
     </w:p>
     <w:p>
@@ -723,7 +687,7 @@
         <w:rPr>
           <w:rFonts w:hint="eastAsia"/>
         </w:rPr>
-        <w:t>現行業務</w:t>
+        <w:t>新業務</w:t>
       </w:r>
     </w:p>
     <w:p>
@@ -736,52 +700,7 @@
         <w:ind w:leftChars="0"/>
       </w:pPr>
       <w:r>
-        <w:rPr>
-          <w:rFonts w:hint="eastAsia"/>
-        </w:rPr>
-        <w:t>現行の作業</w:t>
-      </w:r>
-    </w:p>
-    <w:p>
-      <w:pPr>
-        <w:pStyle w:val="a3"/>
-        <w:numPr>
-          <w:ilvl w:val="2"/>
-          <w:numId w:val="2"/>
-        </w:numPr>
-        <w:ind w:leftChars="0"/>
-      </w:pPr>
-      <w:r>
-        <w:rPr>
-          <w:rFonts w:hint="eastAsia"/>
-        </w:rPr>
-        <w:t>ユーザーの登録</w:t>
-      </w:r>
-    </w:p>
-    <w:p>
-      <w:pPr>
-        <w:pStyle w:val="a3"/>
-        <w:numPr>
-          <w:ilvl w:val="2"/>
-          <w:numId w:val="2"/>
-        </w:numPr>
-        <w:ind w:leftChars="0"/>
-      </w:pPr>
-      <w:r>
-        <w:t>ユーザー同士の情報を交換</w:t>
-      </w:r>
-    </w:p>
-    <w:p>
-      <w:pPr>
-        <w:pStyle w:val="a3"/>
-        <w:numPr>
-          <w:ilvl w:val="2"/>
-          <w:numId w:val="2"/>
-        </w:numPr>
-        <w:ind w:leftChars="0"/>
-      </w:pPr>
-      <w:r>
-        <w:t>サイト内でチャット等のコミュニケーションを取る</w:t>
+        <w:t>アカウントの作成</w:t>
       </w:r>
     </w:p>
     <w:p>
@@ -794,67 +713,70 @@
         <w:ind w:leftChars="0"/>
       </w:pPr>
       <w:r>
-        <w:rPr>
-          <w:rFonts w:hint="eastAsia"/>
-        </w:rPr>
-        <w:t>問題点</w:t>
+        <w:t>自身のプロフィールの登録</w:t>
       </w:r>
     </w:p>
     <w:p>
       <w:pPr>
         <w:pStyle w:val="a3"/>
         <w:numPr>
-          <w:ilvl w:val="2"/>
+          <w:ilvl w:val="1"/>
           <w:numId w:val="2"/>
         </w:numPr>
         <w:ind w:leftChars="0"/>
       </w:pPr>
       <w:r>
-        <w:rPr>
-          <w:rFonts w:hint="eastAsia"/>
-        </w:rPr>
-        <w:t>不要なコミュニケーションが必要になる</w:t>
+        <w:t>自身のプロフィールの編集</w:t>
       </w:r>
     </w:p>
     <w:p>
       <w:pPr>
         <w:pStyle w:val="a3"/>
         <w:numPr>
-          <w:ilvl w:val="2"/>
+          <w:ilvl w:val="1"/>
           <w:numId w:val="2"/>
         </w:numPr>
         <w:ind w:leftChars="0"/>
       </w:pPr>
       <w:r>
-        <w:t>こちらが望んでいなくともコミュニケーションを取らなければない</w:t>
+        <w:t>プロフィールを</w:t>
+      </w:r>
+      <w:r>
+        <w:rPr>
+          <w:rFonts w:hint="eastAsia"/>
+        </w:rPr>
+        <w:t>SNS</w:t>
+      </w:r>
+      <w:r>
+        <w:rPr>
+          <w:rFonts w:hint="eastAsia"/>
+        </w:rPr>
+        <w:t>などで公開</w:t>
       </w:r>
     </w:p>
     <w:p>
       <w:pPr>
         <w:pStyle w:val="a3"/>
         <w:numPr>
-          <w:ilvl w:val="2"/>
+          <w:ilvl w:val="1"/>
           <w:numId w:val="2"/>
         </w:numPr>
         <w:ind w:leftChars="0"/>
       </w:pPr>
       <w:r>
-        <w:t>不意に予期せぬ情報を発信してしまう</w:t>
+        <w:t>自身のプロフィールの削除</w:t>
       </w:r>
     </w:p>
     <w:p>
       <w:pPr>
-        <w:pStyle w:val="a3"/>
-        <w:numPr>
-          <w:ilvl w:val="2"/>
-          <w:numId w:val="2"/>
-        </w:numPr>
-        <w:ind w:leftChars="0"/>
-      </w:pPr>
-      <w:r>
-        <w:t>上記のことで原因で大きな問題が起きる可能性がある</w:t>
+        <w:widowControl/>
+        <w:jc w:val="left"/>
+      </w:pPr>
+      <w:r>
+        <w:br w:type="page"/>
       </w:r>
     </w:p>
+    <w:p/>
     <w:p>
       <w:pPr>
         <w:pStyle w:val="a3"/>
@@ -868,7 +790,7 @@
         <w:rPr>
           <w:rFonts w:hint="eastAsia"/>
         </w:rPr>
-        <w:t>新業務</w:t>
+        <w:t>機能要件</w:t>
       </w:r>
     </w:p>
     <w:p>
@@ -881,380 +803,1110 @@
         <w:ind w:leftChars="0"/>
       </w:pPr>
       <w:r>
-        <w:rPr>
-          <w:rFonts w:hint="eastAsia"/>
-        </w:rPr>
-        <w:t>新しい作業</w:t>
+        <w:t>機能構造図</w:t>
       </w:r>
     </w:p>
     <w:p>
       <w:pPr>
-        <w:pStyle w:val="a3"/>
-        <w:numPr>
-          <w:ilvl w:val="2"/>
-          <w:numId w:val="2"/>
-        </w:numPr>
-        <w:ind w:leftChars="0"/>
-      </w:pPr>
-      <w:r>
         <w:rPr>
           <w:rFonts w:hint="eastAsia"/>
         </w:rPr>
-        <w:t>ユーザの登録</w:t>
-      </w:r>
-    </w:p>
-    <w:p>
-      <w:pPr>
-        <w:pStyle w:val="a3"/>
-        <w:numPr>
-          <w:ilvl w:val="2"/>
-          <w:numId w:val="2"/>
-        </w:numPr>
-        <w:ind w:leftChars="0"/>
-      </w:pPr>
-      <w:r>
-        <w:t>自身のプロフィールの登録</w:t>
-      </w:r>
-    </w:p>
-    <w:p>
-      <w:pPr>
-        <w:pStyle w:val="a3"/>
-        <w:numPr>
-          <w:ilvl w:val="2"/>
-          <w:numId w:val="2"/>
-        </w:numPr>
-        <w:ind w:leftChars="0"/>
-      </w:pPr>
-      <w:r>
-        <w:t>自身のプロフィールの編集</w:t>
-      </w:r>
-    </w:p>
-    <w:p>
-      <w:pPr>
-        <w:pStyle w:val="a3"/>
-        <w:numPr>
-          <w:ilvl w:val="2"/>
-          <w:numId w:val="2"/>
-        </w:numPr>
-        <w:ind w:leftChars="0"/>
-      </w:pPr>
-      <w:r>
-        <w:t>プロフィールを</w:t>
-      </w:r>
-      <w:r>
-        <w:rPr>
-          <w:rFonts w:hint="eastAsia"/>
-        </w:rPr>
-        <w:t>SNS</w:t>
-      </w:r>
-      <w:r>
-        <w:rPr>
-          <w:rFonts w:hint="eastAsia"/>
-        </w:rPr>
-        <w:t>などで公開</w:t>
-      </w:r>
-      <w:bookmarkStart w:id="0" w:name="_GoBack"/>
-      <w:bookmarkEnd w:id="0"/>
-    </w:p>
-    <w:p>
-      <w:pPr>
-        <w:pStyle w:val="a3"/>
-        <w:numPr>
-          <w:ilvl w:val="2"/>
-          <w:numId w:val="2"/>
-        </w:numPr>
-        <w:ind w:leftChars="0"/>
-      </w:pPr>
-      <w:r>
-        <w:t>自身のプロフィールの削除</w:t>
-      </w:r>
-    </w:p>
-    <w:p>
-      <w:pPr>
-        <w:pStyle w:val="a3"/>
-        <w:numPr>
-          <w:ilvl w:val="1"/>
-          <w:numId w:val="2"/>
-        </w:numPr>
-        <w:ind w:leftChars="0"/>
-      </w:pPr>
-      <w:r>
-        <w:rPr>
-          <w:rFonts w:hint="eastAsia"/>
-        </w:rPr>
-        <w:t>解決される問題点</w:t>
-      </w:r>
-    </w:p>
-    <w:p>
-      <w:pPr>
-        <w:pStyle w:val="a3"/>
-        <w:numPr>
-          <w:ilvl w:val="2"/>
-          <w:numId w:val="2"/>
-        </w:numPr>
-        <w:ind w:leftChars="0"/>
-      </w:pPr>
-      <w:r>
-        <w:rPr>
-          <w:rFonts w:hint="eastAsia"/>
-        </w:rPr>
-        <w:t>不要なコミュニケーションの排除</w:t>
-      </w:r>
-    </w:p>
-    <w:p>
-      <w:pPr>
-        <w:widowControl/>
-        <w:jc w:val="left"/>
-      </w:pPr>
-      <w:r>
-        <w:br w:type="page"/>
-      </w:r>
-    </w:p>
-    <w:p/>
-    <w:p>
-      <w:pPr>
-        <w:pStyle w:val="a3"/>
-        <w:numPr>
-          <w:ilvl w:val="0"/>
-          <w:numId w:val="2"/>
-        </w:numPr>
-        <w:ind w:leftChars="0"/>
-      </w:pPr>
-      <w:r>
-        <w:rPr>
-          <w:rFonts w:hint="eastAsia"/>
-        </w:rPr>
-        <w:t>機能要件</w:t>
-      </w:r>
-    </w:p>
-    <w:p>
-      <w:pPr>
-        <w:pStyle w:val="a3"/>
-        <w:numPr>
-          <w:ilvl w:val="1"/>
-          <w:numId w:val="2"/>
-        </w:numPr>
-        <w:ind w:leftChars="0"/>
-      </w:pPr>
-      <w:r>
-        <w:t>ユーザの登録</w:t>
-      </w:r>
-    </w:p>
-    <w:p>
-      <w:pPr>
-        <w:pStyle w:val="a3"/>
-        <w:numPr>
-          <w:ilvl w:val="1"/>
-          <w:numId w:val="2"/>
-        </w:numPr>
-        <w:ind w:leftChars="0"/>
-      </w:pPr>
-      <w:r>
-        <w:t>プロフィール画像の差し替え</w:t>
-      </w:r>
-    </w:p>
-    <w:p>
-      <w:pPr>
-        <w:pStyle w:val="a3"/>
-        <w:numPr>
-          <w:ilvl w:val="1"/>
-          <w:numId w:val="2"/>
-        </w:numPr>
-        <w:ind w:leftChars="0"/>
-      </w:pPr>
-      <w:r>
-        <w:t>プロフィールの編集</w:t>
-      </w:r>
-    </w:p>
-    <w:p>
-      <w:pPr>
-        <w:pStyle w:val="a3"/>
-        <w:numPr>
-          <w:ilvl w:val="1"/>
-          <w:numId w:val="2"/>
-        </w:numPr>
-        <w:ind w:leftChars="0"/>
-      </w:pPr>
-      <w:r>
-        <w:t>プロフィールの削除</w:t>
-      </w:r>
-    </w:p>
-    <w:p>
-      <w:pPr>
-        <w:pStyle w:val="a3"/>
-        <w:numPr>
-          <w:ilvl w:val="1"/>
-          <w:numId w:val="2"/>
-        </w:numPr>
-        <w:ind w:leftChars="0"/>
-      </w:pPr>
-      <w:r>
-        <w:rPr>
-          <w:rFonts w:hint="eastAsia"/>
-        </w:rPr>
-        <w:t>他</w:t>
-      </w:r>
-      <w:r>
-        <w:rPr>
-          <w:rFonts w:hint="eastAsia"/>
-        </w:rPr>
-        <w:t>web</w:t>
-      </w:r>
-      <w:r>
-        <w:rPr>
-          <w:rFonts w:hint="eastAsia"/>
-        </w:rPr>
-        <w:t>サービスでの登録したプロフィールの公開</w:t>
-      </w:r>
-    </w:p>
-    <w:p>
-      <w:pPr>
-        <w:pStyle w:val="a3"/>
-        <w:numPr>
-          <w:ilvl w:val="0"/>
-          <w:numId w:val="2"/>
-        </w:numPr>
-        <w:ind w:leftChars="0"/>
-      </w:pPr>
-      <w:r>
-        <w:rPr>
-          <w:rFonts w:hint="eastAsia"/>
-        </w:rPr>
-        <w:t>非機能要件</w:t>
-      </w:r>
-    </w:p>
-    <w:p>
-      <w:pPr>
-        <w:pStyle w:val="a3"/>
-        <w:numPr>
-          <w:ilvl w:val="1"/>
-          <w:numId w:val="2"/>
-        </w:numPr>
-        <w:ind w:leftChars="0"/>
-      </w:pPr>
-      <w:r>
-        <w:t>自分以外のユーザのプロフィールの編集はできない</w:t>
-      </w:r>
-      <w:r>
-        <w:t>ようにする</w:t>
-      </w:r>
-    </w:p>
-    <w:p>
-      <w:pPr>
-        <w:pStyle w:val="a3"/>
-        <w:numPr>
-          <w:ilvl w:val="1"/>
-          <w:numId w:val="2"/>
-        </w:numPr>
-        <w:ind w:leftChars="0"/>
-      </w:pPr>
-      <w:r>
-        <w:t>しかし自分以外のユーザのプロフィールの観覧は可能</w:t>
-      </w:r>
-    </w:p>
-    <w:p>
-      <w:pPr>
-        <w:pStyle w:val="a3"/>
-        <w:numPr>
-          <w:ilvl w:val="1"/>
-          <w:numId w:val="2"/>
-        </w:numPr>
-        <w:ind w:leftChars="0"/>
-      </w:pPr>
-      <w:r>
-        <w:t>アカウントを作らなくても他人が作成したプロフィールを観覧できる</w:t>
-      </w:r>
-    </w:p>
-    <w:p>
-      <w:pPr>
-        <w:pStyle w:val="a3"/>
-        <w:numPr>
-          <w:ilvl w:val="0"/>
-          <w:numId w:val="2"/>
-        </w:numPr>
-        <w:ind w:leftChars="0"/>
-      </w:pPr>
-      <w:r>
-        <w:rPr>
-          <w:rFonts w:hint="eastAsia"/>
-        </w:rPr>
-        <w:t>導入後の期待効果</w:t>
-      </w:r>
-    </w:p>
-    <w:p>
-      <w:pPr>
-        <w:pStyle w:val="a3"/>
-        <w:numPr>
-          <w:ilvl w:val="1"/>
-          <w:numId w:val="2"/>
-        </w:numPr>
-        <w:ind w:leftChars="0"/>
-      </w:pPr>
-      <w:r>
-        <w:t>人間関係が広がる</w:t>
-      </w:r>
-    </w:p>
-    <w:p>
-      <w:pPr>
-        <w:pStyle w:val="a3"/>
-        <w:numPr>
-          <w:ilvl w:val="1"/>
-          <w:numId w:val="2"/>
-        </w:numPr>
-        <w:ind w:leftChars="0"/>
-      </w:pPr>
-      <w:r>
-        <w:t>人間関係が広がるが余計なコミュニケーションは取らなくていい</w:t>
-      </w:r>
-    </w:p>
-    <w:p>
-      <w:pPr>
-        <w:pStyle w:val="a3"/>
-        <w:numPr>
-          <w:ilvl w:val="1"/>
-          <w:numId w:val="2"/>
-        </w:numPr>
-        <w:ind w:leftChars="0"/>
-      </w:pPr>
-      <w:r>
-        <w:t>自己顕示欲が満たされる</w:t>
-      </w:r>
-    </w:p>
-    <w:p>
-      <w:pPr>
-        <w:widowControl/>
-        <w:jc w:val="left"/>
-      </w:pPr>
-      <w:r>
-        <w:br w:type="page"/>
-      </w:r>
-    </w:p>
-    <w:p>
-      <w:pPr>
-        <w:pStyle w:val="a3"/>
-        <w:ind w:leftChars="0" w:left="992"/>
-      </w:pPr>
-      <w:r>
-        <w:rPr>
-          <w:rFonts w:hint="eastAsia"/>
+      </w:pPr>
+      <w:r>
+        <w:rPr>
           <w:noProof/>
         </w:rPr>
-        <w:lastRenderedPageBreak/>
         <mc:AlternateContent>
           <mc:Choice Requires="wps">
             <w:drawing>
-              <wp:anchor distT="0" distB="0" distL="114300" distR="114300" simplePos="0" relativeHeight="251662336" behindDoc="0" locked="0" layoutInCell="1" allowOverlap="1">
+              <wp:anchor distT="0" distB="0" distL="114300" distR="114300" simplePos="0" relativeHeight="251702272" behindDoc="0" locked="0" layoutInCell="1" allowOverlap="1" wp14:anchorId="7CF8F0BC" wp14:editId="75384917">
+                <wp:simplePos x="0" y="0"/>
+                <wp:positionH relativeFrom="column">
+                  <wp:posOffset>5646668</wp:posOffset>
+                </wp:positionH>
+                <wp:positionV relativeFrom="paragraph">
+                  <wp:posOffset>1321711</wp:posOffset>
+                </wp:positionV>
+                <wp:extent cx="0" cy="485030"/>
+                <wp:effectExtent l="0" t="0" r="19050" b="29845"/>
+                <wp:wrapNone/>
+                <wp:docPr id="42" name="直線コネクタ 42"/>
+                <wp:cNvGraphicFramePr/>
+                <a:graphic xmlns:a="http://schemas.openxmlformats.org/drawingml/2006/main">
+                  <a:graphicData uri="http://schemas.microsoft.com/office/word/2010/wordprocessingShape">
+                    <wps:wsp>
+                      <wps:cNvCnPr/>
+                      <wps:spPr>
+                        <a:xfrm>
+                          <a:off x="0" y="0"/>
+                          <a:ext cx="0" cy="485030"/>
+                        </a:xfrm>
+                        <a:prstGeom prst="line">
+                          <a:avLst/>
+                        </a:prstGeom>
+                        <a:ln>
+                          <a:solidFill>
+                            <a:schemeClr val="tx1"/>
+                          </a:solidFill>
+                        </a:ln>
+                      </wps:spPr>
+                      <wps:style>
+                        <a:lnRef idx="1">
+                          <a:schemeClr val="accent1"/>
+                        </a:lnRef>
+                        <a:fillRef idx="0">
+                          <a:schemeClr val="accent1"/>
+                        </a:fillRef>
+                        <a:effectRef idx="0">
+                          <a:schemeClr val="accent1"/>
+                        </a:effectRef>
+                        <a:fontRef idx="minor">
+                          <a:schemeClr val="tx1"/>
+                        </a:fontRef>
+                      </wps:style>
+                      <wps:bodyPr/>
+                    </wps:wsp>
+                  </a:graphicData>
+                </a:graphic>
+              </wp:anchor>
+            </w:drawing>
+          </mc:Choice>
+          <mc:Fallback>
+            <w:pict>
+              <v:line w14:anchorId="56FF90D0" id="直線コネクタ 42" o:spid="_x0000_s1026" style="position:absolute;left:0;text-align:left;z-index:251702272;visibility:visible;mso-wrap-style:square;mso-wrap-distance-left:9pt;mso-wrap-distance-top:0;mso-wrap-distance-right:9pt;mso-wrap-distance-bottom:0;mso-position-horizontal:absolute;mso-position-horizontal-relative:text;mso-position-vertical:absolute;mso-position-vertical-relative:text" from="444.6pt,104.05pt" to="444.6pt,142.25pt" o:gfxdata="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" strokecolor="black [3213]" strokeweight=".5pt">
+                <v:stroke joinstyle="miter"/>
+              </v:line>
+            </w:pict>
+          </mc:Fallback>
+        </mc:AlternateContent>
+      </w:r>
+      <w:r>
+        <w:rPr>
+          <w:noProof/>
+        </w:rPr>
+        <mc:AlternateContent>
+          <mc:Choice Requires="wps">
+            <w:drawing>
+              <wp:anchor distT="0" distB="0" distL="114300" distR="114300" simplePos="0" relativeHeight="251708416" behindDoc="0" locked="0" layoutInCell="1" allowOverlap="1" wp14:anchorId="0B58EDAC" wp14:editId="6DA28BC4">
+                <wp:simplePos x="0" y="0"/>
+                <wp:positionH relativeFrom="column">
+                  <wp:posOffset>1655114</wp:posOffset>
+                </wp:positionH>
+                <wp:positionV relativeFrom="paragraph">
+                  <wp:posOffset>1202441</wp:posOffset>
+                </wp:positionV>
+                <wp:extent cx="810563" cy="166370"/>
+                <wp:effectExtent l="0" t="0" r="27940" b="24130"/>
+                <wp:wrapNone/>
+                <wp:docPr id="43" name="カギ線コネクタ 43"/>
+                <wp:cNvGraphicFramePr/>
+                <a:graphic xmlns:a="http://schemas.openxmlformats.org/drawingml/2006/main">
+                  <a:graphicData uri="http://schemas.microsoft.com/office/word/2010/wordprocessingShape">
+                    <wps:wsp>
+                      <wps:cNvCnPr/>
+                      <wps:spPr>
+                        <a:xfrm flipV="1">
+                          <a:off x="0" y="0"/>
+                          <a:ext cx="810563" cy="166370"/>
+                        </a:xfrm>
+                        <a:prstGeom prst="bentConnector3">
+                          <a:avLst>
+                            <a:gd name="adj1" fmla="val 491"/>
+                          </a:avLst>
+                        </a:prstGeom>
+                        <a:ln>
+                          <a:solidFill>
+                            <a:schemeClr val="tx1"/>
+                          </a:solidFill>
+                        </a:ln>
+                      </wps:spPr>
+                      <wps:style>
+                        <a:lnRef idx="1">
+                          <a:schemeClr val="accent1"/>
+                        </a:lnRef>
+                        <a:fillRef idx="0">
+                          <a:schemeClr val="accent1"/>
+                        </a:fillRef>
+                        <a:effectRef idx="0">
+                          <a:schemeClr val="accent1"/>
+                        </a:effectRef>
+                        <a:fontRef idx="minor">
+                          <a:schemeClr val="tx1"/>
+                        </a:fontRef>
+                      </wps:style>
+                      <wps:bodyPr/>
+                    </wps:wsp>
+                  </a:graphicData>
+                </a:graphic>
+                <wp14:sizeRelH relativeFrom="margin">
+                  <wp14:pctWidth>0</wp14:pctWidth>
+                </wp14:sizeRelH>
+                <wp14:sizeRelV relativeFrom="margin">
+                  <wp14:pctHeight>0</wp14:pctHeight>
+                </wp14:sizeRelV>
+              </wp:anchor>
+            </w:drawing>
+          </mc:Choice>
+          <mc:Fallback>
+            <w:pict>
+              <v:shapetype w14:anchorId="103AFF31" id="_x0000_t34" coordsize="21600,21600" o:spt="34" o:oned="t" adj="10800" path="m,l@0,0@0,21600,21600,21600e" filled="f">
+                <v:stroke joinstyle="miter"/>
+                <v:formulas>
+                  <v:f eqn="val #0"/>
+                </v:formulas>
+                <v:path arrowok="t" fillok="f" o:connecttype="none"/>
+                <v:handles>
+                  <v:h position="#0,center"/>
+                </v:handles>
+                <o:lock v:ext="edit" shapetype="t"/>
+              </v:shapetype>
+              <v:shape id="カギ線コネクタ 43" o:spid="_x0000_s1026" type="#_x0000_t34" style="position:absolute;left:0;text-align:left;margin-left:130.3pt;margin-top:94.7pt;width:63.8pt;height:13.1pt;flip:y;z-index:251708416;visibility:visible;mso-wrap-style:square;mso-width-percent:0;mso-height-percent:0;mso-wrap-distance-left:9pt;mso-wrap-distance-top:0;mso-wrap-distance-right:9pt;mso-wrap-distance-bottom:0;mso-position-horizontal:absolute;mso-position-horizontal-relative:text;mso-position-vertical:absolute;mso-position-vertical-relative:text;mso-width-percent:0;mso-height-percent:0;mso-width-relative:margin;mso-height-relative:margin" o:gfxdata="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" adj="106" strokecolor="black [3213]" strokeweight=".5pt"/>
+            </w:pict>
+          </mc:Fallback>
+        </mc:AlternateContent>
+      </w:r>
+      <w:r>
+        <w:rPr>
+          <w:noProof/>
+        </w:rPr>
+        <mc:AlternateContent>
+          <mc:Choice Requires="wps">
+            <w:drawing>
+              <wp:anchor distT="0" distB="0" distL="114300" distR="114300" simplePos="0" relativeHeight="251704320" behindDoc="0" locked="0" layoutInCell="1" allowOverlap="1" wp14:anchorId="0FD8C575" wp14:editId="0A1BD8AC">
+                <wp:simplePos x="0" y="0"/>
+                <wp:positionH relativeFrom="column">
+                  <wp:posOffset>4239288</wp:posOffset>
+                </wp:positionH>
+                <wp:positionV relativeFrom="paragraph">
+                  <wp:posOffset>1329662</wp:posOffset>
+                </wp:positionV>
+                <wp:extent cx="0" cy="659959"/>
+                <wp:effectExtent l="0" t="0" r="19050" b="26035"/>
+                <wp:wrapNone/>
+                <wp:docPr id="44" name="直線コネクタ 44"/>
+                <wp:cNvGraphicFramePr/>
+                <a:graphic xmlns:a="http://schemas.openxmlformats.org/drawingml/2006/main">
+                  <a:graphicData uri="http://schemas.microsoft.com/office/word/2010/wordprocessingShape">
+                    <wps:wsp>
+                      <wps:cNvCnPr/>
+                      <wps:spPr>
+                        <a:xfrm>
+                          <a:off x="0" y="0"/>
+                          <a:ext cx="0" cy="659959"/>
+                        </a:xfrm>
+                        <a:prstGeom prst="line">
+                          <a:avLst/>
+                        </a:prstGeom>
+                        <a:ln>
+                          <a:solidFill>
+                            <a:schemeClr val="tx1"/>
+                          </a:solidFill>
+                        </a:ln>
+                      </wps:spPr>
+                      <wps:style>
+                        <a:lnRef idx="1">
+                          <a:schemeClr val="accent1"/>
+                        </a:lnRef>
+                        <a:fillRef idx="0">
+                          <a:schemeClr val="accent1"/>
+                        </a:fillRef>
+                        <a:effectRef idx="0">
+                          <a:schemeClr val="accent1"/>
+                        </a:effectRef>
+                        <a:fontRef idx="minor">
+                          <a:schemeClr val="tx1"/>
+                        </a:fontRef>
+                      </wps:style>
+                      <wps:bodyPr/>
+                    </wps:wsp>
+                  </a:graphicData>
+                </a:graphic>
+                <wp14:sizeRelH relativeFrom="margin">
+                  <wp14:pctWidth>0</wp14:pctWidth>
+                </wp14:sizeRelH>
+              </wp:anchor>
+            </w:drawing>
+          </mc:Choice>
+          <mc:Fallback>
+            <w:pict>
+              <v:line w14:anchorId="366CA66C" id="直線コネクタ 44" o:spid="_x0000_s1026" style="position:absolute;left:0;text-align:left;z-index:251704320;visibility:visible;mso-wrap-style:square;mso-width-percent:0;mso-wrap-distance-left:9pt;mso-wrap-distance-top:0;mso-wrap-distance-right:9pt;mso-wrap-distance-bottom:0;mso-position-horizontal:absolute;mso-position-horizontal-relative:text;mso-position-vertical:absolute;mso-position-vertical-relative:text;mso-width-percent:0;mso-width-relative:margin" from="333.8pt,104.7pt" to="333.8pt,156.65pt" o:gfxdata="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" strokecolor="black [3213]" strokeweight=".5pt">
+                <v:stroke joinstyle="miter"/>
+              </v:line>
+            </w:pict>
+          </mc:Fallback>
+        </mc:AlternateContent>
+      </w:r>
+      <w:r>
+        <w:rPr>
+          <w:noProof/>
+        </w:rPr>
+        <mc:AlternateContent>
+          <mc:Choice Requires="wps">
+            <w:drawing>
+              <wp:anchor distT="0" distB="0" distL="114300" distR="114300" simplePos="0" relativeHeight="251703296" behindDoc="0" locked="0" layoutInCell="1" allowOverlap="1" wp14:anchorId="6953F6AE" wp14:editId="552B53E4">
+                <wp:simplePos x="0" y="0"/>
+                <wp:positionH relativeFrom="column">
+                  <wp:posOffset>4707918</wp:posOffset>
+                </wp:positionH>
+                <wp:positionV relativeFrom="paragraph">
+                  <wp:posOffset>1202442</wp:posOffset>
+                </wp:positionV>
+                <wp:extent cx="1184468" cy="237656"/>
+                <wp:effectExtent l="0" t="0" r="15875" b="29210"/>
+                <wp:wrapNone/>
+                <wp:docPr id="45" name="カギ線コネクタ 45"/>
+                <wp:cNvGraphicFramePr/>
+                <a:graphic xmlns:a="http://schemas.openxmlformats.org/drawingml/2006/main">
+                  <a:graphicData uri="http://schemas.microsoft.com/office/word/2010/wordprocessingShape">
+                    <wps:wsp>
+                      <wps:cNvCnPr/>
+                      <wps:spPr>
+                        <a:xfrm>
+                          <a:off x="0" y="0"/>
+                          <a:ext cx="1184468" cy="237656"/>
+                        </a:xfrm>
+                        <a:prstGeom prst="bentConnector3">
+                          <a:avLst>
+                            <a:gd name="adj1" fmla="val 78858"/>
+                          </a:avLst>
+                        </a:prstGeom>
+                        <a:ln>
+                          <a:solidFill>
+                            <a:schemeClr val="tx1"/>
+                          </a:solidFill>
+                        </a:ln>
+                      </wps:spPr>
+                      <wps:style>
+                        <a:lnRef idx="1">
+                          <a:schemeClr val="accent1"/>
+                        </a:lnRef>
+                        <a:fillRef idx="0">
+                          <a:schemeClr val="accent1"/>
+                        </a:fillRef>
+                        <a:effectRef idx="0">
+                          <a:schemeClr val="accent1"/>
+                        </a:effectRef>
+                        <a:fontRef idx="minor">
+                          <a:schemeClr val="tx1"/>
+                        </a:fontRef>
+                      </wps:style>
+                      <wps:bodyPr/>
+                    </wps:wsp>
+                  </a:graphicData>
+                </a:graphic>
+                <wp14:sizeRelH relativeFrom="margin">
+                  <wp14:pctWidth>0</wp14:pctWidth>
+                </wp14:sizeRelH>
+                <wp14:sizeRelV relativeFrom="margin">
+                  <wp14:pctHeight>0</wp14:pctHeight>
+                </wp14:sizeRelV>
+              </wp:anchor>
+            </w:drawing>
+          </mc:Choice>
+          <mc:Fallback>
+            <w:pict>
+              <v:shape w14:anchorId="34237D07" id="カギ線コネクタ 45" o:spid="_x0000_s1026" type="#_x0000_t34" style="position:absolute;left:0;text-align:left;margin-left:370.7pt;margin-top:94.7pt;width:93.25pt;height:18.7pt;z-index:251703296;visibility:visible;mso-wrap-style:square;mso-width-percent:0;mso-height-percent:0;mso-wrap-distance-left:9pt;mso-wrap-distance-top:0;mso-wrap-distance-right:9pt;mso-wrap-distance-bottom:0;mso-position-horizontal:absolute;mso-position-horizontal-relative:text;mso-position-vertical:absolute;mso-position-vertical-relative:text;mso-width-percent:0;mso-height-percent:0;mso-width-relative:margin;mso-height-relative:margin" o:gfxdata="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" adj="17033" strokecolor="black [3213]" strokeweight=".5pt"/>
+            </w:pict>
+          </mc:Fallback>
+        </mc:AlternateContent>
+      </w:r>
+      <w:r>
+        <w:rPr>
+          <w:noProof/>
+        </w:rPr>
+        <mc:AlternateContent>
+          <mc:Choice Requires="wps">
+            <w:drawing>
+              <wp:anchor distT="0" distB="0" distL="114300" distR="114300" simplePos="0" relativeHeight="251734016" behindDoc="0" locked="0" layoutInCell="1" allowOverlap="1" wp14:anchorId="7A3E3421" wp14:editId="3F62E22E">
+                <wp:simplePos x="0" y="0"/>
+                <wp:positionH relativeFrom="column">
+                  <wp:posOffset>4239287</wp:posOffset>
+                </wp:positionH>
+                <wp:positionV relativeFrom="paragraph">
+                  <wp:posOffset>1202910</wp:posOffset>
+                </wp:positionV>
+                <wp:extent cx="469127" cy="126199"/>
+                <wp:effectExtent l="19050" t="0" r="26670" b="26670"/>
+                <wp:wrapNone/>
+                <wp:docPr id="46" name="カギ線コネクタ 46"/>
+                <wp:cNvGraphicFramePr/>
+                <a:graphic xmlns:a="http://schemas.openxmlformats.org/drawingml/2006/main">
+                  <a:graphicData uri="http://schemas.microsoft.com/office/word/2010/wordprocessingShape">
+                    <wps:wsp>
+                      <wps:cNvCnPr/>
+                      <wps:spPr>
+                        <a:xfrm flipV="1">
+                          <a:off x="0" y="0"/>
+                          <a:ext cx="469127" cy="126199"/>
+                        </a:xfrm>
+                        <a:prstGeom prst="bentConnector3">
+                          <a:avLst>
+                            <a:gd name="adj1" fmla="val -1742"/>
+                          </a:avLst>
+                        </a:prstGeom>
+                        <a:ln>
+                          <a:solidFill>
+                            <a:schemeClr val="tx1"/>
+                          </a:solidFill>
+                        </a:ln>
+                      </wps:spPr>
+                      <wps:style>
+                        <a:lnRef idx="1">
+                          <a:schemeClr val="accent1"/>
+                        </a:lnRef>
+                        <a:fillRef idx="0">
+                          <a:schemeClr val="accent1"/>
+                        </a:fillRef>
+                        <a:effectRef idx="0">
+                          <a:schemeClr val="accent1"/>
+                        </a:effectRef>
+                        <a:fontRef idx="minor">
+                          <a:schemeClr val="tx1"/>
+                        </a:fontRef>
+                      </wps:style>
+                      <wps:bodyPr/>
+                    </wps:wsp>
+                  </a:graphicData>
+                </a:graphic>
+                <wp14:sizeRelH relativeFrom="margin">
+                  <wp14:pctWidth>0</wp14:pctWidth>
+                </wp14:sizeRelH>
+                <wp14:sizeRelV relativeFrom="margin">
+                  <wp14:pctHeight>0</wp14:pctHeight>
+                </wp14:sizeRelV>
+              </wp:anchor>
+            </w:drawing>
+          </mc:Choice>
+          <mc:Fallback>
+            <w:pict>
+              <v:shape w14:anchorId="0B0B37AD" id="カギ線コネクタ 46" o:spid="_x0000_s1026" type="#_x0000_t34" style="position:absolute;left:0;text-align:left;margin-left:333.8pt;margin-top:94.7pt;width:36.95pt;height:9.95pt;flip:y;z-index:251734016;visibility:visible;mso-wrap-style:square;mso-width-percent:0;mso-height-percent:0;mso-wrap-distance-left:9pt;mso-wrap-distance-top:0;mso-wrap-distance-right:9pt;mso-wrap-distance-bottom:0;mso-position-horizontal:absolute;mso-position-horizontal-relative:text;mso-position-vertical:absolute;mso-position-vertical-relative:text;mso-width-percent:0;mso-height-percent:0;mso-width-relative:margin;mso-height-relative:margin" o:gfxdata="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" adj="-376" strokecolor="black [3213]" strokeweight=".5pt"/>
+            </w:pict>
+          </mc:Fallback>
+        </mc:AlternateContent>
+      </w:r>
+      <w:r>
+        <w:rPr>
+          <w:noProof/>
+        </w:rPr>
+        <mc:AlternateContent>
+          <mc:Choice Requires="wps">
+            <w:drawing>
+              <wp:anchor distT="0" distB="0" distL="114300" distR="114300" simplePos="0" relativeHeight="251705344" behindDoc="0" locked="0" layoutInCell="1" allowOverlap="1" wp14:anchorId="4F8BD2DB" wp14:editId="4224F4B9">
+                <wp:simplePos x="0" y="0"/>
+                <wp:positionH relativeFrom="column">
+                  <wp:posOffset>4708416</wp:posOffset>
+                </wp:positionH>
+                <wp:positionV relativeFrom="paragraph">
+                  <wp:posOffset>812828</wp:posOffset>
+                </wp:positionV>
+                <wp:extent cx="0" cy="390083"/>
+                <wp:effectExtent l="0" t="0" r="19050" b="29210"/>
+                <wp:wrapNone/>
+                <wp:docPr id="47" name="直線コネクタ 47"/>
+                <wp:cNvGraphicFramePr/>
+                <a:graphic xmlns:a="http://schemas.openxmlformats.org/drawingml/2006/main">
+                  <a:graphicData uri="http://schemas.microsoft.com/office/word/2010/wordprocessingShape">
+                    <wps:wsp>
+                      <wps:cNvCnPr/>
+                      <wps:spPr>
+                        <a:xfrm>
+                          <a:off x="0" y="0"/>
+                          <a:ext cx="0" cy="390083"/>
+                        </a:xfrm>
+                        <a:prstGeom prst="line">
+                          <a:avLst/>
+                        </a:prstGeom>
+                        <a:ln>
+                          <a:solidFill>
+                            <a:schemeClr val="tx1"/>
+                          </a:solidFill>
+                        </a:ln>
+                      </wps:spPr>
+                      <wps:style>
+                        <a:lnRef idx="1">
+                          <a:schemeClr val="accent1"/>
+                        </a:lnRef>
+                        <a:fillRef idx="0">
+                          <a:schemeClr val="accent1"/>
+                        </a:fillRef>
+                        <a:effectRef idx="0">
+                          <a:schemeClr val="accent1"/>
+                        </a:effectRef>
+                        <a:fontRef idx="minor">
+                          <a:schemeClr val="tx1"/>
+                        </a:fontRef>
+                      </wps:style>
+                      <wps:bodyPr/>
+                    </wps:wsp>
+                  </a:graphicData>
+                </a:graphic>
+                <wp14:sizeRelH relativeFrom="margin">
+                  <wp14:pctWidth>0</wp14:pctWidth>
+                </wp14:sizeRelH>
+                <wp14:sizeRelV relativeFrom="margin">
+                  <wp14:pctHeight>0</wp14:pctHeight>
+                </wp14:sizeRelV>
+              </wp:anchor>
+            </w:drawing>
+          </mc:Choice>
+          <mc:Fallback>
+            <w:pict>
+              <v:line w14:anchorId="4225715F" id="直線コネクタ 47" o:spid="_x0000_s1026" style="position:absolute;left:0;text-align:left;z-index:251705344;visibility:visible;mso-wrap-style:square;mso-width-percent:0;mso-height-percent:0;mso-wrap-distance-left:9pt;mso-wrap-distance-top:0;mso-wrap-distance-right:9pt;mso-wrap-distance-bottom:0;mso-position-horizontal:absolute;mso-position-horizontal-relative:text;mso-position-vertical:absolute;mso-position-vertical-relative:text;mso-width-percent:0;mso-height-percent:0;mso-width-relative:margin;mso-height-relative:margin" from="370.75pt,64pt" to="370.75pt,94.7pt" o:gfxdata="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" strokecolor="black [3213]" strokeweight=".5pt">
+                <v:stroke joinstyle="miter"/>
+              </v:line>
+            </w:pict>
+          </mc:Fallback>
+        </mc:AlternateContent>
+      </w:r>
+      <w:r>
+        <w:rPr>
+          <w:noProof/>
+        </w:rPr>
+        <mc:AlternateContent>
+          <mc:Choice Requires="wps">
+            <w:drawing>
+              <wp:anchor distT="0" distB="0" distL="114300" distR="114300" simplePos="0" relativeHeight="251707392" behindDoc="0" locked="0" layoutInCell="1" allowOverlap="1" wp14:anchorId="1ECD3CE5" wp14:editId="42A5CEF2">
+                <wp:simplePos x="0" y="0"/>
+                <wp:positionH relativeFrom="column">
+                  <wp:posOffset>1662733</wp:posOffset>
+                </wp:positionH>
+                <wp:positionV relativeFrom="paragraph">
+                  <wp:posOffset>1345565</wp:posOffset>
+                </wp:positionV>
+                <wp:extent cx="331" cy="1304014"/>
+                <wp:effectExtent l="0" t="0" r="19050" b="29845"/>
+                <wp:wrapNone/>
+                <wp:docPr id="48" name="直線コネクタ 48"/>
+                <wp:cNvGraphicFramePr/>
+                <a:graphic xmlns:a="http://schemas.openxmlformats.org/drawingml/2006/main">
+                  <a:graphicData uri="http://schemas.microsoft.com/office/word/2010/wordprocessingShape">
+                    <wps:wsp>
+                      <wps:cNvCnPr/>
+                      <wps:spPr>
+                        <a:xfrm>
+                          <a:off x="0" y="0"/>
+                          <a:ext cx="331" cy="1304014"/>
+                        </a:xfrm>
+                        <a:prstGeom prst="line">
+                          <a:avLst/>
+                        </a:prstGeom>
+                        <a:ln>
+                          <a:solidFill>
+                            <a:schemeClr val="tx1"/>
+                          </a:solidFill>
+                        </a:ln>
+                      </wps:spPr>
+                      <wps:style>
+                        <a:lnRef idx="1">
+                          <a:schemeClr val="accent1"/>
+                        </a:lnRef>
+                        <a:fillRef idx="0">
+                          <a:schemeClr val="accent1"/>
+                        </a:fillRef>
+                        <a:effectRef idx="0">
+                          <a:schemeClr val="accent1"/>
+                        </a:effectRef>
+                        <a:fontRef idx="minor">
+                          <a:schemeClr val="tx1"/>
+                        </a:fontRef>
+                      </wps:style>
+                      <wps:bodyPr/>
+                    </wps:wsp>
+                  </a:graphicData>
+                </a:graphic>
+                <wp14:sizeRelH relativeFrom="margin">
+                  <wp14:pctWidth>0</wp14:pctWidth>
+                </wp14:sizeRelH>
+                <wp14:sizeRelV relativeFrom="margin">
+                  <wp14:pctHeight>0</wp14:pctHeight>
+                </wp14:sizeRelV>
+              </wp:anchor>
+            </w:drawing>
+          </mc:Choice>
+          <mc:Fallback>
+            <w:pict>
+              <v:line w14:anchorId="3070E548" id="直線コネクタ 48" o:spid="_x0000_s1026" style="position:absolute;left:0;text-align:left;z-index:251707392;visibility:visible;mso-wrap-style:square;mso-width-percent:0;mso-height-percent:0;mso-wrap-distance-left:9pt;mso-wrap-distance-top:0;mso-wrap-distance-right:9pt;mso-wrap-distance-bottom:0;mso-position-horizontal:absolute;mso-position-horizontal-relative:text;mso-position-vertical:absolute;mso-position-vertical-relative:text;mso-width-percent:0;mso-height-percent:0;mso-width-relative:margin;mso-height-relative:margin" from="130.9pt,105.95pt" to="130.95pt,208.65pt" o:gfxdata="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" strokecolor="black [3213]" strokeweight=".5pt">
+                <v:stroke joinstyle="miter"/>
+              </v:line>
+            </w:pict>
+          </mc:Fallback>
+        </mc:AlternateContent>
+      </w:r>
+      <w:r>
+        <w:rPr>
+          <w:noProof/>
+        </w:rPr>
+        <mc:AlternateContent>
+          <mc:Choice Requires="wps">
+            <w:drawing>
+              <wp:anchor distT="0" distB="0" distL="114300" distR="114300" simplePos="0" relativeHeight="251706368" behindDoc="0" locked="0" layoutInCell="1" allowOverlap="1" wp14:anchorId="6E00E4C4" wp14:editId="33551EA7">
+                <wp:simplePos x="0" y="0"/>
+                <wp:positionH relativeFrom="column">
+                  <wp:posOffset>2434838</wp:posOffset>
+                </wp:positionH>
+                <wp:positionV relativeFrom="paragraph">
+                  <wp:posOffset>1202442</wp:posOffset>
+                </wp:positionV>
+                <wp:extent cx="905952" cy="166977"/>
+                <wp:effectExtent l="0" t="0" r="27940" b="24130"/>
+                <wp:wrapNone/>
+                <wp:docPr id="49" name="カギ線コネクタ 49"/>
+                <wp:cNvGraphicFramePr/>
+                <a:graphic xmlns:a="http://schemas.openxmlformats.org/drawingml/2006/main">
+                  <a:graphicData uri="http://schemas.microsoft.com/office/word/2010/wordprocessingShape">
+                    <wps:wsp>
+                      <wps:cNvCnPr/>
+                      <wps:spPr>
+                        <a:xfrm>
+                          <a:off x="0" y="0"/>
+                          <a:ext cx="905952" cy="166977"/>
+                        </a:xfrm>
+                        <a:prstGeom prst="bentConnector3">
+                          <a:avLst/>
+                        </a:prstGeom>
+                        <a:ln>
+                          <a:solidFill>
+                            <a:schemeClr val="tx1"/>
+                          </a:solidFill>
+                        </a:ln>
+                      </wps:spPr>
+                      <wps:style>
+                        <a:lnRef idx="1">
+                          <a:schemeClr val="accent1"/>
+                        </a:lnRef>
+                        <a:fillRef idx="0">
+                          <a:schemeClr val="accent1"/>
+                        </a:fillRef>
+                        <a:effectRef idx="0">
+                          <a:schemeClr val="accent1"/>
+                        </a:effectRef>
+                        <a:fontRef idx="minor">
+                          <a:schemeClr val="tx1"/>
+                        </a:fontRef>
+                      </wps:style>
+                      <wps:bodyPr/>
+                    </wps:wsp>
+                  </a:graphicData>
+                </a:graphic>
+              </wp:anchor>
+            </w:drawing>
+          </mc:Choice>
+          <mc:Fallback>
+            <w:pict>
+              <v:shape w14:anchorId="6FE246FF" id="カギ線コネクタ 49" o:spid="_x0000_s1026" type="#_x0000_t34" style="position:absolute;left:0;text-align:left;margin-left:191.7pt;margin-top:94.7pt;width:71.35pt;height:13.15pt;z-index:251706368;visibility:visible;mso-wrap-style:square;mso-wrap-distance-left:9pt;mso-wrap-distance-top:0;mso-wrap-distance-right:9pt;mso-wrap-distance-bottom:0;mso-position-horizontal:absolute;mso-position-horizontal-relative:text;mso-position-vertical:absolute;mso-position-vertical-relative:text" o:gfxdata="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" strokecolor="black [3213]" strokeweight=".5pt"/>
+            </w:pict>
+          </mc:Fallback>
+        </mc:AlternateContent>
+      </w:r>
+      <w:r>
+        <w:rPr>
+          <w:noProof/>
+        </w:rPr>
+        <mc:AlternateContent>
+          <mc:Choice Requires="wps">
+            <w:drawing>
+              <wp:anchor distT="0" distB="0" distL="114300" distR="114300" simplePos="0" relativeHeight="251732992" behindDoc="0" locked="0" layoutInCell="1" allowOverlap="1" wp14:anchorId="6385B26D" wp14:editId="1B1ADD8F">
+                <wp:simplePos x="0" y="0"/>
+                <wp:positionH relativeFrom="column">
+                  <wp:posOffset>2434838</wp:posOffset>
+                </wp:positionH>
+                <wp:positionV relativeFrom="paragraph">
+                  <wp:posOffset>1106529</wp:posOffset>
+                </wp:positionV>
+                <wp:extent cx="0" cy="95913"/>
+                <wp:effectExtent l="0" t="0" r="19050" b="37465"/>
+                <wp:wrapNone/>
+                <wp:docPr id="50" name="直線コネクタ 50"/>
+                <wp:cNvGraphicFramePr/>
+                <a:graphic xmlns:a="http://schemas.openxmlformats.org/drawingml/2006/main">
+                  <a:graphicData uri="http://schemas.microsoft.com/office/word/2010/wordprocessingShape">
+                    <wps:wsp>
+                      <wps:cNvCnPr/>
+                      <wps:spPr>
+                        <a:xfrm>
+                          <a:off x="0" y="0"/>
+                          <a:ext cx="0" cy="95913"/>
+                        </a:xfrm>
+                        <a:prstGeom prst="line">
+                          <a:avLst/>
+                        </a:prstGeom>
+                        <a:ln>
+                          <a:solidFill>
+                            <a:schemeClr val="tx1"/>
+                          </a:solidFill>
+                        </a:ln>
+                      </wps:spPr>
+                      <wps:style>
+                        <a:lnRef idx="1">
+                          <a:schemeClr val="accent1"/>
+                        </a:lnRef>
+                        <a:fillRef idx="0">
+                          <a:schemeClr val="accent1"/>
+                        </a:fillRef>
+                        <a:effectRef idx="0">
+                          <a:schemeClr val="accent1"/>
+                        </a:effectRef>
+                        <a:fontRef idx="minor">
+                          <a:schemeClr val="tx1"/>
+                        </a:fontRef>
+                      </wps:style>
+                      <wps:bodyPr/>
+                    </wps:wsp>
+                  </a:graphicData>
+                </a:graphic>
+              </wp:anchor>
+            </w:drawing>
+          </mc:Choice>
+          <mc:Fallback>
+            <w:pict>
+              <v:line w14:anchorId="3172F647" id="直線コネクタ 50" o:spid="_x0000_s1026" style="position:absolute;left:0;text-align:left;z-index:251732992;visibility:visible;mso-wrap-style:square;mso-wrap-distance-left:9pt;mso-wrap-distance-top:0;mso-wrap-distance-right:9pt;mso-wrap-distance-bottom:0;mso-position-horizontal:absolute;mso-position-horizontal-relative:text;mso-position-vertical:absolute;mso-position-vertical-relative:text" from="191.7pt,87.15pt" to="191.7pt,94.7pt" o:gfxdata="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" strokecolor="black [3213]" strokeweight=".5pt">
+                <v:stroke joinstyle="miter"/>
+              </v:line>
+            </w:pict>
+          </mc:Fallback>
+        </mc:AlternateContent>
+      </w:r>
+      <w:r>
+        <w:rPr>
+          <w:noProof/>
+        </w:rPr>
+        <mc:AlternateContent>
+          <mc:Choice Requires="wps">
+            <w:drawing>
+              <wp:anchor distT="0" distB="0" distL="114300" distR="114300" simplePos="0" relativeHeight="251731968" behindDoc="0" locked="0" layoutInCell="1" allowOverlap="1" wp14:anchorId="70B2883E" wp14:editId="0C21B5CD">
+                <wp:simplePos x="0" y="0"/>
+                <wp:positionH relativeFrom="column">
+                  <wp:posOffset>2450244</wp:posOffset>
+                </wp:positionH>
+                <wp:positionV relativeFrom="paragraph">
+                  <wp:posOffset>1106529</wp:posOffset>
+                </wp:positionV>
+                <wp:extent cx="0" cy="497"/>
+                <wp:effectExtent l="0" t="0" r="0" b="0"/>
+                <wp:wrapNone/>
+                <wp:docPr id="51" name="直線コネクタ 51"/>
+                <wp:cNvGraphicFramePr/>
+                <a:graphic xmlns:a="http://schemas.openxmlformats.org/drawingml/2006/main">
+                  <a:graphicData uri="http://schemas.microsoft.com/office/word/2010/wordprocessingShape">
+                    <wps:wsp>
+                      <wps:cNvCnPr/>
+                      <wps:spPr>
+                        <a:xfrm>
+                          <a:off x="0" y="0"/>
+                          <a:ext cx="0" cy="497"/>
+                        </a:xfrm>
+                        <a:prstGeom prst="line">
+                          <a:avLst/>
+                        </a:prstGeom>
+                      </wps:spPr>
+                      <wps:style>
+                        <a:lnRef idx="1">
+                          <a:schemeClr val="accent1"/>
+                        </a:lnRef>
+                        <a:fillRef idx="0">
+                          <a:schemeClr val="accent1"/>
+                        </a:fillRef>
+                        <a:effectRef idx="0">
+                          <a:schemeClr val="accent1"/>
+                        </a:effectRef>
+                        <a:fontRef idx="minor">
+                          <a:schemeClr val="tx1"/>
+                        </a:fontRef>
+                      </wps:style>
+                      <wps:bodyPr/>
+                    </wps:wsp>
+                  </a:graphicData>
+                </a:graphic>
+              </wp:anchor>
+            </w:drawing>
+          </mc:Choice>
+          <mc:Fallback>
+            <w:pict>
+              <v:line w14:anchorId="56A8C41C" id="直線コネクタ 51" o:spid="_x0000_s1026" style="position:absolute;left:0;text-align:left;z-index:251731968;visibility:visible;mso-wrap-style:square;mso-wrap-distance-left:9pt;mso-wrap-distance-top:0;mso-wrap-distance-right:9pt;mso-wrap-distance-bottom:0;mso-position-horizontal:absolute;mso-position-horizontal-relative:text;mso-position-vertical:absolute;mso-position-vertical-relative:text" from="192.95pt,87.15pt" to="192.95pt,87.2pt" o:gfxdata="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" strokecolor="#5b9bd5 [3204]" strokeweight=".5pt">
+                <v:stroke joinstyle="miter"/>
+              </v:line>
+            </w:pict>
+          </mc:Fallback>
+        </mc:AlternateContent>
+      </w:r>
+      <w:r>
+        <w:rPr>
+          <w:noProof/>
+        </w:rPr>
+        <mc:AlternateContent>
+          <mc:Choice Requires="wps">
+            <w:drawing>
+              <wp:anchor distT="0" distB="0" distL="114300" distR="114300" simplePos="0" relativeHeight="251712512" behindDoc="0" locked="0" layoutInCell="1" allowOverlap="1" wp14:anchorId="044835F2" wp14:editId="614A286E">
+                <wp:simplePos x="0" y="0"/>
+                <wp:positionH relativeFrom="column">
+                  <wp:posOffset>-157784</wp:posOffset>
+                </wp:positionH>
+                <wp:positionV relativeFrom="paragraph">
+                  <wp:posOffset>1321710</wp:posOffset>
+                </wp:positionV>
+                <wp:extent cx="7952" cy="1407381"/>
+                <wp:effectExtent l="0" t="0" r="30480" b="21590"/>
+                <wp:wrapNone/>
+                <wp:docPr id="52" name="直線コネクタ 52"/>
+                <wp:cNvGraphicFramePr/>
+                <a:graphic xmlns:a="http://schemas.openxmlformats.org/drawingml/2006/main">
+                  <a:graphicData uri="http://schemas.microsoft.com/office/word/2010/wordprocessingShape">
+                    <wps:wsp>
+                      <wps:cNvCnPr/>
+                      <wps:spPr>
+                        <a:xfrm>
+                          <a:off x="0" y="0"/>
+                          <a:ext cx="7952" cy="1407381"/>
+                        </a:xfrm>
+                        <a:prstGeom prst="line">
+                          <a:avLst/>
+                        </a:prstGeom>
+                        <a:ln>
+                          <a:solidFill>
+                            <a:schemeClr val="tx1"/>
+                          </a:solidFill>
+                        </a:ln>
+                      </wps:spPr>
+                      <wps:style>
+                        <a:lnRef idx="1">
+                          <a:schemeClr val="accent1"/>
+                        </a:lnRef>
+                        <a:fillRef idx="0">
+                          <a:schemeClr val="accent1"/>
+                        </a:fillRef>
+                        <a:effectRef idx="0">
+                          <a:schemeClr val="accent1"/>
+                        </a:effectRef>
+                        <a:fontRef idx="minor">
+                          <a:schemeClr val="tx1"/>
+                        </a:fontRef>
+                      </wps:style>
+                      <wps:bodyPr/>
+                    </wps:wsp>
+                  </a:graphicData>
+                </a:graphic>
+              </wp:anchor>
+            </w:drawing>
+          </mc:Choice>
+          <mc:Fallback>
+            <w:pict>
+              <v:line w14:anchorId="4BC8AA50" id="直線コネクタ 52" o:spid="_x0000_s1026" style="position:absolute;left:0;text-align:left;z-index:251712512;visibility:visible;mso-wrap-style:square;mso-wrap-distance-left:9pt;mso-wrap-distance-top:0;mso-wrap-distance-right:9pt;mso-wrap-distance-bottom:0;mso-position-horizontal:absolute;mso-position-horizontal-relative:text;mso-position-vertical:absolute;mso-position-vertical-relative:text" from="-12.4pt,104.05pt" to="-11.75pt,214.85pt" o:gfxdata="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" strokecolor="black [3213]" strokeweight=".5pt">
+                <v:stroke joinstyle="miter"/>
+              </v:line>
+            </w:pict>
+          </mc:Fallback>
+        </mc:AlternateContent>
+      </w:r>
+      <w:r>
+        <w:rPr>
+          <w:noProof/>
+        </w:rPr>
+        <mc:AlternateContent>
+          <mc:Choice Requires="wps">
+            <w:drawing>
+              <wp:anchor distT="0" distB="0" distL="114300" distR="114300" simplePos="0" relativeHeight="251713536" behindDoc="0" locked="0" layoutInCell="1" allowOverlap="1" wp14:anchorId="74FDE18B" wp14:editId="4AC28CAE">
+                <wp:simplePos x="0" y="0"/>
+                <wp:positionH relativeFrom="leftMargin">
+                  <wp:align>right</wp:align>
+                </wp:positionH>
+                <wp:positionV relativeFrom="paragraph">
+                  <wp:posOffset>995708</wp:posOffset>
+                </wp:positionV>
+                <wp:extent cx="310101" cy="389559"/>
+                <wp:effectExtent l="0" t="0" r="13970" b="29845"/>
+                <wp:wrapNone/>
+                <wp:docPr id="53" name="カギ線コネクタ 53"/>
+                <wp:cNvGraphicFramePr/>
+                <a:graphic xmlns:a="http://schemas.openxmlformats.org/drawingml/2006/main">
+                  <a:graphicData uri="http://schemas.microsoft.com/office/word/2010/wordprocessingShape">
+                    <wps:wsp>
+                      <wps:cNvCnPr/>
+                      <wps:spPr>
+                        <a:xfrm flipH="1">
+                          <a:off x="0" y="0"/>
+                          <a:ext cx="310101" cy="389559"/>
+                        </a:xfrm>
+                        <a:prstGeom prst="bentConnector3">
+                          <a:avLst/>
+                        </a:prstGeom>
+                        <a:ln>
+                          <a:solidFill>
+                            <a:schemeClr val="tx1"/>
+                          </a:solidFill>
+                        </a:ln>
+                      </wps:spPr>
+                      <wps:style>
+                        <a:lnRef idx="1">
+                          <a:schemeClr val="accent1"/>
+                        </a:lnRef>
+                        <a:fillRef idx="0">
+                          <a:schemeClr val="accent1"/>
+                        </a:fillRef>
+                        <a:effectRef idx="0">
+                          <a:schemeClr val="accent1"/>
+                        </a:effectRef>
+                        <a:fontRef idx="minor">
+                          <a:schemeClr val="tx1"/>
+                        </a:fontRef>
+                      </wps:style>
+                      <wps:bodyPr/>
+                    </wps:wsp>
+                  </a:graphicData>
+                </a:graphic>
+                <wp14:sizeRelH relativeFrom="margin">
+                  <wp14:pctWidth>0</wp14:pctWidth>
+                </wp14:sizeRelH>
+                <wp14:sizeRelV relativeFrom="margin">
+                  <wp14:pctHeight>0</wp14:pctHeight>
+                </wp14:sizeRelV>
+              </wp:anchor>
+            </w:drawing>
+          </mc:Choice>
+          <mc:Fallback>
+            <w:pict>
+              <v:shape w14:anchorId="40D6354E" id="カギ線コネクタ 53" o:spid="_x0000_s1026" type="#_x0000_t34" style="position:absolute;left:0;text-align:left;margin-left:-26.8pt;margin-top:78.4pt;width:24.4pt;height:30.65pt;flip:x;z-index:251713536;visibility:visible;mso-wrap-style:square;mso-width-percent:0;mso-height-percent:0;mso-wrap-distance-left:9pt;mso-wrap-distance-top:0;mso-wrap-distance-right:9pt;mso-wrap-distance-bottom:0;mso-position-horizontal:right;mso-position-horizontal-relative:left-margin-area;mso-position-vertical:absolute;mso-position-vertical-relative:text;mso-width-percent:0;mso-height-percent:0;mso-width-relative:margin;mso-height-relative:margin" o:gfxdata="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" strokecolor="black [3213]" strokeweight=".5pt">
+                <w10:wrap anchorx="margin"/>
+              </v:shape>
+            </w:pict>
+          </mc:Fallback>
+        </mc:AlternateContent>
+      </w:r>
+      <w:r>
+        <w:rPr>
+          <w:noProof/>
+        </w:rPr>
+        <mc:AlternateContent>
+          <mc:Choice Requires="wps">
+            <w:drawing>
+              <wp:anchor distT="0" distB="0" distL="114300" distR="114300" simplePos="0" relativeHeight="251709440" behindDoc="0" locked="0" layoutInCell="1" allowOverlap="1" wp14:anchorId="249BBA5E" wp14:editId="054962BF">
+                <wp:simplePos x="0" y="0"/>
+                <wp:positionH relativeFrom="column">
+                  <wp:posOffset>2410488</wp:posOffset>
+                </wp:positionH>
+                <wp:positionV relativeFrom="paragraph">
+                  <wp:posOffset>661754</wp:posOffset>
+                </wp:positionV>
+                <wp:extent cx="2440608" cy="214326"/>
+                <wp:effectExtent l="0" t="0" r="17145" b="33655"/>
+                <wp:wrapNone/>
+                <wp:docPr id="54" name="カギ線コネクタ 54"/>
+                <wp:cNvGraphicFramePr/>
+                <a:graphic xmlns:a="http://schemas.openxmlformats.org/drawingml/2006/main">
+                  <a:graphicData uri="http://schemas.microsoft.com/office/word/2010/wordprocessingShape">
+                    <wps:wsp>
+                      <wps:cNvCnPr/>
+                      <wps:spPr>
+                        <a:xfrm>
+                          <a:off x="0" y="0"/>
+                          <a:ext cx="2440608" cy="214326"/>
+                        </a:xfrm>
+                        <a:prstGeom prst="bentConnector3">
+                          <a:avLst>
+                            <a:gd name="adj1" fmla="val 94302"/>
+                          </a:avLst>
+                        </a:prstGeom>
+                        <a:ln>
+                          <a:solidFill>
+                            <a:schemeClr val="tx1"/>
+                          </a:solidFill>
+                        </a:ln>
+                      </wps:spPr>
+                      <wps:style>
+                        <a:lnRef idx="1">
+                          <a:schemeClr val="accent1"/>
+                        </a:lnRef>
+                        <a:fillRef idx="0">
+                          <a:schemeClr val="accent1"/>
+                        </a:fillRef>
+                        <a:effectRef idx="0">
+                          <a:schemeClr val="accent1"/>
+                        </a:effectRef>
+                        <a:fontRef idx="minor">
+                          <a:schemeClr val="tx1"/>
+                        </a:fontRef>
+                      </wps:style>
+                      <wps:bodyPr/>
+                    </wps:wsp>
+                  </a:graphicData>
+                </a:graphic>
+                <wp14:sizeRelH relativeFrom="margin">
+                  <wp14:pctWidth>0</wp14:pctWidth>
+                </wp14:sizeRelH>
+                <wp14:sizeRelV relativeFrom="margin">
+                  <wp14:pctHeight>0</wp14:pctHeight>
+                </wp14:sizeRelV>
+              </wp:anchor>
+            </w:drawing>
+          </mc:Choice>
+          <mc:Fallback>
+            <w:pict>
+              <v:shape w14:anchorId="1574A042" id="カギ線コネクタ 54" o:spid="_x0000_s1026" type="#_x0000_t34" style="position:absolute;left:0;text-align:left;margin-left:189.8pt;margin-top:52.1pt;width:192.15pt;height:16.9pt;z-index:251709440;visibility:visible;mso-wrap-style:square;mso-width-percent:0;mso-height-percent:0;mso-wrap-distance-left:9pt;mso-wrap-distance-top:0;mso-wrap-distance-right:9pt;mso-wrap-distance-bottom:0;mso-position-horizontal:absolute;mso-position-horizontal-relative:text;mso-position-vertical:absolute;mso-position-vertical-relative:text;mso-width-percent:0;mso-height-percent:0;mso-width-relative:margin;mso-height-relative:margin" o:gfxdata="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" adj="20369" strokecolor="black [3213]" strokeweight=".5pt"/>
+            </w:pict>
+          </mc:Fallback>
+        </mc:AlternateContent>
+      </w:r>
+      <w:r>
+        <w:rPr>
+          <w:noProof/>
+          <w:color w:val="FF0000"/>
+        </w:rPr>
+        <mc:AlternateContent>
+          <mc:Choice Requires="wps">
+            <w:drawing>
+              <wp:anchor distT="0" distB="0" distL="114300" distR="114300" simplePos="0" relativeHeight="251711488" behindDoc="0" locked="0" layoutInCell="1" allowOverlap="1" wp14:anchorId="6B5DEE82" wp14:editId="0D93E91D">
+                <wp:simplePos x="0" y="0"/>
+                <wp:positionH relativeFrom="column">
+                  <wp:posOffset>525255</wp:posOffset>
+                </wp:positionH>
+                <wp:positionV relativeFrom="paragraph">
+                  <wp:posOffset>661753</wp:posOffset>
+                </wp:positionV>
+                <wp:extent cx="1909087" cy="286247"/>
+                <wp:effectExtent l="0" t="0" r="15240" b="19050"/>
+                <wp:wrapNone/>
+                <wp:docPr id="55" name="カギ線コネクタ 55"/>
+                <wp:cNvGraphicFramePr/>
+                <a:graphic xmlns:a="http://schemas.openxmlformats.org/drawingml/2006/main">
+                  <a:graphicData uri="http://schemas.microsoft.com/office/word/2010/wordprocessingShape">
+                    <wps:wsp>
+                      <wps:cNvCnPr/>
+                      <wps:spPr>
+                        <a:xfrm flipH="1">
+                          <a:off x="0" y="0"/>
+                          <a:ext cx="1909087" cy="286247"/>
+                        </a:xfrm>
+                        <a:prstGeom prst="bentConnector3">
+                          <a:avLst>
+                            <a:gd name="adj1" fmla="val 97458"/>
+                          </a:avLst>
+                        </a:prstGeom>
+                        <a:ln>
+                          <a:solidFill>
+                            <a:schemeClr val="tx1"/>
+                          </a:solidFill>
+                        </a:ln>
+                      </wps:spPr>
+                      <wps:style>
+                        <a:lnRef idx="1">
+                          <a:schemeClr val="accent1"/>
+                        </a:lnRef>
+                        <a:fillRef idx="0">
+                          <a:schemeClr val="accent1"/>
+                        </a:fillRef>
+                        <a:effectRef idx="0">
+                          <a:schemeClr val="accent1"/>
+                        </a:effectRef>
+                        <a:fontRef idx="minor">
+                          <a:schemeClr val="tx1"/>
+                        </a:fontRef>
+                      </wps:style>
+                      <wps:bodyPr/>
+                    </wps:wsp>
+                  </a:graphicData>
+                </a:graphic>
+              </wp:anchor>
+            </w:drawing>
+          </mc:Choice>
+          <mc:Fallback>
+            <w:pict>
+              <v:shape w14:anchorId="69B46E94" id="カギ線コネクタ 55" o:spid="_x0000_s1026" type="#_x0000_t34" style="position:absolute;left:0;text-align:left;margin-left:41.35pt;margin-top:52.1pt;width:150.3pt;height:22.55pt;flip:x;z-index:251711488;visibility:visible;mso-wrap-style:square;mso-wrap-distance-left:9pt;mso-wrap-distance-top:0;mso-wrap-distance-right:9pt;mso-wrap-distance-bottom:0;mso-position-horizontal:absolute;mso-position-horizontal-relative:text;mso-position-vertical:absolute;mso-position-vertical-relative:text" o:gfxdata="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" adj="21051" strokecolor="black [3213]" strokeweight=".5pt"/>
+            </w:pict>
+          </mc:Fallback>
+        </mc:AlternateContent>
+      </w:r>
+      <w:r>
+        <w:rPr>
+          <w:noProof/>
+        </w:rPr>
+        <mc:AlternateContent>
+          <mc:Choice Requires="wps">
+            <w:drawing>
+              <wp:anchor distT="0" distB="0" distL="114300" distR="114300" simplePos="0" relativeHeight="251710464" behindDoc="0" locked="0" layoutInCell="1" allowOverlap="1" wp14:anchorId="7E62C8FC" wp14:editId="2EC56861">
+                <wp:simplePos x="0" y="0"/>
+                <wp:positionH relativeFrom="column">
+                  <wp:posOffset>2434342</wp:posOffset>
+                </wp:positionH>
+                <wp:positionV relativeFrom="paragraph">
+                  <wp:posOffset>518629</wp:posOffset>
+                </wp:positionV>
+                <wp:extent cx="0" cy="310101"/>
+                <wp:effectExtent l="0" t="0" r="19050" b="33020"/>
+                <wp:wrapNone/>
+                <wp:docPr id="56" name="直線コネクタ 56"/>
+                <wp:cNvGraphicFramePr/>
+                <a:graphic xmlns:a="http://schemas.openxmlformats.org/drawingml/2006/main">
+                  <a:graphicData uri="http://schemas.microsoft.com/office/word/2010/wordprocessingShape">
+                    <wps:wsp>
+                      <wps:cNvCnPr/>
+                      <wps:spPr>
+                        <a:xfrm>
+                          <a:off x="0" y="0"/>
+                          <a:ext cx="0" cy="310101"/>
+                        </a:xfrm>
+                        <a:prstGeom prst="line">
+                          <a:avLst/>
+                        </a:prstGeom>
+                        <a:ln>
+                          <a:solidFill>
+                            <a:schemeClr val="tx1"/>
+                          </a:solidFill>
+                        </a:ln>
+                      </wps:spPr>
+                      <wps:style>
+                        <a:lnRef idx="1">
+                          <a:schemeClr val="accent1"/>
+                        </a:lnRef>
+                        <a:fillRef idx="0">
+                          <a:schemeClr val="accent1"/>
+                        </a:fillRef>
+                        <a:effectRef idx="0">
+                          <a:schemeClr val="accent1"/>
+                        </a:effectRef>
+                        <a:fontRef idx="minor">
+                          <a:schemeClr val="tx1"/>
+                        </a:fontRef>
+                      </wps:style>
+                      <wps:bodyPr/>
+                    </wps:wsp>
+                  </a:graphicData>
+                </a:graphic>
+                <wp14:sizeRelH relativeFrom="margin">
+                  <wp14:pctWidth>0</wp14:pctWidth>
+                </wp14:sizeRelH>
+                <wp14:sizeRelV relativeFrom="margin">
+                  <wp14:pctHeight>0</wp14:pctHeight>
+                </wp14:sizeRelV>
+              </wp:anchor>
+            </w:drawing>
+          </mc:Choice>
+          <mc:Fallback>
+            <w:pict>
+              <v:line w14:anchorId="7228BB72" id="直線コネクタ 56" o:spid="_x0000_s1026" style="position:absolute;left:0;text-align:left;z-index:251710464;visibility:visible;mso-wrap-style:square;mso-width-percent:0;mso-height-percent:0;mso-wrap-distance-left:9pt;mso-wrap-distance-top:0;mso-wrap-distance-right:9pt;mso-wrap-distance-bottom:0;mso-position-horizontal:absolute;mso-position-horizontal-relative:text;mso-position-vertical:absolute;mso-position-vertical-relative:text;mso-width-percent:0;mso-height-percent:0;mso-width-relative:margin;mso-height-relative:margin" from="191.7pt,40.85pt" to="191.7pt,65.25pt" o:gfxdata="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" strokecolor="black [3213]" strokeweight=".5pt">
+                <v:stroke joinstyle="miter"/>
+              </v:line>
+            </w:pict>
+          </mc:Fallback>
+        </mc:AlternateContent>
+      </w:r>
+      <w:r>
+        <w:rPr>
+          <w:noProof/>
+        </w:rPr>
+        <mc:AlternateContent>
+          <mc:Choice Requires="wps">
+            <w:drawing>
+              <wp:anchor distT="0" distB="0" distL="114300" distR="114300" simplePos="0" relativeHeight="251730944" behindDoc="0" locked="0" layoutInCell="1" allowOverlap="1" wp14:anchorId="66421C64" wp14:editId="1148094A">
                 <wp:simplePos x="0" y="0"/>
                 <wp:positionH relativeFrom="margin">
-                  <wp:posOffset>4278630</wp:posOffset>
+                  <wp:posOffset>3609892</wp:posOffset>
                 </wp:positionH>
                 <wp:positionV relativeFrom="paragraph">
-                  <wp:posOffset>812165</wp:posOffset>
+                  <wp:posOffset>1764554</wp:posOffset>
                 </wp:positionV>
-                <wp:extent cx="1753870" cy="297180"/>
-                <wp:effectExtent l="0" t="0" r="17780" b="26670"/>
+                <wp:extent cx="1304014" cy="285750"/>
+                <wp:effectExtent l="0" t="0" r="10795" b="19050"/>
                 <wp:wrapNone/>
-                <wp:docPr id="6" name="角丸四角形 6"/>
+                <wp:docPr id="57" name="角丸四角形 57"/>
                 <wp:cNvGraphicFramePr/>
                 <a:graphic xmlns:a="http://schemas.openxmlformats.org/drawingml/2006/main">
                   <a:graphicData uri="http://schemas.microsoft.com/office/word/2010/wordprocessingShape">
@@ -1263,7 +1915,7 @@
                       <wps:spPr>
                         <a:xfrm>
                           <a:off x="0" y="0"/>
-                          <a:ext cx="1753870" cy="297180"/>
+                          <a:ext cx="1304014" cy="285750"/>
                         </a:xfrm>
                         <a:prstGeom prst="roundRect">
                           <a:avLst/>
@@ -1290,15 +1942,15 @@
                           <w:p>
                             <w:pPr>
                               <w:jc w:val="center"/>
+                              <w:rPr>
+                                <w:rFonts w:hint="eastAsia"/>
+                              </w:rPr>
                             </w:pPr>
                             <w:r>
                               <w:rPr>
                                 <w:rFonts w:hint="eastAsia"/>
                               </w:rPr>
-                              <w:t>メンバーに</w:t>
-                            </w:r>
-                            <w:r>
-                              <w:t>関するリスク</w:t>
+                              <w:t>NAME</w:t>
                             </w:r>
                           </w:p>
                         </w:txbxContent>
@@ -1323,7 +1975,7 @@
           </mc:Choice>
           <mc:Fallback>
             <w:pict>
-              <v:roundrect id="角丸四角形 6" o:spid="_x0000_s1026" style="position:absolute;left:0;text-align:left;margin-left:336.9pt;margin-top:63.95pt;width:138.1pt;height:23.4pt;z-index:251662336;visibility:visible;mso-wrap-style:square;mso-width-percent:0;mso-height-percent:0;mso-wrap-distance-left:9pt;mso-wrap-distance-top:0;mso-wrap-distance-right:9pt;mso-wrap-distance-bottom:0;mso-position-horizontal:absolute;mso-position-horizontal-relative:margin;mso-position-vertical:absolute;mso-position-vertical-relative:text;mso-width-percent:0;mso-height-percent:0;mso-width-relative:margin;mso-height-relative:margin;v-text-anchor:middle" arcsize="10923f" o:gfxdata="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" fillcolor="#5b9bd5 [3204]" strokecolor="#1f4d78 [1604]" strokeweight="1pt">
+              <v:roundrect w14:anchorId="66421C64" id="角丸四角形 57" o:spid="_x0000_s1026" style="position:absolute;left:0;text-align:left;margin-left:284.25pt;margin-top:138.95pt;width:102.7pt;height:22.5pt;z-index:251730944;visibility:visible;mso-wrap-style:square;mso-width-percent:0;mso-height-percent:0;mso-wrap-distance-left:9pt;mso-wrap-distance-top:0;mso-wrap-distance-right:9pt;mso-wrap-distance-bottom:0;mso-position-horizontal:absolute;mso-position-horizontal-relative:margin;mso-position-vertical:absolute;mso-position-vertical-relative:text;mso-width-percent:0;mso-height-percent:0;mso-width-relative:margin;mso-height-relative:margin;v-text-anchor:middle" arcsize="10923f" o:gfxdata="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" fillcolor="#5b9bd5 [3204]" strokecolor="#1f4d78 [1604]" strokeweight="1pt">
                 <v:stroke joinstyle="miter"/>
                 <v:textbox>
                   <w:txbxContent>
@@ -1338,10 +1990,7 @@
                         <w:rPr>
                           <w:rFonts w:hint="eastAsia"/>
                         </w:rPr>
-                        <w:t>メンバーに</w:t>
-                      </w:r>
-                      <w:r>
-                        <w:t>関するリスク</w:t>
+                        <w:t>NAME</w:t>
                       </w:r>
                     </w:p>
                   </w:txbxContent>
@@ -1354,24 +2003,23 @@
       </w:r>
       <w:r>
         <w:rPr>
-          <w:rFonts w:hint="eastAsia"/>
           <w:noProof/>
         </w:rPr>
         <mc:AlternateContent>
           <mc:Choice Requires="wps">
             <w:drawing>
-              <wp:anchor distT="0" distB="0" distL="114300" distR="114300" simplePos="0" relativeHeight="251661312" behindDoc="0" locked="0" layoutInCell="1" allowOverlap="1">
+              <wp:anchor distT="0" distB="0" distL="114300" distR="114300" simplePos="0" relativeHeight="251729920" behindDoc="0" locked="0" layoutInCell="1" allowOverlap="1" wp14:anchorId="13991103" wp14:editId="722E4B3F">
                 <wp:simplePos x="0" y="0"/>
-                <wp:positionH relativeFrom="margin">
-                  <wp:posOffset>2140437</wp:posOffset>
+                <wp:positionH relativeFrom="column">
+                  <wp:posOffset>2337684</wp:posOffset>
                 </wp:positionH>
                 <wp:positionV relativeFrom="paragraph">
-                  <wp:posOffset>812475</wp:posOffset>
+                  <wp:posOffset>1334632</wp:posOffset>
                 </wp:positionV>
-                <wp:extent cx="1732915" cy="297180"/>
-                <wp:effectExtent l="0" t="0" r="19685" b="26670"/>
+                <wp:extent cx="1144988" cy="269875"/>
+                <wp:effectExtent l="0" t="0" r="17145" b="15875"/>
                 <wp:wrapNone/>
-                <wp:docPr id="5" name="角丸四角形 5"/>
+                <wp:docPr id="58" name="角丸四角形 58"/>
                 <wp:cNvGraphicFramePr/>
                 <a:graphic xmlns:a="http://schemas.openxmlformats.org/drawingml/2006/main">
                   <a:graphicData uri="http://schemas.microsoft.com/office/word/2010/wordprocessingShape">
@@ -1380,7 +2028,7 @@
                       <wps:spPr>
                         <a:xfrm>
                           <a:off x="0" y="0"/>
-                          <a:ext cx="1732915" cy="297180"/>
+                          <a:ext cx="1144988" cy="269875"/>
                         </a:xfrm>
                         <a:prstGeom prst="roundRect">
                           <a:avLst/>
@@ -1412,16 +2060,7 @@
                               <w:rPr>
                                 <w:rFonts w:hint="eastAsia"/>
                               </w:rPr>
-                              <w:t>制品</w:t>
-                            </w:r>
-                            <w:r>
-                              <w:rPr>
-                                <w:rFonts w:hint="eastAsia"/>
-                              </w:rPr>
-                              <w:t>に</w:t>
-                            </w:r>
-                            <w:r>
-                              <w:t>関するリスク</w:t>
+                              <w:t>ログアウト</w:t>
                             </w:r>
                           </w:p>
                         </w:txbxContent>
@@ -1446,36 +2085,23 @@
           </mc:Choice>
           <mc:Fallback>
             <w:pict>
-              <v:roundrect id="角丸四角形 5" o:spid="_x0000_s1027" style="position:absolute;left:0;text-align:left;margin-left:168.55pt;margin-top:63.95pt;width:136.45pt;height:23.4pt;z-index:251661312;visibility:visible;mso-wrap-style:square;mso-width-percent:0;mso-height-percent:0;mso-wrap-distance-left:9pt;mso-wrap-distance-top:0;mso-wrap-distance-right:9pt;mso-wrap-distance-bottom:0;mso-position-horizontal:absolute;mso-position-horizontal-relative:margin;mso-position-vertical:absolute;mso-position-vertical-relative:text;mso-width-percent:0;mso-height-percent:0;mso-width-relative:margin;mso-height-relative:margin;v-text-anchor:middle" arcsize="10923f" o:gfxdata="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" fillcolor="#5b9bd5 [3204]" strokecolor="#1f4d78 [1604]" strokeweight="1pt">
+              <v:roundrect w14:anchorId="13991103" id="角丸四角形 58" o:spid="_x0000_s1027" style="position:absolute;left:0;text-align:left;margin-left:184.05pt;margin-top:105.1pt;width:90.15pt;height:21.25pt;z-index:251729920;visibility:visible;mso-wrap-style:square;mso-width-percent:0;mso-height-percent:0;mso-wrap-distance-left:9pt;mso-wrap-distance-top:0;mso-wrap-distance-right:9pt;mso-wrap-distance-bottom:0;mso-position-horizontal:absolute;mso-position-horizontal-relative:text;mso-position-vertical:absolute;mso-position-vertical-relative:text;mso-width-percent:0;mso-height-percent:0;mso-width-relative:margin;mso-height-relative:margin;v-text-anchor:middle" arcsize="10923f" o:gfxdata="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" fillcolor="#5b9bd5 [3204]" strokecolor="#1f4d78 [1604]" strokeweight="1pt">
                 <v:stroke joinstyle="miter"/>
                 <v:textbox>
                   <w:txbxContent>
                     <w:p>
                       <w:pPr>
                         <w:jc w:val="center"/>
-                        <w:rPr>
-                          <w:rFonts w:hint="eastAsia"/>
-                        </w:rPr>
                       </w:pPr>
                       <w:r>
                         <w:rPr>
                           <w:rFonts w:hint="eastAsia"/>
                         </w:rPr>
-                        <w:t>制品</w:t>
-                      </w:r>
-                      <w:r>
-                        <w:rPr>
-                          <w:rFonts w:hint="eastAsia"/>
-                        </w:rPr>
-                        <w:t>に</w:t>
-                      </w:r>
-                      <w:r>
-                        <w:t>関するリスク</w:t>
+                        <w:t>ログアウト</w:t>
                       </w:r>
                     </w:p>
                   </w:txbxContent>
                 </v:textbox>
-                <w10:wrap anchorx="margin"/>
               </v:roundrect>
             </w:pict>
           </mc:Fallback>
@@ -1483,24 +2109,23 @@
       </w:r>
       <w:r>
         <w:rPr>
-          <w:rFonts w:hint="eastAsia"/>
           <w:noProof/>
         </w:rPr>
         <mc:AlternateContent>
           <mc:Choice Requires="wps">
             <w:drawing>
-              <wp:anchor distT="0" distB="0" distL="114300" distR="114300" simplePos="0" relativeHeight="251660288" behindDoc="0" locked="0" layoutInCell="1" allowOverlap="1">
+              <wp:anchor distT="0" distB="0" distL="114300" distR="114300" simplePos="0" relativeHeight="251726848" behindDoc="0" locked="0" layoutInCell="1" allowOverlap="1" wp14:anchorId="7509A1B3" wp14:editId="0D8D4CF0">
                 <wp:simplePos x="0" y="0"/>
                 <wp:positionH relativeFrom="margin">
-                  <wp:align>left</wp:align>
+                  <wp:posOffset>5087371</wp:posOffset>
                 </wp:positionH>
                 <wp:positionV relativeFrom="paragraph">
-                  <wp:posOffset>791063</wp:posOffset>
+                  <wp:posOffset>1770822</wp:posOffset>
                 </wp:positionV>
-                <wp:extent cx="1668766" cy="297180"/>
-                <wp:effectExtent l="0" t="0" r="27305" b="26670"/>
+                <wp:extent cx="1168842" cy="285750"/>
+                <wp:effectExtent l="0" t="0" r="12700" b="19050"/>
                 <wp:wrapNone/>
-                <wp:docPr id="4" name="角丸四角形 4"/>
+                <wp:docPr id="59" name="角丸四角形 59"/>
                 <wp:cNvGraphicFramePr/>
                 <a:graphic xmlns:a="http://schemas.openxmlformats.org/drawingml/2006/main">
                   <a:graphicData uri="http://schemas.microsoft.com/office/word/2010/wordprocessingShape">
@@ -1509,7 +2134,7 @@
                       <wps:spPr>
                         <a:xfrm>
                           <a:off x="0" y="0"/>
-                          <a:ext cx="1668766" cy="297180"/>
+                          <a:ext cx="1168842" cy="285750"/>
                         </a:xfrm>
                         <a:prstGeom prst="roundRect">
                           <a:avLst/>
@@ -1535,16 +2160,15 @@
                         <w:txbxContent>
                           <w:p>
                             <w:pPr>
-                              <w:jc w:val="center"/>
+                              <w:rPr>
+                                <w:rFonts w:hint="eastAsia"/>
+                              </w:rPr>
                             </w:pPr>
                             <w:r>
                               <w:rPr>
                                 <w:rFonts w:hint="eastAsia"/>
                               </w:rPr>
-                              <w:t>計画に</w:t>
-                            </w:r>
-                            <w:r>
-                              <w:t>関するリスク</w:t>
+                              <w:t>パスワード入力</w:t>
                             </w:r>
                           </w:p>
                         </w:txbxContent>
@@ -1569,13 +2193,12 @@
           </mc:Choice>
           <mc:Fallback>
             <w:pict>
-              <v:roundrect id="角丸四角形 4" o:spid="_x0000_s1028" style="position:absolute;left:0;text-align:left;margin-left:0;margin-top:62.3pt;width:131.4pt;height:23.4pt;z-index:251660288;visibility:visible;mso-wrap-style:square;mso-width-percent:0;mso-height-percent:0;mso-wrap-distance-left:9pt;mso-wrap-distance-top:0;mso-wrap-distance-right:9pt;mso-wrap-distance-bottom:0;mso-position-horizontal:left;mso-position-horizontal-relative:margin;mso-position-vertical:absolute;mso-position-vertical-relative:text;mso-width-percent:0;mso-height-percent:0;mso-width-relative:margin;mso-height-relative:margin;v-text-anchor:middle" arcsize="10923f" o:gfxdata="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" fillcolor="#5b9bd5 [3204]" strokecolor="#1f4d78 [1604]" strokeweight="1pt">
+              <v:roundrect w14:anchorId="7509A1B3" id="角丸四角形 59" o:spid="_x0000_s1028" style="position:absolute;left:0;text-align:left;margin-left:400.6pt;margin-top:139.45pt;width:92.05pt;height:22.5pt;z-index:251726848;visibility:visible;mso-wrap-style:square;mso-width-percent:0;mso-height-percent:0;mso-wrap-distance-left:9pt;mso-wrap-distance-top:0;mso-wrap-distance-right:9pt;mso-wrap-distance-bottom:0;mso-position-horizontal:absolute;mso-position-horizontal-relative:margin;mso-position-vertical:absolute;mso-position-vertical-relative:text;mso-width-percent:0;mso-height-percent:0;mso-width-relative:margin;mso-height-relative:margin;v-text-anchor:middle" arcsize="10923f" o:gfxdata="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" fillcolor="#5b9bd5 [3204]" strokecolor="#1f4d78 [1604]" strokeweight="1pt">
                 <v:stroke joinstyle="miter"/>
                 <v:textbox>
                   <w:txbxContent>
                     <w:p>
                       <w:pPr>
-                        <w:jc w:val="center"/>
                         <w:rPr>
                           <w:rFonts w:hint="eastAsia"/>
                         </w:rPr>
@@ -1584,10 +2207,7 @@
                         <w:rPr>
                           <w:rFonts w:hint="eastAsia"/>
                         </w:rPr>
-                        <w:t>計画に</w:t>
-                      </w:r>
-                      <w:r>
-                        <w:t>関するリスク</w:t>
+                        <w:t>パスワード入力</w:t>
                       </w:r>
                     </w:p>
                   </w:txbxContent>
@@ -1600,24 +2220,23 @@
       </w:r>
       <w:r>
         <w:rPr>
-          <w:rFonts w:hint="eastAsia"/>
           <w:noProof/>
         </w:rPr>
         <mc:AlternateContent>
           <mc:Choice Requires="wps">
             <w:drawing>
-              <wp:anchor distT="0" distB="0" distL="114300" distR="114300" simplePos="0" relativeHeight="251659264" behindDoc="0" locked="0" layoutInCell="1" allowOverlap="1">
+              <wp:anchor distT="0" distB="0" distL="114300" distR="114300" simplePos="0" relativeHeight="251728896" behindDoc="0" locked="0" layoutInCell="1" allowOverlap="1" wp14:anchorId="00CD3EE0" wp14:editId="5CF1C6E1">
                 <wp:simplePos x="0" y="0"/>
-                <wp:positionH relativeFrom="column">
-                  <wp:posOffset>2258488</wp:posOffset>
+                <wp:positionH relativeFrom="margin">
+                  <wp:posOffset>3594128</wp:posOffset>
                 </wp:positionH>
                 <wp:positionV relativeFrom="paragraph">
-                  <wp:posOffset>-5833</wp:posOffset>
+                  <wp:posOffset>1329082</wp:posOffset>
                 </wp:positionV>
-                <wp:extent cx="1509395" cy="287079"/>
-                <wp:effectExtent l="0" t="0" r="14605" b="17780"/>
+                <wp:extent cx="1304014" cy="285750"/>
+                <wp:effectExtent l="0" t="0" r="10795" b="19050"/>
                 <wp:wrapNone/>
-                <wp:docPr id="3" name="角丸四角形 3"/>
+                <wp:docPr id="60" name="角丸四角形 60"/>
                 <wp:cNvGraphicFramePr/>
                 <a:graphic xmlns:a="http://schemas.openxmlformats.org/drawingml/2006/main">
                   <a:graphicData uri="http://schemas.microsoft.com/office/word/2010/wordprocessingShape">
@@ -1626,19 +2245,11 @@
                       <wps:spPr>
                         <a:xfrm>
                           <a:off x="0" y="0"/>
-                          <a:ext cx="1509395" cy="287079"/>
+                          <a:ext cx="1304014" cy="285750"/>
                         </a:xfrm>
                         <a:prstGeom prst="roundRect">
                           <a:avLst/>
                         </a:prstGeom>
-                        <a:solidFill>
-                          <a:srgbClr val="FFC000"/>
-                        </a:solidFill>
-                        <a:ln>
-                          <a:solidFill>
-                            <a:schemeClr val="accent2"/>
-                          </a:solidFill>
-                        </a:ln>
                       </wps:spPr>
                       <wps:style>
                         <a:lnRef idx="2">
@@ -1660,19 +2271,18 @@
                         <w:txbxContent>
                           <w:p>
                             <w:pPr>
-                              <w:jc w:val="center"/>
                               <w:rPr>
-                                <w:b/>
-                                <w:color w:val="F2F2F2" w:themeColor="background1" w:themeShade="F2"/>
+                                <w:rFonts w:hint="eastAsia"/>
                               </w:rPr>
                             </w:pPr>
                             <w:r>
                               <w:rPr>
                                 <w:rFonts w:hint="eastAsia"/>
-                                <w:b/>
-                                <w:color w:val="F2F2F2" w:themeColor="background1" w:themeShade="F2"/>
                               </w:rPr>
-                              <w:t>リスク</w:t>
+                              <w:t>プロフィール</w:t>
+                            </w:r>
+                            <w:r>
+                              <w:t>編集</w:t>
                             </w:r>
                           </w:p>
                         </w:txbxContent>
@@ -1697,36 +2307,34 @@
           </mc:Choice>
           <mc:Fallback>
             <w:pict>
-              <v:roundrect id="角丸四角形 3" o:spid="_x0000_s1029" style="position:absolute;left:0;text-align:left;margin-left:177.85pt;margin-top:-.45pt;width:118.85pt;height:22.6pt;z-index:251659264;visibility:visible;mso-wrap-style:square;mso-width-percent:0;mso-height-percent:0;mso-wrap-distance-left:9pt;mso-wrap-distance-top:0;mso-wrap-distance-right:9pt;mso-wrap-distance-bottom:0;mso-position-horizontal:absolute;mso-position-horizontal-relative:text;mso-position-vertical:absolute;mso-position-vertical-relative:text;mso-width-percent:0;mso-height-percent:0;mso-width-relative:margin;mso-height-relative:margin;v-text-anchor:middle" arcsize="10923f" o:gfxdata="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" fillcolor="#ffc000" strokecolor="#ed7d31 [3205]" strokeweight="1pt">
+              <v:roundrect w14:anchorId="00CD3EE0" id="角丸四角形 60" o:spid="_x0000_s1029" style="position:absolute;left:0;text-align:left;margin-left:283pt;margin-top:104.65pt;width:102.7pt;height:22.5pt;z-index:251728896;visibility:visible;mso-wrap-style:square;mso-width-percent:0;mso-height-percent:0;mso-wrap-distance-left:9pt;mso-wrap-distance-top:0;mso-wrap-distance-right:9pt;mso-wrap-distance-bottom:0;mso-position-horizontal:absolute;mso-position-horizontal-relative:margin;mso-position-vertical:absolute;mso-position-vertical-relative:text;mso-width-percent:0;mso-height-percent:0;mso-width-relative:margin;mso-height-relative:margin;v-text-anchor:middle" arcsize="10923f" o:gfxdata="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" fillcolor="#5b9bd5 [3204]" strokecolor="#1f4d78 [1604]" strokeweight="1pt">
                 <v:stroke joinstyle="miter"/>
                 <v:textbox>
                   <w:txbxContent>
                     <w:p>
                       <w:pPr>
-                        <w:jc w:val="center"/>
                         <w:rPr>
-                          <w:b/>
-                          <w:color w:val="F2F2F2" w:themeColor="background1" w:themeShade="F2"/>
+                          <w:rFonts w:hint="eastAsia"/>
                         </w:rPr>
                       </w:pPr>
                       <w:r>
                         <w:rPr>
                           <w:rFonts w:hint="eastAsia"/>
-                          <w:b/>
-                          <w:color w:val="F2F2F2" w:themeColor="background1" w:themeShade="F2"/>
                         </w:rPr>
-                        <w:t>リスク</w:t>
+                        <w:t>プロフィール</w:t>
+                      </w:r>
+                      <w:r>
+                        <w:t>編集</w:t>
                       </w:r>
                     </w:p>
                   </w:txbxContent>
                 </v:textbox>
+                <w10:wrap anchorx="margin"/>
               </v:roundrect>
             </w:pict>
           </mc:Fallback>
         </mc:AlternateContent>
       </w:r>
-    </w:p>
-    <w:p>
       <w:r>
         <w:rPr>
           <w:noProof/>
@@ -1734,699 +2342,18 @@
         <mc:AlternateContent>
           <mc:Choice Requires="wps">
             <w:drawing>
-              <wp:anchor distT="0" distB="0" distL="114300" distR="114300" simplePos="0" relativeHeight="251675648" behindDoc="0" locked="0" layoutInCell="1" allowOverlap="1">
+              <wp:anchor distT="0" distB="0" distL="114300" distR="114300" simplePos="0" relativeHeight="251725824" behindDoc="0" locked="0" layoutInCell="1" allowOverlap="1" wp14:anchorId="426785B9" wp14:editId="1881E34D">
                 <wp:simplePos x="0" y="0"/>
-                <wp:positionH relativeFrom="column">
-                  <wp:posOffset>3002767</wp:posOffset>
+                <wp:positionH relativeFrom="margin">
+                  <wp:posOffset>5063518</wp:posOffset>
                 </wp:positionH>
                 <wp:positionV relativeFrom="paragraph">
-                  <wp:posOffset>63278</wp:posOffset>
+                  <wp:posOffset>1326570</wp:posOffset>
                 </wp:positionV>
-                <wp:extent cx="0" cy="520996"/>
-                <wp:effectExtent l="0" t="0" r="19050" b="31750"/>
+                <wp:extent cx="1168400" cy="285750"/>
+                <wp:effectExtent l="0" t="0" r="12700" b="19050"/>
                 <wp:wrapNone/>
-                <wp:docPr id="13" name="直線コネクタ 13"/>
-                <wp:cNvGraphicFramePr/>
-                <a:graphic xmlns:a="http://schemas.openxmlformats.org/drawingml/2006/main">
-                  <a:graphicData uri="http://schemas.microsoft.com/office/word/2010/wordprocessingShape">
-                    <wps:wsp>
-                      <wps:cNvCnPr/>
-                      <wps:spPr>
-                        <a:xfrm>
-                          <a:off x="0" y="0"/>
-                          <a:ext cx="0" cy="520996"/>
-                        </a:xfrm>
-                        <a:prstGeom prst="line">
-                          <a:avLst/>
-                        </a:prstGeom>
-                      </wps:spPr>
-                      <wps:style>
-                        <a:lnRef idx="1">
-                          <a:schemeClr val="accent1"/>
-                        </a:lnRef>
-                        <a:fillRef idx="0">
-                          <a:schemeClr val="accent1"/>
-                        </a:fillRef>
-                        <a:effectRef idx="0">
-                          <a:schemeClr val="accent1"/>
-                        </a:effectRef>
-                        <a:fontRef idx="minor">
-                          <a:schemeClr val="tx1"/>
-                        </a:fontRef>
-                      </wps:style>
-                      <wps:bodyPr/>
-                    </wps:wsp>
-                  </a:graphicData>
-                </a:graphic>
-              </wp:anchor>
-            </w:drawing>
-          </mc:Choice>
-          <mc:Fallback>
-            <w:pict>
-              <v:line w14:anchorId="218BB324" id="直線コネクタ 13" o:spid="_x0000_s1026" style="position:absolute;left:0;text-align:left;z-index:251675648;visibility:visible;mso-wrap-style:square;mso-wrap-distance-left:9pt;mso-wrap-distance-top:0;mso-wrap-distance-right:9pt;mso-wrap-distance-bottom:0;mso-position-horizontal:absolute;mso-position-horizontal-relative:text;mso-position-vertical:absolute;mso-position-vertical-relative:text" from="236.45pt,5pt" to="236.45pt,46pt" o:gfxdata="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" strokecolor="#5b9bd5 [3204]" strokeweight=".5pt">
-                <v:stroke joinstyle="miter"/>
-              </v:line>
-            </w:pict>
-          </mc:Fallback>
-        </mc:AlternateContent>
-      </w:r>
-    </w:p>
-    <w:p>
-      <w:r>
-        <w:rPr>
-          <w:noProof/>
-        </w:rPr>
-        <mc:AlternateContent>
-          <mc:Choice Requires="wps">
-            <w:drawing>
-              <wp:anchor distT="0" distB="0" distL="114300" distR="114300" simplePos="0" relativeHeight="251677696" behindDoc="0" locked="0" layoutInCell="1" allowOverlap="1">
-                <wp:simplePos x="0" y="0"/>
-                <wp:positionH relativeFrom="column">
-                  <wp:posOffset>5193074</wp:posOffset>
-                </wp:positionH>
-                <wp:positionV relativeFrom="paragraph">
-                  <wp:posOffset>100491</wp:posOffset>
-                </wp:positionV>
-                <wp:extent cx="0" cy="255182"/>
-                <wp:effectExtent l="0" t="0" r="19050" b="12065"/>
-                <wp:wrapNone/>
-                <wp:docPr id="15" name="直線コネクタ 15"/>
-                <wp:cNvGraphicFramePr/>
-                <a:graphic xmlns:a="http://schemas.openxmlformats.org/drawingml/2006/main">
-                  <a:graphicData uri="http://schemas.microsoft.com/office/word/2010/wordprocessingShape">
-                    <wps:wsp>
-                      <wps:cNvCnPr/>
-                      <wps:spPr>
-                        <a:xfrm flipH="1" flipV="1">
-                          <a:off x="0" y="0"/>
-                          <a:ext cx="0" cy="255182"/>
-                        </a:xfrm>
-                        <a:prstGeom prst="line">
-                          <a:avLst/>
-                        </a:prstGeom>
-                      </wps:spPr>
-                      <wps:style>
-                        <a:lnRef idx="1">
-                          <a:schemeClr val="accent1"/>
-                        </a:lnRef>
-                        <a:fillRef idx="0">
-                          <a:schemeClr val="accent1"/>
-                        </a:fillRef>
-                        <a:effectRef idx="0">
-                          <a:schemeClr val="accent1"/>
-                        </a:effectRef>
-                        <a:fontRef idx="minor">
-                          <a:schemeClr val="tx1"/>
-                        </a:fontRef>
-                      </wps:style>
-                      <wps:bodyPr/>
-                    </wps:wsp>
-                  </a:graphicData>
-                </a:graphic>
-                <wp14:sizeRelH relativeFrom="margin">
-                  <wp14:pctWidth>0</wp14:pctWidth>
-                </wp14:sizeRelH>
-                <wp14:sizeRelV relativeFrom="margin">
-                  <wp14:pctHeight>0</wp14:pctHeight>
-                </wp14:sizeRelV>
-              </wp:anchor>
-            </w:drawing>
-          </mc:Choice>
-          <mc:Fallback>
-            <w:pict>
-              <v:line w14:anchorId="7470772A" id="直線コネクタ 15" o:spid="_x0000_s1026" style="position:absolute;left:0;text-align:left;flip:x y;z-index:251677696;visibility:visible;mso-wrap-style:square;mso-width-percent:0;mso-height-percent:0;mso-wrap-distance-left:9pt;mso-wrap-distance-top:0;mso-wrap-distance-right:9pt;mso-wrap-distance-bottom:0;mso-position-horizontal:absolute;mso-position-horizontal-relative:text;mso-position-vertical:absolute;mso-position-vertical-relative:text;mso-width-percent:0;mso-height-percent:0;mso-width-relative:margin;mso-height-relative:margin" from="408.9pt,7.9pt" to="408.9pt,28pt" o:gfxdata="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" strokecolor="#5b9bd5 [3204]" strokeweight=".5pt">
-                <v:stroke joinstyle="miter"/>
-              </v:line>
-            </w:pict>
-          </mc:Fallback>
-        </mc:AlternateContent>
-      </w:r>
-      <w:r>
-        <w:rPr>
-          <w:noProof/>
-        </w:rPr>
-        <mc:AlternateContent>
-          <mc:Choice Requires="wps">
-            <w:drawing>
-              <wp:anchor distT="0" distB="0" distL="114300" distR="114300" simplePos="0" relativeHeight="251678720" behindDoc="0" locked="0" layoutInCell="1" allowOverlap="1">
-                <wp:simplePos x="0" y="0"/>
-                <wp:positionH relativeFrom="column">
-                  <wp:posOffset>854990</wp:posOffset>
-                </wp:positionH>
-                <wp:positionV relativeFrom="paragraph">
-                  <wp:posOffset>100492</wp:posOffset>
-                </wp:positionV>
-                <wp:extent cx="4338083" cy="0"/>
-                <wp:effectExtent l="0" t="0" r="24765" b="19050"/>
-                <wp:wrapNone/>
-                <wp:docPr id="16" name="直線コネクタ 16"/>
-                <wp:cNvGraphicFramePr/>
-                <a:graphic xmlns:a="http://schemas.openxmlformats.org/drawingml/2006/main">
-                  <a:graphicData uri="http://schemas.microsoft.com/office/word/2010/wordprocessingShape">
-                    <wps:wsp>
-                      <wps:cNvCnPr/>
-                      <wps:spPr>
-                        <a:xfrm>
-                          <a:off x="0" y="0"/>
-                          <a:ext cx="4338083" cy="0"/>
-                        </a:xfrm>
-                        <a:prstGeom prst="line">
-                          <a:avLst/>
-                        </a:prstGeom>
-                      </wps:spPr>
-                      <wps:style>
-                        <a:lnRef idx="1">
-                          <a:schemeClr val="accent1"/>
-                        </a:lnRef>
-                        <a:fillRef idx="0">
-                          <a:schemeClr val="accent1"/>
-                        </a:fillRef>
-                        <a:effectRef idx="0">
-                          <a:schemeClr val="accent1"/>
-                        </a:effectRef>
-                        <a:fontRef idx="minor">
-                          <a:schemeClr val="tx1"/>
-                        </a:fontRef>
-                      </wps:style>
-                      <wps:bodyPr/>
-                    </wps:wsp>
-                  </a:graphicData>
-                </a:graphic>
-              </wp:anchor>
-            </w:drawing>
-          </mc:Choice>
-          <mc:Fallback>
-            <w:pict>
-              <v:line w14:anchorId="7B24B514" id="直線コネクタ 16" o:spid="_x0000_s1026" style="position:absolute;left:0;text-align:left;z-index:251678720;visibility:visible;mso-wrap-style:square;mso-wrap-distance-left:9pt;mso-wrap-distance-top:0;mso-wrap-distance-right:9pt;mso-wrap-distance-bottom:0;mso-position-horizontal:absolute;mso-position-horizontal-relative:text;mso-position-vertical:absolute;mso-position-vertical-relative:text" from="67.3pt,7.9pt" to="408.9pt,7.9pt" o:gfxdata="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" strokecolor="#5b9bd5 [3204]" strokeweight=".5pt">
-                <v:stroke joinstyle="miter"/>
-              </v:line>
-            </w:pict>
-          </mc:Fallback>
-        </mc:AlternateContent>
-      </w:r>
-      <w:r>
-        <w:rPr>
-          <w:noProof/>
-        </w:rPr>
-        <mc:AlternateContent>
-          <mc:Choice Requires="wps">
-            <w:drawing>
-              <wp:anchor distT="0" distB="0" distL="114300" distR="114300" simplePos="0" relativeHeight="251676672" behindDoc="0" locked="0" layoutInCell="1" allowOverlap="1">
-                <wp:simplePos x="0" y="0"/>
-                <wp:positionH relativeFrom="column">
-                  <wp:posOffset>844358</wp:posOffset>
-                </wp:positionH>
-                <wp:positionV relativeFrom="paragraph">
-                  <wp:posOffset>100492</wp:posOffset>
-                </wp:positionV>
-                <wp:extent cx="0" cy="254886"/>
-                <wp:effectExtent l="0" t="0" r="19050" b="31115"/>
-                <wp:wrapNone/>
-                <wp:docPr id="14" name="カギ線コネクタ 14"/>
-                <wp:cNvGraphicFramePr/>
-                <a:graphic xmlns:a="http://schemas.openxmlformats.org/drawingml/2006/main">
-                  <a:graphicData uri="http://schemas.microsoft.com/office/word/2010/wordprocessingShape">
-                    <wps:wsp>
-                      <wps:cNvCnPr/>
-                      <wps:spPr>
-                        <a:xfrm flipV="1">
-                          <a:off x="0" y="0"/>
-                          <a:ext cx="0" cy="254886"/>
-                        </a:xfrm>
-                        <a:prstGeom prst="bentConnector3">
-                          <a:avLst/>
-                        </a:prstGeom>
-                      </wps:spPr>
-                      <wps:style>
-                        <a:lnRef idx="1">
-                          <a:schemeClr val="accent1"/>
-                        </a:lnRef>
-                        <a:fillRef idx="0">
-                          <a:schemeClr val="accent1"/>
-                        </a:fillRef>
-                        <a:effectRef idx="0">
-                          <a:schemeClr val="accent1"/>
-                        </a:effectRef>
-                        <a:fontRef idx="minor">
-                          <a:schemeClr val="tx1"/>
-                        </a:fontRef>
-                      </wps:style>
-                      <wps:bodyPr/>
-                    </wps:wsp>
-                  </a:graphicData>
-                </a:graphic>
-              </wp:anchor>
-            </w:drawing>
-          </mc:Choice>
-          <mc:Fallback>
-            <w:pict>
-              <v:shapetype w14:anchorId="0C9BC577" id="_x0000_t34" coordsize="21600,21600" o:spt="34" o:oned="t" adj="10800" path="m,l@0,0@0,21600,21600,21600e" filled="f">
-                <v:stroke joinstyle="miter"/>
-                <v:formulas>
-                  <v:f eqn="val #0"/>
-                </v:formulas>
-                <v:path arrowok="t" fillok="f" o:connecttype="none"/>
-                <v:handles>
-                  <v:h position="#0,center"/>
-                </v:handles>
-                <o:lock v:ext="edit" shapetype="t"/>
-              </v:shapetype>
-              <v:shape id="カギ線コネクタ 14" o:spid="_x0000_s1026" type="#_x0000_t34" style="position:absolute;left:0;text-align:left;margin-left:66.5pt;margin-top:7.9pt;width:0;height:20.05pt;flip:y;z-index:251676672;visibility:visible;mso-wrap-style:square;mso-wrap-distance-left:9pt;mso-wrap-distance-top:0;mso-wrap-distance-right:9pt;mso-wrap-distance-bottom:0;mso-position-horizontal:absolute;mso-position-horizontal-relative:text;mso-position-vertical:absolute;mso-position-vertical-relative:text" o:gfxdata="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" strokecolor="#5b9bd5 [3204]" strokeweight=".5pt"/>
-            </w:pict>
-          </mc:Fallback>
-        </mc:AlternateContent>
-      </w:r>
-    </w:p>
-    <w:p/>
-    <w:p>
-      <w:r>
-        <w:rPr>
-          <w:noProof/>
-        </w:rPr>
-        <mc:AlternateContent>
-          <mc:Choice Requires="wps">
-            <w:drawing>
-              <wp:anchor distT="0" distB="0" distL="114300" distR="114300" simplePos="0" relativeHeight="251685888" behindDoc="0" locked="0" layoutInCell="1" allowOverlap="1">
-                <wp:simplePos x="0" y="0"/>
-                <wp:positionH relativeFrom="column">
-                  <wp:posOffset>4422168</wp:posOffset>
-                </wp:positionH>
-                <wp:positionV relativeFrom="paragraph">
-                  <wp:posOffset>186662</wp:posOffset>
-                </wp:positionV>
-                <wp:extent cx="7951" cy="1351722"/>
-                <wp:effectExtent l="0" t="0" r="30480" b="20320"/>
-                <wp:wrapNone/>
-                <wp:docPr id="24" name="直線コネクタ 24"/>
-                <wp:cNvGraphicFramePr/>
-                <a:graphic xmlns:a="http://schemas.openxmlformats.org/drawingml/2006/main">
-                  <a:graphicData uri="http://schemas.microsoft.com/office/word/2010/wordprocessingShape">
-                    <wps:wsp>
-                      <wps:cNvCnPr/>
-                      <wps:spPr>
-                        <a:xfrm flipH="1">
-                          <a:off x="0" y="0"/>
-                          <a:ext cx="7951" cy="1351722"/>
-                        </a:xfrm>
-                        <a:prstGeom prst="line">
-                          <a:avLst/>
-                        </a:prstGeom>
-                      </wps:spPr>
-                      <wps:style>
-                        <a:lnRef idx="1">
-                          <a:schemeClr val="accent1"/>
-                        </a:lnRef>
-                        <a:fillRef idx="0">
-                          <a:schemeClr val="accent1"/>
-                        </a:fillRef>
-                        <a:effectRef idx="0">
-                          <a:schemeClr val="accent1"/>
-                        </a:effectRef>
-                        <a:fontRef idx="minor">
-                          <a:schemeClr val="tx1"/>
-                        </a:fontRef>
-                      </wps:style>
-                      <wps:bodyPr/>
-                    </wps:wsp>
-                  </a:graphicData>
-                </a:graphic>
-                <wp14:sizeRelH relativeFrom="margin">
-                  <wp14:pctWidth>0</wp14:pctWidth>
-                </wp14:sizeRelH>
-                <wp14:sizeRelV relativeFrom="margin">
-                  <wp14:pctHeight>0</wp14:pctHeight>
-                </wp14:sizeRelV>
-              </wp:anchor>
-            </w:drawing>
-          </mc:Choice>
-          <mc:Fallback>
-            <w:pict>
-              <v:line w14:anchorId="0D973EAB" id="直線コネクタ 24" o:spid="_x0000_s1026" style="position:absolute;left:0;text-align:left;flip:x;z-index:251685888;visibility:visible;mso-wrap-style:square;mso-width-percent:0;mso-height-percent:0;mso-wrap-distance-left:9pt;mso-wrap-distance-top:0;mso-wrap-distance-right:9pt;mso-wrap-distance-bottom:0;mso-position-horizontal:absolute;mso-position-horizontal-relative:text;mso-position-vertical:absolute;mso-position-vertical-relative:text;mso-width-percent:0;mso-height-percent:0;mso-width-relative:margin;mso-height-relative:margin" from="348.2pt,14.7pt" to="348.85pt,121.15pt" o:gfxdata="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" strokecolor="#5b9bd5 [3204]" strokeweight=".5pt">
-                <v:stroke joinstyle="miter"/>
-              </v:line>
-            </w:pict>
-          </mc:Fallback>
-        </mc:AlternateContent>
-      </w:r>
-      <w:r>
-        <w:rPr>
-          <w:noProof/>
-        </w:rPr>
-        <mc:AlternateContent>
-          <mc:Choice Requires="wps">
-            <w:drawing>
-              <wp:anchor distT="0" distB="0" distL="114300" distR="114300" simplePos="0" relativeHeight="251682816" behindDoc="0" locked="0" layoutInCell="1" allowOverlap="1">
-                <wp:simplePos x="0" y="0"/>
-                <wp:positionH relativeFrom="column">
-                  <wp:posOffset>2243510</wp:posOffset>
-                </wp:positionH>
-                <wp:positionV relativeFrom="paragraph">
-                  <wp:posOffset>194614</wp:posOffset>
-                </wp:positionV>
-                <wp:extent cx="0" cy="869591"/>
-                <wp:effectExtent l="0" t="0" r="19050" b="26035"/>
-                <wp:wrapNone/>
-                <wp:docPr id="21" name="直線コネクタ 21"/>
-                <wp:cNvGraphicFramePr/>
-                <a:graphic xmlns:a="http://schemas.openxmlformats.org/drawingml/2006/main">
-                  <a:graphicData uri="http://schemas.microsoft.com/office/word/2010/wordprocessingShape">
-                    <wps:wsp>
-                      <wps:cNvCnPr/>
-                      <wps:spPr>
-                        <a:xfrm>
-                          <a:off x="0" y="0"/>
-                          <a:ext cx="0" cy="869591"/>
-                        </a:xfrm>
-                        <a:prstGeom prst="line">
-                          <a:avLst/>
-                        </a:prstGeom>
-                      </wps:spPr>
-                      <wps:style>
-                        <a:lnRef idx="1">
-                          <a:schemeClr val="accent1"/>
-                        </a:lnRef>
-                        <a:fillRef idx="0">
-                          <a:schemeClr val="accent1"/>
-                        </a:fillRef>
-                        <a:effectRef idx="0">
-                          <a:schemeClr val="accent1"/>
-                        </a:effectRef>
-                        <a:fontRef idx="minor">
-                          <a:schemeClr val="tx1"/>
-                        </a:fontRef>
-                      </wps:style>
-                      <wps:bodyPr/>
-                    </wps:wsp>
-                  </a:graphicData>
-                </a:graphic>
-                <wp14:sizeRelH relativeFrom="margin">
-                  <wp14:pctWidth>0</wp14:pctWidth>
-                </wp14:sizeRelH>
-                <wp14:sizeRelV relativeFrom="margin">
-                  <wp14:pctHeight>0</wp14:pctHeight>
-                </wp14:sizeRelV>
-              </wp:anchor>
-            </w:drawing>
-          </mc:Choice>
-          <mc:Fallback>
-            <w:pict>
-              <v:line w14:anchorId="59068CF1" id="直線コネクタ 21" o:spid="_x0000_s1026" style="position:absolute;left:0;text-align:left;z-index:251682816;visibility:visible;mso-wrap-style:square;mso-width-percent:0;mso-height-percent:0;mso-wrap-distance-left:9pt;mso-wrap-distance-top:0;mso-wrap-distance-right:9pt;mso-wrap-distance-bottom:0;mso-position-horizontal:absolute;mso-position-horizontal-relative:text;mso-position-vertical:absolute;mso-position-vertical-relative:text;mso-width-percent:0;mso-height-percent:0;mso-width-relative:margin;mso-height-relative:margin" from="176.65pt,15.3pt" to="176.65pt,83.75pt" o:gfxdata="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" strokecolor="#5b9bd5 [3204]" strokeweight=".5pt">
-                <v:stroke joinstyle="miter"/>
-              </v:line>
-            </w:pict>
-          </mc:Fallback>
-        </mc:AlternateContent>
-      </w:r>
-      <w:r>
-        <w:rPr>
-          <w:noProof/>
-        </w:rPr>
-        <mc:AlternateContent>
-          <mc:Choice Requires="wps">
-            <w:drawing>
-              <wp:anchor distT="0" distB="0" distL="114300" distR="114300" simplePos="0" relativeHeight="251679744" behindDoc="0" locked="0" layoutInCell="1" allowOverlap="1">
-                <wp:simplePos x="0" y="0"/>
-                <wp:positionH relativeFrom="column">
-                  <wp:posOffset>131977</wp:posOffset>
-                </wp:positionH>
-                <wp:positionV relativeFrom="paragraph">
-                  <wp:posOffset>174389</wp:posOffset>
-                </wp:positionV>
-                <wp:extent cx="0" cy="893666"/>
-                <wp:effectExtent l="0" t="0" r="19050" b="20955"/>
-                <wp:wrapNone/>
-                <wp:docPr id="17" name="直線コネクタ 17"/>
-                <wp:cNvGraphicFramePr/>
-                <a:graphic xmlns:a="http://schemas.openxmlformats.org/drawingml/2006/main">
-                  <a:graphicData uri="http://schemas.microsoft.com/office/word/2010/wordprocessingShape">
-                    <wps:wsp>
-                      <wps:cNvCnPr/>
-                      <wps:spPr>
-                        <a:xfrm>
-                          <a:off x="0" y="0"/>
-                          <a:ext cx="0" cy="893666"/>
-                        </a:xfrm>
-                        <a:prstGeom prst="line">
-                          <a:avLst/>
-                        </a:prstGeom>
-                      </wps:spPr>
-                      <wps:style>
-                        <a:lnRef idx="1">
-                          <a:schemeClr val="accent1"/>
-                        </a:lnRef>
-                        <a:fillRef idx="0">
-                          <a:schemeClr val="accent1"/>
-                        </a:fillRef>
-                        <a:effectRef idx="0">
-                          <a:schemeClr val="accent1"/>
-                        </a:effectRef>
-                        <a:fontRef idx="minor">
-                          <a:schemeClr val="tx1"/>
-                        </a:fontRef>
-                      </wps:style>
-                      <wps:bodyPr/>
-                    </wps:wsp>
-                  </a:graphicData>
-                </a:graphic>
-              </wp:anchor>
-            </w:drawing>
-          </mc:Choice>
-          <mc:Fallback>
-            <w:pict>
-              <v:line w14:anchorId="0C265D6D" id="直線コネクタ 17" o:spid="_x0000_s1026" style="position:absolute;left:0;text-align:left;z-index:251679744;visibility:visible;mso-wrap-style:square;mso-wrap-distance-left:9pt;mso-wrap-distance-top:0;mso-wrap-distance-right:9pt;mso-wrap-distance-bottom:0;mso-position-horizontal:absolute;mso-position-horizontal-relative:text;mso-position-vertical:absolute;mso-position-vertical-relative:text" from="10.4pt,13.75pt" to="10.4pt,84.1pt" o:gfxdata="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" strokecolor="#5b9bd5 [3204]" strokeweight=".5pt">
-                <v:stroke joinstyle="miter"/>
-              </v:line>
-            </w:pict>
-          </mc:Fallback>
-        </mc:AlternateContent>
-      </w:r>
-    </w:p>
-    <w:p/>
-    <w:p>
-      <w:r>
-        <w:rPr>
-          <w:rFonts w:hint="eastAsia"/>
-          <w:noProof/>
-        </w:rPr>
-        <mc:AlternateContent>
-          <mc:Choice Requires="wps">
-            <w:drawing>
-              <wp:anchor distT="0" distB="0" distL="114300" distR="114300" simplePos="0" relativeHeight="251686912" behindDoc="0" locked="0" layoutInCell="1" allowOverlap="1">
-                <wp:simplePos x="0" y="0"/>
-                <wp:positionH relativeFrom="column">
-                  <wp:posOffset>4430119</wp:posOffset>
-                </wp:positionH>
-                <wp:positionV relativeFrom="paragraph">
-                  <wp:posOffset>174403</wp:posOffset>
-                </wp:positionV>
-                <wp:extent cx="159026" cy="331"/>
-                <wp:effectExtent l="0" t="0" r="31750" b="19050"/>
-                <wp:wrapNone/>
-                <wp:docPr id="25" name="直線コネクタ 25"/>
-                <wp:cNvGraphicFramePr/>
-                <a:graphic xmlns:a="http://schemas.openxmlformats.org/drawingml/2006/main">
-                  <a:graphicData uri="http://schemas.microsoft.com/office/word/2010/wordprocessingShape">
-                    <wps:wsp>
-                      <wps:cNvCnPr/>
-                      <wps:spPr>
-                        <a:xfrm>
-                          <a:off x="0" y="0"/>
-                          <a:ext cx="159026" cy="331"/>
-                        </a:xfrm>
-                        <a:prstGeom prst="line">
-                          <a:avLst/>
-                        </a:prstGeom>
-                      </wps:spPr>
-                      <wps:style>
-                        <a:lnRef idx="1">
-                          <a:schemeClr val="accent1"/>
-                        </a:lnRef>
-                        <a:fillRef idx="0">
-                          <a:schemeClr val="accent1"/>
-                        </a:fillRef>
-                        <a:effectRef idx="0">
-                          <a:schemeClr val="accent1"/>
-                        </a:effectRef>
-                        <a:fontRef idx="minor">
-                          <a:schemeClr val="tx1"/>
-                        </a:fontRef>
-                      </wps:style>
-                      <wps:bodyPr/>
-                    </wps:wsp>
-                  </a:graphicData>
-                </a:graphic>
-                <wp14:sizeRelH relativeFrom="margin">
-                  <wp14:pctWidth>0</wp14:pctWidth>
-                </wp14:sizeRelH>
-                <wp14:sizeRelV relativeFrom="margin">
-                  <wp14:pctHeight>0</wp14:pctHeight>
-                </wp14:sizeRelV>
-              </wp:anchor>
-            </w:drawing>
-          </mc:Choice>
-          <mc:Fallback>
-            <w:pict>
-              <v:line w14:anchorId="24A19514" id="直線コネクタ 25" o:spid="_x0000_s1026" style="position:absolute;left:0;text-align:left;z-index:251686912;visibility:visible;mso-wrap-style:square;mso-width-percent:0;mso-height-percent:0;mso-wrap-distance-left:9pt;mso-wrap-distance-top:0;mso-wrap-distance-right:9pt;mso-wrap-distance-bottom:0;mso-position-horizontal:absolute;mso-position-horizontal-relative:text;mso-position-vertical:absolute;mso-position-vertical-relative:text;mso-width-percent:0;mso-height-percent:0;mso-width-relative:margin;mso-height-relative:margin" from="348.85pt,13.75pt" to="361.35pt,13.8pt" o:gfxdata="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" strokecolor="#5b9bd5 [3204]" strokeweight=".5pt">
-                <v:stroke joinstyle="miter"/>
-              </v:line>
-            </w:pict>
-          </mc:Fallback>
-        </mc:AlternateContent>
-      </w:r>
-      <w:r>
-        <w:rPr>
-          <w:rFonts w:hint="eastAsia"/>
-          <w:noProof/>
-        </w:rPr>
-        <mc:AlternateContent>
-          <mc:Choice Requires="wps">
-            <w:drawing>
-              <wp:anchor distT="0" distB="0" distL="114300" distR="114300" simplePos="0" relativeHeight="251677183" behindDoc="0" locked="0" layoutInCell="1" allowOverlap="1">
-                <wp:simplePos x="0" y="0"/>
-                <wp:positionH relativeFrom="column">
-                  <wp:posOffset>2243510</wp:posOffset>
-                </wp:positionH>
-                <wp:positionV relativeFrom="paragraph">
-                  <wp:posOffset>174735</wp:posOffset>
-                </wp:positionV>
-                <wp:extent cx="254442" cy="0"/>
-                <wp:effectExtent l="0" t="0" r="31750" b="19050"/>
-                <wp:wrapNone/>
-                <wp:docPr id="22" name="直線コネクタ 22"/>
-                <wp:cNvGraphicFramePr/>
-                <a:graphic xmlns:a="http://schemas.openxmlformats.org/drawingml/2006/main">
-                  <a:graphicData uri="http://schemas.microsoft.com/office/word/2010/wordprocessingShape">
-                    <wps:wsp>
-                      <wps:cNvCnPr/>
-                      <wps:spPr>
-                        <a:xfrm>
-                          <a:off x="0" y="0"/>
-                          <a:ext cx="254442" cy="0"/>
-                        </a:xfrm>
-                        <a:prstGeom prst="line">
-                          <a:avLst/>
-                        </a:prstGeom>
-                      </wps:spPr>
-                      <wps:style>
-                        <a:lnRef idx="1">
-                          <a:schemeClr val="accent1"/>
-                        </a:lnRef>
-                        <a:fillRef idx="0">
-                          <a:schemeClr val="accent1"/>
-                        </a:fillRef>
-                        <a:effectRef idx="0">
-                          <a:schemeClr val="accent1"/>
-                        </a:effectRef>
-                        <a:fontRef idx="minor">
-                          <a:schemeClr val="tx1"/>
-                        </a:fontRef>
-                      </wps:style>
-                      <wps:bodyPr/>
-                    </wps:wsp>
-                  </a:graphicData>
-                </a:graphic>
-              </wp:anchor>
-            </w:drawing>
-          </mc:Choice>
-          <mc:Fallback>
-            <w:pict>
-              <v:line w14:anchorId="5A31F687" id="直線コネクタ 22" o:spid="_x0000_s1026" style="position:absolute;left:0;text-align:left;z-index:251677183;visibility:visible;mso-wrap-style:square;mso-wrap-distance-left:9pt;mso-wrap-distance-top:0;mso-wrap-distance-right:9pt;mso-wrap-distance-bottom:0;mso-position-horizontal:absolute;mso-position-horizontal-relative:text;mso-position-vertical:absolute;mso-position-vertical-relative:text" from="176.65pt,13.75pt" to="196.7pt,13.75pt" o:gfxdata="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" strokecolor="#5b9bd5 [3204]" strokeweight=".5pt">
-                <v:stroke joinstyle="miter"/>
-              </v:line>
-            </w:pict>
-          </mc:Fallback>
-        </mc:AlternateContent>
-      </w:r>
-      <w:r>
-        <w:rPr>
-          <w:rFonts w:hint="eastAsia"/>
-          <w:noProof/>
-        </w:rPr>
-        <mc:AlternateContent>
-          <mc:Choice Requires="wps">
-            <w:drawing>
-              <wp:anchor distT="0" distB="0" distL="114300" distR="114300" simplePos="0" relativeHeight="251680768" behindDoc="0" locked="0" layoutInCell="1" allowOverlap="1">
-                <wp:simplePos x="0" y="0"/>
-                <wp:positionH relativeFrom="column">
-                  <wp:posOffset>136415</wp:posOffset>
-                </wp:positionH>
-                <wp:positionV relativeFrom="paragraph">
-                  <wp:posOffset>174404</wp:posOffset>
-                </wp:positionV>
-                <wp:extent cx="127220" cy="0"/>
-                <wp:effectExtent l="0" t="0" r="25400" b="19050"/>
-                <wp:wrapNone/>
-                <wp:docPr id="19" name="直線コネクタ 19"/>
-                <wp:cNvGraphicFramePr/>
-                <a:graphic xmlns:a="http://schemas.openxmlformats.org/drawingml/2006/main">
-                  <a:graphicData uri="http://schemas.microsoft.com/office/word/2010/wordprocessingShape">
-                    <wps:wsp>
-                      <wps:cNvCnPr/>
-                      <wps:spPr>
-                        <a:xfrm flipV="1">
-                          <a:off x="0" y="0"/>
-                          <a:ext cx="127220" cy="0"/>
-                        </a:xfrm>
-                        <a:prstGeom prst="line">
-                          <a:avLst/>
-                        </a:prstGeom>
-                      </wps:spPr>
-                      <wps:style>
-                        <a:lnRef idx="1">
-                          <a:schemeClr val="accent1"/>
-                        </a:lnRef>
-                        <a:fillRef idx="0">
-                          <a:schemeClr val="accent1"/>
-                        </a:fillRef>
-                        <a:effectRef idx="0">
-                          <a:schemeClr val="accent1"/>
-                        </a:effectRef>
-                        <a:fontRef idx="minor">
-                          <a:schemeClr val="tx1"/>
-                        </a:fontRef>
-                      </wps:style>
-                      <wps:bodyPr/>
-                    </wps:wsp>
-                  </a:graphicData>
-                </a:graphic>
-                <wp14:sizeRelH relativeFrom="margin">
-                  <wp14:pctWidth>0</wp14:pctWidth>
-                </wp14:sizeRelH>
-                <wp14:sizeRelV relativeFrom="margin">
-                  <wp14:pctHeight>0</wp14:pctHeight>
-                </wp14:sizeRelV>
-              </wp:anchor>
-            </w:drawing>
-          </mc:Choice>
-          <mc:Fallback>
-            <w:pict>
-              <v:line w14:anchorId="4C545312" id="直線コネクタ 19" o:spid="_x0000_s1026" style="position:absolute;left:0;text-align:left;flip:y;z-index:251680768;visibility:visible;mso-wrap-style:square;mso-width-percent:0;mso-height-percent:0;mso-wrap-distance-left:9pt;mso-wrap-distance-top:0;mso-wrap-distance-right:9pt;mso-wrap-distance-bottom:0;mso-position-horizontal:absolute;mso-position-horizontal-relative:text;mso-position-vertical:absolute;mso-position-vertical-relative:text;mso-width-percent:0;mso-height-percent:0;mso-width-relative:margin;mso-height-relative:margin" from="10.75pt,13.75pt" to="20.75pt,13.75pt" o:gfxdata="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" strokecolor="#5b9bd5 [3204]" strokeweight=".5pt">
-                <v:stroke joinstyle="miter"/>
-              </v:line>
-            </w:pict>
-          </mc:Fallback>
-        </mc:AlternateContent>
-      </w:r>
-      <w:r>
-        <w:rPr>
-          <w:rFonts w:hint="eastAsia"/>
-          <w:noProof/>
-        </w:rPr>
-        <mc:AlternateContent>
-          <mc:Choice Requires="wps">
-            <w:drawing>
-              <wp:anchor distT="0" distB="0" distL="114300" distR="114300" simplePos="0" relativeHeight="251668480" behindDoc="0" locked="0" layoutInCell="1" allowOverlap="1" wp14:anchorId="0DE86BEB" wp14:editId="2880D4A3">
-                <wp:simplePos x="0" y="0"/>
-                <wp:positionH relativeFrom="margin">
-                  <wp:posOffset>4582632</wp:posOffset>
-                </wp:positionH>
-                <wp:positionV relativeFrom="paragraph">
-                  <wp:posOffset>20630</wp:posOffset>
-                </wp:positionV>
-                <wp:extent cx="1668766" cy="297180"/>
-                <wp:effectExtent l="0" t="0" r="27305" b="26670"/>
-                <wp:wrapNone/>
-                <wp:docPr id="9" name="角丸四角形 9"/>
+                <wp:docPr id="61" name="角丸四角形 61"/>
                 <wp:cNvGraphicFramePr/>
                 <a:graphic xmlns:a="http://schemas.openxmlformats.org/drawingml/2006/main">
                   <a:graphicData uri="http://schemas.microsoft.com/office/word/2010/wordprocessingShape">
@@ -2435,7 +2362,7 @@
                       <wps:spPr>
                         <a:xfrm>
                           <a:off x="0" y="0"/>
-                          <a:ext cx="1668766" cy="297180"/>
+                          <a:ext cx="1168400" cy="285750"/>
                         </a:xfrm>
                         <a:prstGeom prst="roundRect">
                           <a:avLst/>
@@ -2443,38 +2370,37 @@
                       </wps:spPr>
                       <wps:style>
                         <a:lnRef idx="2">
-                          <a:schemeClr val="accent6"/>
+                          <a:schemeClr val="accent1">
+                            <a:shade val="50000"/>
+                          </a:schemeClr>
                         </a:lnRef>
                         <a:fillRef idx="1">
-                          <a:schemeClr val="lt1"/>
+                          <a:schemeClr val="accent1"/>
                         </a:fillRef>
                         <a:effectRef idx="0">
-                          <a:schemeClr val="accent6"/>
+                          <a:schemeClr val="accent1"/>
                         </a:effectRef>
                         <a:fontRef idx="minor">
-                          <a:schemeClr val="dk1"/>
+                          <a:schemeClr val="lt1"/>
                         </a:fontRef>
                       </wps:style>
                       <wps:txbx>
                         <w:txbxContent>
                           <w:p>
                             <w:pPr>
+                              <w:jc w:val="center"/>
                               <w:rPr>
-                                <w:color w:val="000000" w:themeColor="text1"/>
+                                <w:rFonts w:hint="eastAsia"/>
                               </w:rPr>
                             </w:pPr>
                             <w:r>
                               <w:rPr>
                                 <w:rFonts w:hint="eastAsia"/>
-                                <w:color w:val="000000" w:themeColor="text1"/>
                               </w:rPr>
-                              <w:t>体調</w:t>
+                              <w:t>アカウント</w:t>
                             </w:r>
                             <w:r>
-                              <w:rPr>
-                                <w:color w:val="000000" w:themeColor="text1"/>
-                              </w:rPr>
-                              <w:t>不良</w:t>
+                              <w:t>削除</w:t>
                             </w:r>
                           </w:p>
                         </w:txbxContent>
@@ -2499,29 +2425,25 @@
           </mc:Choice>
           <mc:Fallback>
             <w:pict>
-              <v:roundrect w14:anchorId="0DE86BEB" id="角丸四角形 9" o:spid="_x0000_s1030" style="position:absolute;left:0;text-align:left;margin-left:360.85pt;margin-top:1.6pt;width:131.4pt;height:23.4pt;z-index:251668480;visibility:visible;mso-wrap-style:square;mso-width-percent:0;mso-height-percent:0;mso-wrap-distance-left:9pt;mso-wrap-distance-top:0;mso-wrap-distance-right:9pt;mso-wrap-distance-bottom:0;mso-position-horizontal:absolute;mso-position-horizontal-relative:margin;mso-position-vertical:absolute;mso-position-vertical-relative:text;mso-width-percent:0;mso-height-percent:0;mso-width-relative:margin;mso-height-relative:margin;v-text-anchor:middle" arcsize="10923f" o:gfxdata="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" fillcolor="white [3201]" strokecolor="#70ad47 [3209]" strokeweight="1pt">
+              <v:roundrect w14:anchorId="426785B9" id="角丸四角形 61" o:spid="_x0000_s1030" style="position:absolute;left:0;text-align:left;margin-left:398.7pt;margin-top:104.45pt;width:92pt;height:22.5pt;z-index:251725824;visibility:visible;mso-wrap-style:square;mso-width-percent:0;mso-height-percent:0;mso-wrap-distance-left:9pt;mso-wrap-distance-top:0;mso-wrap-distance-right:9pt;mso-wrap-distance-bottom:0;mso-position-horizontal:absolute;mso-position-horizontal-relative:margin;mso-position-vertical:absolute;mso-position-vertical-relative:text;mso-width-percent:0;mso-height-percent:0;mso-width-relative:margin;mso-height-relative:margin;v-text-anchor:middle" arcsize="10923f" o:gfxdata="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" fillcolor="#5b9bd5 [3204]" strokecolor="#1f4d78 [1604]" strokeweight="1pt">
                 <v:stroke joinstyle="miter"/>
                 <v:textbox>
                   <w:txbxContent>
                     <w:p>
                       <w:pPr>
+                        <w:jc w:val="center"/>
                         <w:rPr>
                           <w:rFonts w:hint="eastAsia"/>
-                          <w:color w:val="000000" w:themeColor="text1"/>
                         </w:rPr>
                       </w:pPr>
                       <w:r>
                         <w:rPr>
                           <w:rFonts w:hint="eastAsia"/>
-                          <w:color w:val="000000" w:themeColor="text1"/>
                         </w:rPr>
-                        <w:t>体調</w:t>
+                        <w:t>アカウント</w:t>
                       </w:r>
                       <w:r>
-                        <w:rPr>
-                          <w:color w:val="000000" w:themeColor="text1"/>
-                        </w:rPr>
-                        <w:t>不良</w:t>
+                        <w:t>削除</w:t>
                       </w:r>
                     </w:p>
                   </w:txbxContent>
@@ -2534,24 +2456,23 @@
       </w:r>
       <w:r>
         <w:rPr>
-          <w:rFonts w:hint="eastAsia"/>
           <w:noProof/>
         </w:rPr>
         <mc:AlternateContent>
           <mc:Choice Requires="wps">
             <w:drawing>
-              <wp:anchor distT="0" distB="0" distL="114300" distR="114300" simplePos="0" relativeHeight="251680255" behindDoc="0" locked="0" layoutInCell="1" allowOverlap="1" wp14:anchorId="0DE86BEB" wp14:editId="2880D4A3">
+              <wp:anchor distT="0" distB="0" distL="114300" distR="114300" simplePos="0" relativeHeight="251727872" behindDoc="0" locked="0" layoutInCell="1" allowOverlap="1" wp14:anchorId="49F9B353" wp14:editId="0B615365">
                 <wp:simplePos x="0" y="0"/>
-                <wp:positionH relativeFrom="margin">
-                  <wp:posOffset>2375402</wp:posOffset>
+                <wp:positionH relativeFrom="column">
+                  <wp:posOffset>4136693</wp:posOffset>
                 </wp:positionH>
                 <wp:positionV relativeFrom="paragraph">
-                  <wp:posOffset>15240</wp:posOffset>
+                  <wp:posOffset>813407</wp:posOffset>
                 </wp:positionV>
-                <wp:extent cx="1701210" cy="297180"/>
-                <wp:effectExtent l="0" t="0" r="13335" b="26670"/>
+                <wp:extent cx="1184275" cy="285750"/>
+                <wp:effectExtent l="0" t="0" r="15875" b="19050"/>
                 <wp:wrapNone/>
-                <wp:docPr id="8" name="角丸四角形 8"/>
+                <wp:docPr id="62" name="角丸四角形 62"/>
                 <wp:cNvGraphicFramePr/>
                 <a:graphic xmlns:a="http://schemas.openxmlformats.org/drawingml/2006/main">
                   <a:graphicData uri="http://schemas.microsoft.com/office/word/2010/wordprocessingShape">
@@ -2560,7 +2481,7 @@
                       <wps:spPr>
                         <a:xfrm>
                           <a:off x="0" y="0"/>
-                          <a:ext cx="1701210" cy="297180"/>
+                          <a:ext cx="1184275" cy="285750"/>
                         </a:xfrm>
                         <a:prstGeom prst="roundRect">
                           <a:avLst/>
@@ -2568,45 +2489,34 @@
                       </wps:spPr>
                       <wps:style>
                         <a:lnRef idx="2">
-                          <a:schemeClr val="accent6"/>
+                          <a:schemeClr val="accent1">
+                            <a:shade val="50000"/>
+                          </a:schemeClr>
                         </a:lnRef>
                         <a:fillRef idx="1">
-                          <a:schemeClr val="lt1"/>
+                          <a:schemeClr val="accent1"/>
                         </a:fillRef>
                         <a:effectRef idx="0">
-                          <a:schemeClr val="accent6"/>
+                          <a:schemeClr val="accent1"/>
                         </a:effectRef>
                         <a:fontRef idx="minor">
-                          <a:schemeClr val="dk1"/>
+                          <a:schemeClr val="lt1"/>
                         </a:fontRef>
                       </wps:style>
                       <wps:txbx>
                         <w:txbxContent>
                           <w:p>
                             <w:pPr>
+                              <w:jc w:val="center"/>
                               <w:rPr>
-                                <w:color w:val="000000" w:themeColor="text1"/>
+                                <w:rFonts w:hint="eastAsia"/>
                               </w:rPr>
                             </w:pPr>
                             <w:r>
                               <w:rPr>
                                 <w:rFonts w:hint="eastAsia"/>
-                                <w:color w:val="000000" w:themeColor="text1"/>
                               </w:rPr>
-                              <w:t>自分の</w:t>
-                            </w:r>
-                            <w:r>
-                              <w:rPr>
-                                <w:color w:val="000000" w:themeColor="text1"/>
-                              </w:rPr>
-                              <w:t>情報が</w:t>
-                            </w:r>
-                            <w:r>
-                              <w:rPr>
-                                <w:rFonts w:hint="eastAsia"/>
-                                <w:color w:val="000000" w:themeColor="text1"/>
-                              </w:rPr>
-                              <w:t>公開される</w:t>
+                              <w:t>編集</w:t>
                             </w:r>
                           </w:p>
                         </w:txbxContent>
@@ -2631,41 +2541,26 @@
           </mc:Choice>
           <mc:Fallback>
             <w:pict>
-              <v:roundrect w14:anchorId="0DE86BEB" id="角丸四角形 8" o:spid="_x0000_s1031" style="position:absolute;left:0;text-align:left;margin-left:187.05pt;margin-top:1.2pt;width:133.95pt;height:23.4pt;z-index:251680255;visibility:visible;mso-wrap-style:square;mso-width-percent:0;mso-height-percent:0;mso-wrap-distance-left:9pt;mso-wrap-distance-top:0;mso-wrap-distance-right:9pt;mso-wrap-distance-bottom:0;mso-position-horizontal:absolute;mso-position-horizontal-relative:margin;mso-position-vertical:absolute;mso-position-vertical-relative:text;mso-width-percent:0;mso-height-percent:0;mso-width-relative:margin;mso-height-relative:margin;v-text-anchor:middle" arcsize="10923f" o:gfxdata="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" fillcolor="white [3201]" strokecolor="#70ad47 [3209]" strokeweight="1pt">
+              <v:roundrect w14:anchorId="49F9B353" id="角丸四角形 62" o:spid="_x0000_s1031" style="position:absolute;left:0;text-align:left;margin-left:325.7pt;margin-top:64.05pt;width:93.25pt;height:22.5pt;z-index:251727872;visibility:visible;mso-wrap-style:square;mso-width-percent:0;mso-height-percent:0;mso-wrap-distance-left:9pt;mso-wrap-distance-top:0;mso-wrap-distance-right:9pt;mso-wrap-distance-bottom:0;mso-position-horizontal:absolute;mso-position-horizontal-relative:text;mso-position-vertical:absolute;mso-position-vertical-relative:text;mso-width-percent:0;mso-height-percent:0;mso-width-relative:margin;mso-height-relative:margin;v-text-anchor:middle" arcsize="10923f" o:gfxdata="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" fillcolor="#5b9bd5 [3204]" strokecolor="#1f4d78 [1604]" strokeweight="1pt">
                 <v:stroke joinstyle="miter"/>
                 <v:textbox>
                   <w:txbxContent>
                     <w:p>
                       <w:pPr>
+                        <w:jc w:val="center"/>
                         <w:rPr>
                           <w:rFonts w:hint="eastAsia"/>
-                          <w:color w:val="000000" w:themeColor="text1"/>
                         </w:rPr>
                       </w:pPr>
                       <w:r>
                         <w:rPr>
                           <w:rFonts w:hint="eastAsia"/>
-                          <w:color w:val="000000" w:themeColor="text1"/>
                         </w:rPr>
-                        <w:t>自分の</w:t>
-                      </w:r>
-                      <w:r>
-                        <w:rPr>
-                          <w:color w:val="000000" w:themeColor="text1"/>
-                        </w:rPr>
-                        <w:t>情報が</w:t>
-                      </w:r>
-                      <w:r>
-                        <w:rPr>
-                          <w:rFonts w:hint="eastAsia"/>
-                          <w:color w:val="000000" w:themeColor="text1"/>
-                        </w:rPr>
-                        <w:t>公開される</w:t>
+                        <w:t>編集</w:t>
                       </w:r>
                     </w:p>
                   </w:txbxContent>
                 </v:textbox>
-                <w10:wrap anchorx="margin"/>
               </v:roundrect>
             </w:pict>
           </mc:Fallback>
@@ -2673,24 +2568,23 @@
       </w:r>
       <w:r>
         <w:rPr>
-          <w:rFonts w:hint="eastAsia"/>
           <w:noProof/>
         </w:rPr>
         <mc:AlternateContent>
           <mc:Choice Requires="wps">
             <w:drawing>
-              <wp:anchor distT="0" distB="0" distL="114300" distR="114300" simplePos="0" relativeHeight="251664384" behindDoc="0" locked="0" layoutInCell="1" allowOverlap="1" wp14:anchorId="0DE86BEB" wp14:editId="2880D4A3">
+              <wp:anchor distT="0" distB="0" distL="114300" distR="114300" simplePos="0" relativeHeight="251724800" behindDoc="0" locked="0" layoutInCell="1" allowOverlap="1" wp14:anchorId="2FC8EDCF" wp14:editId="4A57E6CE">
                 <wp:simplePos x="0" y="0"/>
                 <wp:positionH relativeFrom="margin">
-                  <wp:posOffset>265814</wp:posOffset>
+                  <wp:posOffset>1088362</wp:posOffset>
                 </wp:positionH>
                 <wp:positionV relativeFrom="paragraph">
-                  <wp:posOffset>15314</wp:posOffset>
+                  <wp:posOffset>2630805</wp:posOffset>
                 </wp:positionV>
-                <wp:extent cx="1668766" cy="297180"/>
-                <wp:effectExtent l="0" t="0" r="27305" b="26670"/>
+                <wp:extent cx="1168842" cy="285750"/>
+                <wp:effectExtent l="0" t="0" r="12700" b="19050"/>
                 <wp:wrapNone/>
-                <wp:docPr id="7" name="角丸四角形 7"/>
+                <wp:docPr id="63" name="角丸四角形 63"/>
                 <wp:cNvGraphicFramePr/>
                 <a:graphic xmlns:a="http://schemas.openxmlformats.org/drawingml/2006/main">
                   <a:graphicData uri="http://schemas.microsoft.com/office/word/2010/wordprocessingShape">
@@ -2699,7 +2593,7 @@
                       <wps:spPr>
                         <a:xfrm>
                           <a:off x="0" y="0"/>
-                          <a:ext cx="1668766" cy="297180"/>
+                          <a:ext cx="1168842" cy="285750"/>
                         </a:xfrm>
                         <a:prstGeom prst="roundRect">
                           <a:avLst/>
@@ -2707,16 +2601,18 @@
                       </wps:spPr>
                       <wps:style>
                         <a:lnRef idx="2">
-                          <a:schemeClr val="accent6"/>
+                          <a:schemeClr val="accent1">
+                            <a:shade val="50000"/>
+                          </a:schemeClr>
                         </a:lnRef>
                         <a:fillRef idx="1">
-                          <a:schemeClr val="lt1"/>
+                          <a:schemeClr val="accent1"/>
                         </a:fillRef>
                         <a:effectRef idx="0">
-                          <a:schemeClr val="accent6"/>
+                          <a:schemeClr val="accent1"/>
                         </a:effectRef>
                         <a:fontRef idx="minor">
-                          <a:schemeClr val="dk1"/>
+                          <a:schemeClr val="lt1"/>
                         </a:fontRef>
                       </wps:style>
                       <wps:txbx>
@@ -2724,16 +2620,12 @@
                           <w:p>
                             <w:pPr>
                               <w:jc w:val="center"/>
-                              <w:rPr>
-                                <w:color w:val="000000" w:themeColor="text1"/>
-                              </w:rPr>
                             </w:pPr>
                             <w:r>
                               <w:rPr>
                                 <w:rFonts w:hint="eastAsia"/>
-                                <w:color w:val="000000" w:themeColor="text1"/>
                               </w:rPr>
-                              <w:t>期限</w:t>
+                              <w:t>パスワード</w:t>
                             </w:r>
                           </w:p>
                         </w:txbxContent>
@@ -2758,24 +2650,19 @@
           </mc:Choice>
           <mc:Fallback>
             <w:pict>
-              <v:roundrect w14:anchorId="0DE86BEB" id="角丸四角形 7" o:spid="_x0000_s1032" style="position:absolute;left:0;text-align:left;margin-left:20.95pt;margin-top:1.2pt;width:131.4pt;height:23.4pt;z-index:251664384;visibility:visible;mso-wrap-style:square;mso-width-percent:0;mso-height-percent:0;mso-wrap-distance-left:9pt;mso-wrap-distance-top:0;mso-wrap-distance-right:9pt;mso-wrap-distance-bottom:0;mso-position-horizontal:absolute;mso-position-horizontal-relative:margin;mso-position-vertical:absolute;mso-position-vertical-relative:text;mso-width-percent:0;mso-height-percent:0;mso-width-relative:margin;mso-height-relative:margin;v-text-anchor:middle" arcsize="10923f" o:gfxdata="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" fillcolor="white [3201]" strokecolor="#70ad47 [3209]" strokeweight="1pt">
+              <v:roundrect w14:anchorId="2FC8EDCF" id="角丸四角形 63" o:spid="_x0000_s1032" style="position:absolute;left:0;text-align:left;margin-left:85.7pt;margin-top:207.15pt;width:92.05pt;height:22.5pt;z-index:251724800;visibility:visible;mso-wrap-style:square;mso-width-percent:0;mso-height-percent:0;mso-wrap-distance-left:9pt;mso-wrap-distance-top:0;mso-wrap-distance-right:9pt;mso-wrap-distance-bottom:0;mso-position-horizontal:absolute;mso-position-horizontal-relative:margin;mso-position-vertical:absolute;mso-position-vertical-relative:text;mso-width-percent:0;mso-height-percent:0;mso-width-relative:margin;mso-height-relative:margin;v-text-anchor:middle" arcsize="10923f" o:gfxdata="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" fillcolor="#5b9bd5 [3204]" strokecolor="#1f4d78 [1604]" strokeweight="1pt">
                 <v:stroke joinstyle="miter"/>
                 <v:textbox>
                   <w:txbxContent>
                     <w:p>
                       <w:pPr>
                         <w:jc w:val="center"/>
-                        <w:rPr>
-                          <w:rFonts w:hint="eastAsia"/>
-                          <w:color w:val="000000" w:themeColor="text1"/>
-                        </w:rPr>
                       </w:pPr>
                       <w:r>
                         <w:rPr>
                           <w:rFonts w:hint="eastAsia"/>
-                          <w:color w:val="000000" w:themeColor="text1"/>
                         </w:rPr>
-                        <w:t>期限</w:t>
+                        <w:t>パスワード</w:t>
                       </w:r>
                     </w:p>
                   </w:txbxContent>
@@ -2786,239 +2673,25 @@
           </mc:Fallback>
         </mc:AlternateContent>
       </w:r>
-    </w:p>
-    <w:p/>
-    <w:p>
-      <w:r>
-        <w:rPr>
-          <w:rFonts w:hint="eastAsia"/>
+      <w:r>
+        <w:rPr>
           <w:noProof/>
         </w:rPr>
         <mc:AlternateContent>
           <mc:Choice Requires="wps">
             <w:drawing>
-              <wp:anchor distT="0" distB="0" distL="114300" distR="114300" simplePos="0" relativeHeight="251687936" behindDoc="0" locked="0" layoutInCell="1" allowOverlap="1">
+              <wp:anchor distT="0" distB="0" distL="114300" distR="114300" simplePos="0" relativeHeight="251723776" behindDoc="0" locked="0" layoutInCell="1" allowOverlap="1" wp14:anchorId="293E470D" wp14:editId="55388BDF">
                 <wp:simplePos x="0" y="0"/>
-                <wp:positionH relativeFrom="column">
-                  <wp:posOffset>4430119</wp:posOffset>
+                <wp:positionH relativeFrom="margin">
+                  <wp:posOffset>1090405</wp:posOffset>
                 </wp:positionH>
                 <wp:positionV relativeFrom="paragraph">
-                  <wp:posOffset>178407</wp:posOffset>
+                  <wp:posOffset>2203754</wp:posOffset>
                 </wp:positionV>
-                <wp:extent cx="166977" cy="304"/>
-                <wp:effectExtent l="0" t="0" r="24130" b="19050"/>
+                <wp:extent cx="1160448" cy="285750"/>
+                <wp:effectExtent l="0" t="0" r="20955" b="19050"/>
                 <wp:wrapNone/>
-                <wp:docPr id="26" name="直線コネクタ 26"/>
-                <wp:cNvGraphicFramePr/>
-                <a:graphic xmlns:a="http://schemas.openxmlformats.org/drawingml/2006/main">
-                  <a:graphicData uri="http://schemas.microsoft.com/office/word/2010/wordprocessingShape">
-                    <wps:wsp>
-                      <wps:cNvCnPr/>
-                      <wps:spPr>
-                        <a:xfrm flipV="1">
-                          <a:off x="0" y="0"/>
-                          <a:ext cx="166977" cy="304"/>
-                        </a:xfrm>
-                        <a:prstGeom prst="line">
-                          <a:avLst/>
-                        </a:prstGeom>
-                      </wps:spPr>
-                      <wps:style>
-                        <a:lnRef idx="1">
-                          <a:schemeClr val="accent1"/>
-                        </a:lnRef>
-                        <a:fillRef idx="0">
-                          <a:schemeClr val="accent1"/>
-                        </a:fillRef>
-                        <a:effectRef idx="0">
-                          <a:schemeClr val="accent1"/>
-                        </a:effectRef>
-                        <a:fontRef idx="minor">
-                          <a:schemeClr val="tx1"/>
-                        </a:fontRef>
-                      </wps:style>
-                      <wps:bodyPr/>
-                    </wps:wsp>
-                  </a:graphicData>
-                </a:graphic>
-                <wp14:sizeRelH relativeFrom="margin">
-                  <wp14:pctWidth>0</wp14:pctWidth>
-                </wp14:sizeRelH>
-                <wp14:sizeRelV relativeFrom="margin">
-                  <wp14:pctHeight>0</wp14:pctHeight>
-                </wp14:sizeRelV>
-              </wp:anchor>
-            </w:drawing>
-          </mc:Choice>
-          <mc:Fallback>
-            <w:pict>
-              <v:line w14:anchorId="05F2F9B3" id="直線コネクタ 26" o:spid="_x0000_s1026" style="position:absolute;left:0;text-align:left;flip:y;z-index:251687936;visibility:visible;mso-wrap-style:square;mso-width-percent:0;mso-height-percent:0;mso-wrap-distance-left:9pt;mso-wrap-distance-top:0;mso-wrap-distance-right:9pt;mso-wrap-distance-bottom:0;mso-position-horizontal:absolute;mso-position-horizontal-relative:text;mso-position-vertical:absolute;mso-position-vertical-relative:text;mso-width-percent:0;mso-height-percent:0;mso-width-relative:margin;mso-height-relative:margin" from="348.85pt,14.05pt" to="362pt,14.05pt" o:gfxdata="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" strokecolor="#5b9bd5 [3204]" strokeweight=".5pt">
-                <v:stroke joinstyle="miter"/>
-              </v:line>
-            </w:pict>
-          </mc:Fallback>
-        </mc:AlternateContent>
-      </w:r>
-      <w:r>
-        <w:rPr>
-          <w:rFonts w:hint="eastAsia"/>
-          <w:noProof/>
-        </w:rPr>
-        <mc:AlternateContent>
-          <mc:Choice Requires="wps">
-            <w:drawing>
-              <wp:anchor distT="0" distB="0" distL="114300" distR="114300" simplePos="0" relativeHeight="251659775" behindDoc="0" locked="0" layoutInCell="1" allowOverlap="1">
-                <wp:simplePos x="0" y="0"/>
-                <wp:positionH relativeFrom="column">
-                  <wp:posOffset>2243510</wp:posOffset>
-                </wp:positionH>
-                <wp:positionV relativeFrom="paragraph">
-                  <wp:posOffset>138955</wp:posOffset>
-                </wp:positionV>
-                <wp:extent cx="237794" cy="0"/>
-                <wp:effectExtent l="0" t="0" r="29210" b="19050"/>
-                <wp:wrapNone/>
-                <wp:docPr id="23" name="直線コネクタ 23"/>
-                <wp:cNvGraphicFramePr/>
-                <a:graphic xmlns:a="http://schemas.openxmlformats.org/drawingml/2006/main">
-                  <a:graphicData uri="http://schemas.microsoft.com/office/word/2010/wordprocessingShape">
-                    <wps:wsp>
-                      <wps:cNvCnPr/>
-                      <wps:spPr>
-                        <a:xfrm flipV="1">
-                          <a:off x="0" y="0"/>
-                          <a:ext cx="237794" cy="0"/>
-                        </a:xfrm>
-                        <a:prstGeom prst="line">
-                          <a:avLst/>
-                        </a:prstGeom>
-                      </wps:spPr>
-                      <wps:style>
-                        <a:lnRef idx="1">
-                          <a:schemeClr val="accent1"/>
-                        </a:lnRef>
-                        <a:fillRef idx="0">
-                          <a:schemeClr val="accent1"/>
-                        </a:fillRef>
-                        <a:effectRef idx="0">
-                          <a:schemeClr val="accent1"/>
-                        </a:effectRef>
-                        <a:fontRef idx="minor">
-                          <a:schemeClr val="tx1"/>
-                        </a:fontRef>
-                      </wps:style>
-                      <wps:bodyPr/>
-                    </wps:wsp>
-                  </a:graphicData>
-                </a:graphic>
-                <wp14:sizeRelH relativeFrom="margin">
-                  <wp14:pctWidth>0</wp14:pctWidth>
-                </wp14:sizeRelH>
-                <wp14:sizeRelV relativeFrom="margin">
-                  <wp14:pctHeight>0</wp14:pctHeight>
-                </wp14:sizeRelV>
-              </wp:anchor>
-            </w:drawing>
-          </mc:Choice>
-          <mc:Fallback>
-            <w:pict>
-              <v:line w14:anchorId="17C55839" id="直線コネクタ 23" o:spid="_x0000_s1026" style="position:absolute;left:0;text-align:left;flip:y;z-index:251659775;visibility:visible;mso-wrap-style:square;mso-width-percent:0;mso-height-percent:0;mso-wrap-distance-left:9pt;mso-wrap-distance-top:0;mso-wrap-distance-right:9pt;mso-wrap-distance-bottom:0;mso-position-horizontal:absolute;mso-position-horizontal-relative:text;mso-position-vertical:absolute;mso-position-vertical-relative:text;mso-width-percent:0;mso-height-percent:0;mso-width-relative:margin;mso-height-relative:margin" from="176.65pt,10.95pt" to="195.35pt,10.95pt" o:gfxdata="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" strokecolor="#5b9bd5 [3204]" strokeweight=".5pt">
-                <v:stroke joinstyle="miter"/>
-              </v:line>
-            </w:pict>
-          </mc:Fallback>
-        </mc:AlternateContent>
-      </w:r>
-      <w:r>
-        <w:rPr>
-          <w:rFonts w:hint="eastAsia"/>
-          <w:noProof/>
-        </w:rPr>
-        <mc:AlternateContent>
-          <mc:Choice Requires="wps">
-            <w:drawing>
-              <wp:anchor distT="0" distB="0" distL="114300" distR="114300" simplePos="0" relativeHeight="251681792" behindDoc="0" locked="0" layoutInCell="1" allowOverlap="1">
-                <wp:simplePos x="0" y="0"/>
-                <wp:positionH relativeFrom="column">
-                  <wp:posOffset>136415</wp:posOffset>
-                </wp:positionH>
-                <wp:positionV relativeFrom="paragraph">
-                  <wp:posOffset>146906</wp:posOffset>
-                </wp:positionV>
-                <wp:extent cx="143123" cy="0"/>
-                <wp:effectExtent l="0" t="0" r="28575" b="19050"/>
-                <wp:wrapNone/>
-                <wp:docPr id="20" name="直線コネクタ 20"/>
-                <wp:cNvGraphicFramePr/>
-                <a:graphic xmlns:a="http://schemas.openxmlformats.org/drawingml/2006/main">
-                  <a:graphicData uri="http://schemas.microsoft.com/office/word/2010/wordprocessingShape">
-                    <wps:wsp>
-                      <wps:cNvCnPr/>
-                      <wps:spPr>
-                        <a:xfrm>
-                          <a:off x="0" y="0"/>
-                          <a:ext cx="143123" cy="0"/>
-                        </a:xfrm>
-                        <a:prstGeom prst="line">
-                          <a:avLst/>
-                        </a:prstGeom>
-                      </wps:spPr>
-                      <wps:style>
-                        <a:lnRef idx="1">
-                          <a:schemeClr val="accent1"/>
-                        </a:lnRef>
-                        <a:fillRef idx="0">
-                          <a:schemeClr val="accent1"/>
-                        </a:fillRef>
-                        <a:effectRef idx="0">
-                          <a:schemeClr val="accent1"/>
-                        </a:effectRef>
-                        <a:fontRef idx="minor">
-                          <a:schemeClr val="tx1"/>
-                        </a:fontRef>
-                      </wps:style>
-                      <wps:bodyPr/>
-                    </wps:wsp>
-                  </a:graphicData>
-                </a:graphic>
-                <wp14:sizeRelH relativeFrom="margin">
-                  <wp14:pctWidth>0</wp14:pctWidth>
-                </wp14:sizeRelH>
-                <wp14:sizeRelV relativeFrom="margin">
-                  <wp14:pctHeight>0</wp14:pctHeight>
-                </wp14:sizeRelV>
-              </wp:anchor>
-            </w:drawing>
-          </mc:Choice>
-          <mc:Fallback>
-            <w:pict>
-              <v:line w14:anchorId="0ACD8628" id="直線コネクタ 20" o:spid="_x0000_s1026" style="position:absolute;left:0;text-align:left;z-index:251681792;visibility:visible;mso-wrap-style:square;mso-width-percent:0;mso-height-percent:0;mso-wrap-distance-left:9pt;mso-wrap-distance-top:0;mso-wrap-distance-right:9pt;mso-wrap-distance-bottom:0;mso-position-horizontal:absolute;mso-position-horizontal-relative:text;mso-position-vertical:absolute;mso-position-vertical-relative:text;mso-width-percent:0;mso-height-percent:0;mso-width-relative:margin;mso-height-relative:margin" from="10.75pt,11.55pt" to="22pt,11.55pt" o:gfxdata="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" strokecolor="#5b9bd5 [3204]" strokeweight=".5pt">
-                <v:stroke joinstyle="miter"/>
-              </v:line>
-            </w:pict>
-          </mc:Fallback>
-        </mc:AlternateContent>
-      </w:r>
-      <w:r>
-        <w:rPr>
-          <w:rFonts w:hint="eastAsia"/>
-          <w:noProof/>
-        </w:rPr>
-        <mc:AlternateContent>
-          <mc:Choice Requires="wps">
-            <w:drawing>
-              <wp:anchor distT="0" distB="0" distL="114300" distR="114300" simplePos="0" relativeHeight="251674624" behindDoc="0" locked="0" layoutInCell="1" allowOverlap="1" wp14:anchorId="0DE86BEB" wp14:editId="2880D4A3">
-                <wp:simplePos x="0" y="0"/>
-                <wp:positionH relativeFrom="margin">
-                  <wp:posOffset>2382520</wp:posOffset>
-                </wp:positionH>
-                <wp:positionV relativeFrom="paragraph">
-                  <wp:posOffset>15240</wp:posOffset>
-                </wp:positionV>
-                <wp:extent cx="1668145" cy="297180"/>
-                <wp:effectExtent l="0" t="0" r="27305" b="26670"/>
-                <wp:wrapNone/>
-                <wp:docPr id="12" name="角丸四角形 12"/>
+                <wp:docPr id="64" name="角丸四角形 64"/>
                 <wp:cNvGraphicFramePr/>
                 <a:graphic xmlns:a="http://schemas.openxmlformats.org/drawingml/2006/main">
                   <a:graphicData uri="http://schemas.microsoft.com/office/word/2010/wordprocessingShape">
@@ -3027,7 +2700,7 @@
                       <wps:spPr>
                         <a:xfrm>
                           <a:off x="0" y="0"/>
-                          <a:ext cx="1668145" cy="297180"/>
+                          <a:ext cx="1160448" cy="285750"/>
                         </a:xfrm>
                         <a:prstGeom prst="roundRect">
                           <a:avLst/>
@@ -3035,32 +2708,31 @@
                       </wps:spPr>
                       <wps:style>
                         <a:lnRef idx="2">
-                          <a:schemeClr val="accent6"/>
+                          <a:schemeClr val="accent1">
+                            <a:shade val="50000"/>
+                          </a:schemeClr>
                         </a:lnRef>
                         <a:fillRef idx="1">
-                          <a:schemeClr val="lt1"/>
+                          <a:schemeClr val="accent1"/>
                         </a:fillRef>
                         <a:effectRef idx="0">
-                          <a:schemeClr val="accent6"/>
+                          <a:schemeClr val="accent1"/>
                         </a:effectRef>
                         <a:fontRef idx="minor">
-                          <a:schemeClr val="dk1"/>
+                          <a:schemeClr val="lt1"/>
                         </a:fontRef>
                       </wps:style>
                       <wps:txbx>
                         <w:txbxContent>
                           <w:p>
                             <w:pPr>
-                              <w:rPr>
-                                <w:color w:val="000000" w:themeColor="text1"/>
-                              </w:rPr>
+                              <w:jc w:val="center"/>
                             </w:pPr>
                             <w:r>
                               <w:rPr>
                                 <w:rFonts w:hint="eastAsia"/>
-                                <w:color w:val="000000" w:themeColor="text1"/>
                               </w:rPr>
-                              <w:t>セキュリティ</w:t>
+                              <w:t>ID</w:t>
                             </w:r>
                           </w:p>
                         </w:txbxContent>
@@ -3085,23 +2757,19 @@
           </mc:Choice>
           <mc:Fallback>
             <w:pict>
-              <v:roundrect w14:anchorId="0DE86BEB" id="角丸四角形 12" o:spid="_x0000_s1033" style="position:absolute;left:0;text-align:left;margin-left:187.6pt;margin-top:1.2pt;width:131.35pt;height:23.4pt;z-index:251674624;visibility:visible;mso-wrap-style:square;mso-width-percent:0;mso-height-percent:0;mso-wrap-distance-left:9pt;mso-wrap-distance-top:0;mso-wrap-distance-right:9pt;mso-wrap-distance-bottom:0;mso-position-horizontal:absolute;mso-position-horizontal-relative:margin;mso-position-vertical:absolute;mso-position-vertical-relative:text;mso-width-percent:0;mso-height-percent:0;mso-width-relative:margin;mso-height-relative:margin;v-text-anchor:middle" arcsize="10923f" o:gfxdata="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" fillcolor="white [3201]" strokecolor="#70ad47 [3209]" strokeweight="1pt">
+              <v:roundrect w14:anchorId="293E470D" id="角丸四角形 64" o:spid="_x0000_s1033" style="position:absolute;left:0;text-align:left;margin-left:85.85pt;margin-top:173.5pt;width:91.35pt;height:22.5pt;z-index:251723776;visibility:visible;mso-wrap-style:square;mso-width-percent:0;mso-height-percent:0;mso-wrap-distance-left:9pt;mso-wrap-distance-top:0;mso-wrap-distance-right:9pt;mso-wrap-distance-bottom:0;mso-position-horizontal:absolute;mso-position-horizontal-relative:margin;mso-position-vertical:absolute;mso-position-vertical-relative:text;mso-width-percent:0;mso-height-percent:0;mso-width-relative:margin;mso-height-relative:margin;v-text-anchor:middle" arcsize="10923f" o:gfxdata="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" fillcolor="#5b9bd5 [3204]" strokecolor="#1f4d78 [1604]" strokeweight="1pt">
                 <v:stroke joinstyle="miter"/>
                 <v:textbox>
                   <w:txbxContent>
                     <w:p>
                       <w:pPr>
-                        <w:rPr>
-                          <w:rFonts w:hint="eastAsia"/>
-                          <w:color w:val="000000" w:themeColor="text1"/>
-                        </w:rPr>
+                        <w:jc w:val="center"/>
                       </w:pPr>
                       <w:r>
                         <w:rPr>
                           <w:rFonts w:hint="eastAsia"/>
-                          <w:color w:val="000000" w:themeColor="text1"/>
                         </w:rPr>
-                        <w:t>セキュリティ</w:t>
+                        <w:t>ID</w:t>
                       </w:r>
                     </w:p>
                   </w:txbxContent>
@@ -3114,24 +2782,23 @@
       </w:r>
       <w:r>
         <w:rPr>
-          <w:rFonts w:hint="eastAsia"/>
           <w:noProof/>
         </w:rPr>
         <mc:AlternateContent>
           <mc:Choice Requires="wps">
             <w:drawing>
-              <wp:anchor distT="0" distB="0" distL="114300" distR="114300" simplePos="0" relativeHeight="251672576" behindDoc="0" locked="0" layoutInCell="1" allowOverlap="1" wp14:anchorId="0DE86BEB" wp14:editId="2880D4A3">
+              <wp:anchor distT="0" distB="0" distL="114300" distR="114300" simplePos="0" relativeHeight="251722752" behindDoc="0" locked="0" layoutInCell="1" allowOverlap="1" wp14:anchorId="755AD528" wp14:editId="38B055FE">
                 <wp:simplePos x="0" y="0"/>
-                <wp:positionH relativeFrom="margin">
-                  <wp:posOffset>264943</wp:posOffset>
+                <wp:positionH relativeFrom="column">
+                  <wp:posOffset>1090433</wp:posOffset>
                 </wp:positionH>
                 <wp:positionV relativeFrom="paragraph">
-                  <wp:posOffset>20320</wp:posOffset>
+                  <wp:posOffset>1798624</wp:posOffset>
                 </wp:positionV>
-                <wp:extent cx="1668766" cy="297180"/>
-                <wp:effectExtent l="0" t="0" r="27305" b="26670"/>
+                <wp:extent cx="1152939" cy="269875"/>
+                <wp:effectExtent l="0" t="0" r="28575" b="15875"/>
                 <wp:wrapNone/>
-                <wp:docPr id="11" name="角丸四角形 11"/>
+                <wp:docPr id="65" name="角丸四角形 65"/>
                 <wp:cNvGraphicFramePr/>
                 <a:graphic xmlns:a="http://schemas.openxmlformats.org/drawingml/2006/main">
                   <a:graphicData uri="http://schemas.microsoft.com/office/word/2010/wordprocessingShape">
@@ -3140,7 +2807,7 @@
                       <wps:spPr>
                         <a:xfrm>
                           <a:off x="0" y="0"/>
-                          <a:ext cx="1668766" cy="297180"/>
+                          <a:ext cx="1152939" cy="269875"/>
                         </a:xfrm>
                         <a:prstGeom prst="roundRect">
                           <a:avLst/>
@@ -3148,39 +2815,31 @@
                       </wps:spPr>
                       <wps:style>
                         <a:lnRef idx="2">
-                          <a:schemeClr val="accent6"/>
+                          <a:schemeClr val="accent1">
+                            <a:shade val="50000"/>
+                          </a:schemeClr>
                         </a:lnRef>
                         <a:fillRef idx="1">
-                          <a:schemeClr val="lt1"/>
+                          <a:schemeClr val="accent1"/>
                         </a:fillRef>
                         <a:effectRef idx="0">
-                          <a:schemeClr val="accent6"/>
+                          <a:schemeClr val="accent1"/>
                         </a:effectRef>
                         <a:fontRef idx="minor">
-                          <a:schemeClr val="dk1"/>
+                          <a:schemeClr val="lt1"/>
                         </a:fontRef>
                       </wps:style>
                       <wps:txbx>
                         <w:txbxContent>
                           <w:p>
                             <w:pPr>
-                              <w:ind w:firstLineChars="300" w:firstLine="630"/>
-                              <w:rPr>
-                                <w:color w:val="000000" w:themeColor="text1"/>
-                              </w:rPr>
+                              <w:jc w:val="center"/>
                             </w:pPr>
                             <w:r>
                               <w:rPr>
                                 <w:rFonts w:hint="eastAsia"/>
-                                <w:color w:val="000000" w:themeColor="text1"/>
                               </w:rPr>
-                              <w:t>予定の</w:t>
-                            </w:r>
-                            <w:r>
-                              <w:rPr>
-                                <w:color w:val="000000" w:themeColor="text1"/>
-                              </w:rPr>
-                              <w:t>変更</w:t>
+                              <w:t>入力</w:t>
                             </w:r>
                           </w:p>
                         </w:txbxContent>
@@ -3205,35 +2864,23 @@
           </mc:Choice>
           <mc:Fallback>
             <w:pict>
-              <v:roundrect w14:anchorId="0DE86BEB" id="角丸四角形 11" o:spid="_x0000_s1034" style="position:absolute;left:0;text-align:left;margin-left:20.85pt;margin-top:1.6pt;width:131.4pt;height:23.4pt;z-index:251672576;visibility:visible;mso-wrap-style:square;mso-width-percent:0;mso-height-percent:0;mso-wrap-distance-left:9pt;mso-wrap-distance-top:0;mso-wrap-distance-right:9pt;mso-wrap-distance-bottom:0;mso-position-horizontal:absolute;mso-position-horizontal-relative:margin;mso-position-vertical:absolute;mso-position-vertical-relative:text;mso-width-percent:0;mso-height-percent:0;mso-width-relative:margin;mso-height-relative:margin;v-text-anchor:middle" arcsize="10923f" o:gfxdata="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" fillcolor="white [3201]" strokecolor="#70ad47 [3209]" strokeweight="1pt">
+              <v:roundrect w14:anchorId="755AD528" id="角丸四角形 65" o:spid="_x0000_s1034" style="position:absolute;left:0;text-align:left;margin-left:85.85pt;margin-top:141.6pt;width:90.8pt;height:21.25pt;z-index:251722752;visibility:visible;mso-wrap-style:square;mso-width-percent:0;mso-height-percent:0;mso-wrap-distance-left:9pt;mso-wrap-distance-top:0;mso-wrap-distance-right:9pt;mso-wrap-distance-bottom:0;mso-position-horizontal:absolute;mso-position-horizontal-relative:text;mso-position-vertical:absolute;mso-position-vertical-relative:text;mso-width-percent:0;mso-height-percent:0;mso-width-relative:margin;mso-height-relative:margin;v-text-anchor:middle" arcsize="10923f" o:gfxdata="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" fillcolor="#5b9bd5 [3204]" strokecolor="#1f4d78 [1604]" strokeweight="1pt">
                 <v:stroke joinstyle="miter"/>
                 <v:textbox>
                   <w:txbxContent>
                     <w:p>
                       <w:pPr>
-                        <w:ind w:firstLineChars="300" w:firstLine="630"/>
-                        <w:rPr>
-                          <w:rFonts w:hint="eastAsia"/>
-                          <w:color w:val="000000" w:themeColor="text1"/>
-                        </w:rPr>
+                        <w:jc w:val="center"/>
                       </w:pPr>
                       <w:r>
                         <w:rPr>
                           <w:rFonts w:hint="eastAsia"/>
-                          <w:color w:val="000000" w:themeColor="text1"/>
                         </w:rPr>
-                        <w:t>予定の</w:t>
-                      </w:r>
-                      <w:r>
-                        <w:rPr>
-                          <w:color w:val="000000" w:themeColor="text1"/>
-                        </w:rPr>
-                        <w:t>変更</w:t>
+                        <w:t>入力</w:t>
                       </w:r>
                     </w:p>
                   </w:txbxContent>
                 </v:textbox>
-                <w10:wrap anchorx="margin"/>
               </v:roundrect>
             </w:pict>
           </mc:Fallback>
@@ -3241,24 +2888,23 @@
       </w:r>
       <w:r>
         <w:rPr>
-          <w:rFonts w:hint="eastAsia"/>
           <w:noProof/>
         </w:rPr>
         <mc:AlternateContent>
           <mc:Choice Requires="wps">
             <w:drawing>
-              <wp:anchor distT="0" distB="0" distL="114300" distR="114300" simplePos="0" relativeHeight="251670528" behindDoc="0" locked="0" layoutInCell="1" allowOverlap="1" wp14:anchorId="0DE86BEB" wp14:editId="2880D4A3">
+              <wp:anchor distT="0" distB="0" distL="114300" distR="114300" simplePos="0" relativeHeight="251721728" behindDoc="0" locked="0" layoutInCell="1" allowOverlap="1" wp14:anchorId="5FDFD1DB" wp14:editId="28829D92">
                 <wp:simplePos x="0" y="0"/>
-                <wp:positionH relativeFrom="margin">
-                  <wp:posOffset>4592793</wp:posOffset>
+                <wp:positionH relativeFrom="column">
+                  <wp:posOffset>1098053</wp:posOffset>
                 </wp:positionH>
                 <wp:positionV relativeFrom="paragraph">
-                  <wp:posOffset>20497</wp:posOffset>
+                  <wp:posOffset>1345261</wp:posOffset>
                 </wp:positionV>
-                <wp:extent cx="1668766" cy="297180"/>
-                <wp:effectExtent l="0" t="0" r="27305" b="26670"/>
+                <wp:extent cx="1144988" cy="269875"/>
+                <wp:effectExtent l="0" t="0" r="17145" b="15875"/>
                 <wp:wrapNone/>
-                <wp:docPr id="10" name="角丸四角形 10"/>
+                <wp:docPr id="66" name="角丸四角形 66"/>
                 <wp:cNvGraphicFramePr/>
                 <a:graphic xmlns:a="http://schemas.openxmlformats.org/drawingml/2006/main">
                   <a:graphicData uri="http://schemas.microsoft.com/office/word/2010/wordprocessingShape">
@@ -3267,7 +2913,7 @@
                       <wps:spPr>
                         <a:xfrm>
                           <a:off x="0" y="0"/>
-                          <a:ext cx="1668766" cy="297180"/>
+                          <a:ext cx="1144988" cy="269875"/>
                         </a:xfrm>
                         <a:prstGeom prst="roundRect">
                           <a:avLst/>
@@ -3275,32 +2921,31 @@
                       </wps:spPr>
                       <wps:style>
                         <a:lnRef idx="2">
-                          <a:schemeClr val="accent6"/>
+                          <a:schemeClr val="accent1">
+                            <a:shade val="50000"/>
+                          </a:schemeClr>
                         </a:lnRef>
                         <a:fillRef idx="1">
-                          <a:schemeClr val="lt1"/>
+                          <a:schemeClr val="accent1"/>
                         </a:fillRef>
                         <a:effectRef idx="0">
-                          <a:schemeClr val="accent6"/>
+                          <a:schemeClr val="accent1"/>
                         </a:effectRef>
                         <a:fontRef idx="minor">
-                          <a:schemeClr val="dk1"/>
+                          <a:schemeClr val="lt1"/>
                         </a:fontRef>
                       </wps:style>
                       <wps:txbx>
                         <w:txbxContent>
                           <w:p>
                             <w:pPr>
-                              <w:rPr>
-                                <w:color w:val="000000" w:themeColor="text1"/>
-                              </w:rPr>
+                              <w:jc w:val="center"/>
                             </w:pPr>
                             <w:r>
                               <w:rPr>
                                 <w:rFonts w:hint="eastAsia"/>
-                                <w:color w:val="000000" w:themeColor="text1"/>
                               </w:rPr>
-                              <w:t>怪我</w:t>
+                              <w:t>ログイン</w:t>
                             </w:r>
                           </w:p>
                         </w:txbxContent>
@@ -3325,131 +2970,47 @@
           </mc:Choice>
           <mc:Fallback>
             <w:pict>
-              <v:roundrect w14:anchorId="0DE86BEB" id="角丸四角形 10" o:spid="_x0000_s1035" style="position:absolute;left:0;text-align:left;margin-left:361.65pt;margin-top:1.6pt;width:131.4pt;height:23.4pt;z-index:251670528;visibility:visible;mso-wrap-style:square;mso-width-percent:0;mso-height-percent:0;mso-wrap-distance-left:9pt;mso-wrap-distance-top:0;mso-wrap-distance-right:9pt;mso-wrap-distance-bottom:0;mso-position-horizontal:absolute;mso-position-horizontal-relative:margin;mso-position-vertical:absolute;mso-position-vertical-relative:text;mso-width-percent:0;mso-height-percent:0;mso-width-relative:margin;mso-height-relative:margin;v-text-anchor:middle" arcsize="10923f" o:gfxdata="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" fillcolor="white [3201]" strokecolor="#70ad47 [3209]" strokeweight="1pt">
+              <v:roundrect w14:anchorId="5FDFD1DB" id="角丸四角形 66" o:spid="_x0000_s1035" style="position:absolute;left:0;text-align:left;margin-left:86.45pt;margin-top:105.95pt;width:90.15pt;height:21.25pt;z-index:251721728;visibility:visible;mso-wrap-style:square;mso-width-percent:0;mso-height-percent:0;mso-wrap-distance-left:9pt;mso-wrap-distance-top:0;mso-wrap-distance-right:9pt;mso-wrap-distance-bottom:0;mso-position-horizontal:absolute;mso-position-horizontal-relative:text;mso-position-vertical:absolute;mso-position-vertical-relative:text;mso-width-percent:0;mso-height-percent:0;mso-width-relative:margin;mso-height-relative:margin;v-text-anchor:middle" arcsize="10923f" o:gfxdata="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" fillcolor="#5b9bd5 [3204]" strokecolor="#1f4d78 [1604]" strokeweight="1pt">
                 <v:stroke joinstyle="miter"/>
                 <v:textbox>
                   <w:txbxContent>
                     <w:p>
                       <w:pPr>
-                        <w:rPr>
-                          <w:rFonts w:hint="eastAsia"/>
-                          <w:color w:val="000000" w:themeColor="text1"/>
-                        </w:rPr>
+                        <w:jc w:val="center"/>
                       </w:pPr>
                       <w:r>
                         <w:rPr>
                           <w:rFonts w:hint="eastAsia"/>
-                          <w:color w:val="000000" w:themeColor="text1"/>
                         </w:rPr>
-                        <w:t>怪我</w:t>
+                        <w:t>ログイン</w:t>
                       </w:r>
                     </w:p>
                   </w:txbxContent>
                 </v:textbox>
-                <w10:wrap anchorx="margin"/>
               </v:roundrect>
             </w:pict>
           </mc:Fallback>
         </mc:AlternateContent>
       </w:r>
-    </w:p>
-    <w:p>
-      <w:pPr>
-        <w:tabs>
-          <w:tab w:val="left" w:pos="1139"/>
-        </w:tabs>
-      </w:pPr>
-    </w:p>
-    <w:p>
-      <w:pPr>
-        <w:tabs>
-          <w:tab w:val="left" w:pos="1139"/>
-        </w:tabs>
-      </w:pPr>
-      <w:r>
-        <w:rPr>
-          <w:rFonts w:hint="eastAsia"/>
+      <w:r>
+        <w:rPr>
           <w:noProof/>
         </w:rPr>
         <mc:AlternateContent>
           <mc:Choice Requires="wps">
             <w:drawing>
-              <wp:anchor distT="0" distB="0" distL="114300" distR="114300" simplePos="0" relativeHeight="251691008" behindDoc="0" locked="0" layoutInCell="1" allowOverlap="1">
+              <wp:anchor distT="0" distB="0" distL="114300" distR="114300" simplePos="0" relativeHeight="251715584" behindDoc="0" locked="0" layoutInCell="1" allowOverlap="1" wp14:anchorId="35E3A9CE" wp14:editId="79F60D6A">
                 <wp:simplePos x="0" y="0"/>
-                <wp:positionH relativeFrom="column">
-                  <wp:posOffset>4430119</wp:posOffset>
+                <wp:positionH relativeFrom="margin">
+                  <wp:align>left</wp:align>
                 </wp:positionH>
                 <wp:positionV relativeFrom="paragraph">
-                  <wp:posOffset>166784</wp:posOffset>
+                  <wp:posOffset>825473</wp:posOffset>
                 </wp:positionV>
-                <wp:extent cx="159026" cy="0"/>
-                <wp:effectExtent l="0" t="0" r="31750" b="19050"/>
+                <wp:extent cx="1184744" cy="286247"/>
+                <wp:effectExtent l="0" t="0" r="15875" b="19050"/>
                 <wp:wrapNone/>
-                <wp:docPr id="28" name="直線コネクタ 28"/>
-                <wp:cNvGraphicFramePr/>
-                <a:graphic xmlns:a="http://schemas.openxmlformats.org/drawingml/2006/main">
-                  <a:graphicData uri="http://schemas.microsoft.com/office/word/2010/wordprocessingShape">
-                    <wps:wsp>
-                      <wps:cNvCnPr/>
-                      <wps:spPr>
-                        <a:xfrm>
-                          <a:off x="0" y="0"/>
-                          <a:ext cx="159026" cy="0"/>
-                        </a:xfrm>
-                        <a:prstGeom prst="line">
-                          <a:avLst/>
-                        </a:prstGeom>
-                      </wps:spPr>
-                      <wps:style>
-                        <a:lnRef idx="1">
-                          <a:schemeClr val="accent1"/>
-                        </a:lnRef>
-                        <a:fillRef idx="0">
-                          <a:schemeClr val="accent1"/>
-                        </a:fillRef>
-                        <a:effectRef idx="0">
-                          <a:schemeClr val="accent1"/>
-                        </a:effectRef>
-                        <a:fontRef idx="minor">
-                          <a:schemeClr val="tx1"/>
-                        </a:fontRef>
-                      </wps:style>
-                      <wps:bodyPr/>
-                    </wps:wsp>
-                  </a:graphicData>
-                </a:graphic>
-              </wp:anchor>
-            </w:drawing>
-          </mc:Choice>
-          <mc:Fallback>
-            <w:pict>
-              <v:line w14:anchorId="27D49245" id="直線コネクタ 28" o:spid="_x0000_s1026" style="position:absolute;left:0;text-align:left;z-index:251691008;visibility:visible;mso-wrap-style:square;mso-wrap-distance-left:9pt;mso-wrap-distance-top:0;mso-wrap-distance-right:9pt;mso-wrap-distance-bottom:0;mso-position-horizontal:absolute;mso-position-horizontal-relative:text;mso-position-vertical:absolute;mso-position-vertical-relative:text" from="348.85pt,13.15pt" to="361.35pt,13.15pt" o:gfxdata="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" strokecolor="#5b9bd5 [3204]" strokeweight=".5pt">
-                <v:stroke joinstyle="miter"/>
-              </v:line>
-            </w:pict>
-          </mc:Fallback>
-        </mc:AlternateContent>
-      </w:r>
-      <w:r>
-        <w:rPr>
-          <w:rFonts w:hint="eastAsia"/>
-          <w:noProof/>
-        </w:rPr>
-        <mc:AlternateContent>
-          <mc:Choice Requires="wps">
-            <w:drawing>
-              <wp:anchor distT="0" distB="0" distL="114300" distR="114300" simplePos="0" relativeHeight="251689984" behindDoc="0" locked="0" layoutInCell="1" allowOverlap="1" wp14:anchorId="0DE86BEB" wp14:editId="2880D4A3">
-                <wp:simplePos x="0" y="0"/>
-                <wp:positionH relativeFrom="margin">
-                  <wp:posOffset>4579952</wp:posOffset>
-                </wp:positionH>
-                <wp:positionV relativeFrom="paragraph">
-                  <wp:posOffset>11292</wp:posOffset>
-                </wp:positionV>
-                <wp:extent cx="1668766" cy="297180"/>
-                <wp:effectExtent l="0" t="0" r="27305" b="26670"/>
-                <wp:wrapNone/>
-                <wp:docPr id="27" name="角丸四角形 27"/>
+                <wp:docPr id="67" name="角丸四角形 67"/>
                 <wp:cNvGraphicFramePr/>
                 <a:graphic xmlns:a="http://schemas.openxmlformats.org/drawingml/2006/main">
                   <a:graphicData uri="http://schemas.microsoft.com/office/word/2010/wordprocessingShape">
@@ -3458,7 +3019,7 @@
                       <wps:spPr>
                         <a:xfrm>
                           <a:off x="0" y="0"/>
-                          <a:ext cx="1668766" cy="297180"/>
+                          <a:ext cx="1184744" cy="286247"/>
                         </a:xfrm>
                         <a:prstGeom prst="roundRect">
                           <a:avLst/>
@@ -3466,32 +3027,34 @@
                       </wps:spPr>
                       <wps:style>
                         <a:lnRef idx="2">
-                          <a:schemeClr val="accent6"/>
+                          <a:schemeClr val="accent1">
+                            <a:shade val="50000"/>
+                          </a:schemeClr>
                         </a:lnRef>
                         <a:fillRef idx="1">
-                          <a:schemeClr val="lt1"/>
+                          <a:schemeClr val="accent1"/>
                         </a:fillRef>
                         <a:effectRef idx="0">
-                          <a:schemeClr val="accent6"/>
+                          <a:schemeClr val="accent1"/>
                         </a:effectRef>
                         <a:fontRef idx="minor">
-                          <a:schemeClr val="dk1"/>
+                          <a:schemeClr val="lt1"/>
                         </a:fontRef>
                       </wps:style>
                       <wps:txbx>
                         <w:txbxContent>
                           <w:p>
                             <w:pPr>
-                              <w:rPr>
-                                <w:color w:val="000000" w:themeColor="text1"/>
-                              </w:rPr>
+                              <w:jc w:val="center"/>
                             </w:pPr>
                             <w:r>
                               <w:rPr>
                                 <w:rFonts w:hint="eastAsia"/>
-                                <w:color w:val="000000" w:themeColor="text1"/>
                               </w:rPr>
-                              <w:t>離散</w:t>
+                              <w:t>アカウント</w:t>
+                            </w:r>
+                            <w:r>
+                              <w:t>作成</w:t>
                             </w:r>
                           </w:p>
                         </w:txbxContent>
@@ -3516,23 +3079,22 @@
           </mc:Choice>
           <mc:Fallback>
             <w:pict>
-              <v:roundrect w14:anchorId="0DE86BEB" id="角丸四角形 27" o:spid="_x0000_s1036" style="position:absolute;left:0;text-align:left;margin-left:360.65pt;margin-top:.9pt;width:131.4pt;height:23.4pt;z-index:251689984;visibility:visible;mso-wrap-style:square;mso-width-percent:0;mso-height-percent:0;mso-wrap-distance-left:9pt;mso-wrap-distance-top:0;mso-wrap-distance-right:9pt;mso-wrap-distance-bottom:0;mso-position-horizontal:absolute;mso-position-horizontal-relative:margin;mso-position-vertical:absolute;mso-position-vertical-relative:text;mso-width-percent:0;mso-height-percent:0;mso-width-relative:margin;mso-height-relative:margin;v-text-anchor:middle" arcsize="10923f" o:gfxdata="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" fillcolor="white [3201]" strokecolor="#70ad47 [3209]" strokeweight="1pt">
+              <v:roundrect w14:anchorId="35E3A9CE" id="角丸四角形 67" o:spid="_x0000_s1036" style="position:absolute;left:0;text-align:left;margin-left:0;margin-top:65pt;width:93.3pt;height:22.55pt;z-index:251715584;visibility:visible;mso-wrap-style:square;mso-width-percent:0;mso-height-percent:0;mso-wrap-distance-left:9pt;mso-wrap-distance-top:0;mso-wrap-distance-right:9pt;mso-wrap-distance-bottom:0;mso-position-horizontal:left;mso-position-horizontal-relative:margin;mso-position-vertical:absolute;mso-position-vertical-relative:text;mso-width-percent:0;mso-height-percent:0;mso-width-relative:margin;mso-height-relative:margin;v-text-anchor:middle" arcsize="10923f" o:gfxdata="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" fillcolor="#5b9bd5 [3204]" strokecolor="#1f4d78 [1604]" strokeweight="1pt">
                 <v:stroke joinstyle="miter"/>
                 <v:textbox>
                   <w:txbxContent>
                     <w:p>
                       <w:pPr>
-                        <w:rPr>
-                          <w:rFonts w:hint="eastAsia"/>
-                          <w:color w:val="000000" w:themeColor="text1"/>
-                        </w:rPr>
+                        <w:jc w:val="center"/>
                       </w:pPr>
                       <w:r>
                         <w:rPr>
                           <w:rFonts w:hint="eastAsia"/>
-                          <w:color w:val="000000" w:themeColor="text1"/>
                         </w:rPr>
-                        <w:t>離散</w:t>
+                        <w:t>アカウント</w:t>
+                      </w:r>
+                      <w:r>
+                        <w:t>作成</w:t>
                       </w:r>
                     </w:p>
                   </w:txbxContent>
@@ -3543,246 +3105,813 @@
           </mc:Fallback>
         </mc:AlternateContent>
       </w:r>
+      <w:r>
+        <w:rPr>
+          <w:noProof/>
+        </w:rPr>
+        <mc:AlternateContent>
+          <mc:Choice Requires="wps">
+            <w:drawing>
+              <wp:anchor distT="0" distB="0" distL="114300" distR="114300" simplePos="0" relativeHeight="251720704" behindDoc="0" locked="0" layoutInCell="1" allowOverlap="1" wp14:anchorId="6F6D8395" wp14:editId="575DD081">
+                <wp:simplePos x="0" y="0"/>
+                <wp:positionH relativeFrom="column">
+                  <wp:posOffset>1852240</wp:posOffset>
+                </wp:positionH>
+                <wp:positionV relativeFrom="paragraph">
+                  <wp:posOffset>817880</wp:posOffset>
+                </wp:positionV>
+                <wp:extent cx="1184275" cy="285750"/>
+                <wp:effectExtent l="0" t="0" r="15875" b="19050"/>
+                <wp:wrapNone/>
+                <wp:docPr id="68" name="角丸四角形 68"/>
+                <wp:cNvGraphicFramePr/>
+                <a:graphic xmlns:a="http://schemas.openxmlformats.org/drawingml/2006/main">
+                  <a:graphicData uri="http://schemas.microsoft.com/office/word/2010/wordprocessingShape">
+                    <wps:wsp>
+                      <wps:cNvSpPr/>
+                      <wps:spPr>
+                        <a:xfrm>
+                          <a:off x="0" y="0"/>
+                          <a:ext cx="1184275" cy="285750"/>
+                        </a:xfrm>
+                        <a:prstGeom prst="roundRect">
+                          <a:avLst/>
+                        </a:prstGeom>
+                      </wps:spPr>
+                      <wps:style>
+                        <a:lnRef idx="2">
+                          <a:schemeClr val="accent1">
+                            <a:shade val="50000"/>
+                          </a:schemeClr>
+                        </a:lnRef>
+                        <a:fillRef idx="1">
+                          <a:schemeClr val="accent1"/>
+                        </a:fillRef>
+                        <a:effectRef idx="0">
+                          <a:schemeClr val="accent1"/>
+                        </a:effectRef>
+                        <a:fontRef idx="minor">
+                          <a:schemeClr val="lt1"/>
+                        </a:fontRef>
+                      </wps:style>
+                      <wps:txbx>
+                        <w:txbxContent>
+                          <w:p>
+                            <w:pPr>
+                              <w:jc w:val="center"/>
+                              <w:rPr>
+                                <w:rFonts w:hint="eastAsia"/>
+                              </w:rPr>
+                            </w:pPr>
+                            <w:r>
+                              <w:rPr>
+                                <w:rFonts w:hint="eastAsia"/>
+                              </w:rPr>
+                              <w:t>操作</w:t>
+                            </w:r>
+                          </w:p>
+                        </w:txbxContent>
+                      </wps:txbx>
+                      <wps:bodyPr rot="0" spcFirstLastPara="0" vertOverflow="overflow" horzOverflow="overflow" vert="horz" wrap="square" lIns="91440" tIns="45720" rIns="91440" bIns="45720" numCol="1" spcCol="0" rtlCol="0" fromWordArt="0" anchor="ctr" anchorCtr="0" forceAA="0" compatLnSpc="1">
+                        <a:prstTxWarp prst="textNoShape">
+                          <a:avLst/>
+                        </a:prstTxWarp>
+                        <a:noAutofit/>
+                      </wps:bodyPr>
+                    </wps:wsp>
+                  </a:graphicData>
+                </a:graphic>
+                <wp14:sizeRelH relativeFrom="margin">
+                  <wp14:pctWidth>0</wp14:pctWidth>
+                </wp14:sizeRelH>
+                <wp14:sizeRelV relativeFrom="margin">
+                  <wp14:pctHeight>0</wp14:pctHeight>
+                </wp14:sizeRelV>
+              </wp:anchor>
+            </w:drawing>
+          </mc:Choice>
+          <mc:Fallback>
+            <w:pict>
+              <v:roundrect w14:anchorId="6F6D8395" id="角丸四角形 68" o:spid="_x0000_s1037" style="position:absolute;left:0;text-align:left;margin-left:145.85pt;margin-top:64.4pt;width:93.25pt;height:22.5pt;z-index:251720704;visibility:visible;mso-wrap-style:square;mso-width-percent:0;mso-height-percent:0;mso-wrap-distance-left:9pt;mso-wrap-distance-top:0;mso-wrap-distance-right:9pt;mso-wrap-distance-bottom:0;mso-position-horizontal:absolute;mso-position-horizontal-relative:text;mso-position-vertical:absolute;mso-position-vertical-relative:text;mso-width-percent:0;mso-height-percent:0;mso-width-relative:margin;mso-height-relative:margin;v-text-anchor:middle" arcsize="10923f" o:gfxdata="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" fillcolor="#5b9bd5 [3204]" strokecolor="#1f4d78 [1604]" strokeweight="1pt">
+                <v:stroke joinstyle="miter"/>
+                <v:textbox>
+                  <w:txbxContent>
+                    <w:p>
+                      <w:pPr>
+                        <w:jc w:val="center"/>
+                        <w:rPr>
+                          <w:rFonts w:hint="eastAsia"/>
+                        </w:rPr>
+                      </w:pPr>
+                      <w:r>
+                        <w:rPr>
+                          <w:rFonts w:hint="eastAsia"/>
+                        </w:rPr>
+                        <w:t>操作</w:t>
+                      </w:r>
+                    </w:p>
+                  </w:txbxContent>
+                </v:textbox>
+              </v:roundrect>
+            </w:pict>
+          </mc:Fallback>
+        </mc:AlternateContent>
+      </w:r>
+      <w:r>
+        <w:rPr>
+          <w:noProof/>
+        </w:rPr>
+        <mc:AlternateContent>
+          <mc:Choice Requires="wps">
+            <w:drawing>
+              <wp:anchor distT="0" distB="0" distL="114300" distR="114300" simplePos="0" relativeHeight="251719680" behindDoc="0" locked="0" layoutInCell="1" allowOverlap="1" wp14:anchorId="4514DBED" wp14:editId="4C45DEA0">
+                <wp:simplePos x="0" y="0"/>
+                <wp:positionH relativeFrom="margin">
+                  <wp:posOffset>-649108</wp:posOffset>
+                </wp:positionH>
+                <wp:positionV relativeFrom="paragraph">
+                  <wp:posOffset>2641241</wp:posOffset>
+                </wp:positionV>
+                <wp:extent cx="1176379" cy="285750"/>
+                <wp:effectExtent l="0" t="0" r="24130" b="19050"/>
+                <wp:wrapNone/>
+                <wp:docPr id="69" name="角丸四角形 69"/>
+                <wp:cNvGraphicFramePr/>
+                <a:graphic xmlns:a="http://schemas.openxmlformats.org/drawingml/2006/main">
+                  <a:graphicData uri="http://schemas.microsoft.com/office/word/2010/wordprocessingShape">
+                    <wps:wsp>
+                      <wps:cNvSpPr/>
+                      <wps:spPr>
+                        <a:xfrm>
+                          <a:off x="0" y="0"/>
+                          <a:ext cx="1176379" cy="285750"/>
+                        </a:xfrm>
+                        <a:prstGeom prst="roundRect">
+                          <a:avLst/>
+                        </a:prstGeom>
+                      </wps:spPr>
+                      <wps:style>
+                        <a:lnRef idx="2">
+                          <a:schemeClr val="accent1">
+                            <a:shade val="50000"/>
+                          </a:schemeClr>
+                        </a:lnRef>
+                        <a:fillRef idx="1">
+                          <a:schemeClr val="accent1"/>
+                        </a:fillRef>
+                        <a:effectRef idx="0">
+                          <a:schemeClr val="accent1"/>
+                        </a:effectRef>
+                        <a:fontRef idx="minor">
+                          <a:schemeClr val="lt1"/>
+                        </a:fontRef>
+                      </wps:style>
+                      <wps:txbx>
+                        <w:txbxContent>
+                          <w:p>
+                            <w:pPr>
+                              <w:jc w:val="center"/>
+                            </w:pPr>
+                            <w:r>
+                              <w:rPr>
+                                <w:rFonts w:hint="eastAsia"/>
+                              </w:rPr>
+                              <w:t>NAME</w:t>
+                            </w:r>
+                          </w:p>
+                          <w:p>
+                            <w:pPr>
+                              <w:jc w:val="center"/>
+                            </w:pPr>
+                          </w:p>
+                          <w:p>
+                            <w:pPr>
+                              <w:jc w:val="center"/>
+                            </w:pPr>
+                          </w:p>
+                          <w:p>
+                            <w:pPr>
+                              <w:jc w:val="center"/>
+                            </w:pPr>
+                          </w:p>
+                        </w:txbxContent>
+                      </wps:txbx>
+                      <wps:bodyPr rot="0" spcFirstLastPara="0" vertOverflow="overflow" horzOverflow="overflow" vert="horz" wrap="square" lIns="91440" tIns="45720" rIns="91440" bIns="45720" numCol="1" spcCol="0" rtlCol="0" fromWordArt="0" anchor="ctr" anchorCtr="0" forceAA="0" compatLnSpc="1">
+                        <a:prstTxWarp prst="textNoShape">
+                          <a:avLst/>
+                        </a:prstTxWarp>
+                        <a:noAutofit/>
+                      </wps:bodyPr>
+                    </wps:wsp>
+                  </a:graphicData>
+                </a:graphic>
+                <wp14:sizeRelH relativeFrom="margin">
+                  <wp14:pctWidth>0</wp14:pctWidth>
+                </wp14:sizeRelH>
+                <wp14:sizeRelV relativeFrom="margin">
+                  <wp14:pctHeight>0</wp14:pctHeight>
+                </wp14:sizeRelV>
+              </wp:anchor>
+            </w:drawing>
+          </mc:Choice>
+          <mc:Fallback>
+            <w:pict>
+              <v:roundrect w14:anchorId="4514DBED" id="角丸四角形 69" o:spid="_x0000_s1038" style="position:absolute;left:0;text-align:left;margin-left:-51.1pt;margin-top:207.95pt;width:92.65pt;height:22.5pt;z-index:251719680;visibility:visible;mso-wrap-style:square;mso-width-percent:0;mso-height-percent:0;mso-wrap-distance-left:9pt;mso-wrap-distance-top:0;mso-wrap-distance-right:9pt;mso-wrap-distance-bottom:0;mso-position-horizontal:absolute;mso-position-horizontal-relative:margin;mso-position-vertical:absolute;mso-position-vertical-relative:text;mso-width-percent:0;mso-height-percent:0;mso-width-relative:margin;mso-height-relative:margin;v-text-anchor:middle" arcsize="10923f" o:gfxdata="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" fillcolor="#5b9bd5 [3204]" strokecolor="#1f4d78 [1604]" strokeweight="1pt">
+                <v:stroke joinstyle="miter"/>
+                <v:textbox>
+                  <w:txbxContent>
+                    <w:p>
+                      <w:pPr>
+                        <w:jc w:val="center"/>
+                      </w:pPr>
+                      <w:r>
+                        <w:rPr>
+                          <w:rFonts w:hint="eastAsia"/>
+                        </w:rPr>
+                        <w:t>NAME</w:t>
+                      </w:r>
+                    </w:p>
+                    <w:p>
+                      <w:pPr>
+                        <w:jc w:val="center"/>
+                      </w:pPr>
+                    </w:p>
+                    <w:p>
+                      <w:pPr>
+                        <w:jc w:val="center"/>
+                      </w:pPr>
+                    </w:p>
+                    <w:p>
+                      <w:pPr>
+                        <w:jc w:val="center"/>
+                      </w:pPr>
+                    </w:p>
+                  </w:txbxContent>
+                </v:textbox>
+                <w10:wrap anchorx="margin"/>
+              </v:roundrect>
+            </w:pict>
+          </mc:Fallback>
+        </mc:AlternateContent>
+      </w:r>
+      <w:r>
+        <w:rPr>
+          <w:noProof/>
+        </w:rPr>
+        <mc:AlternateContent>
+          <mc:Choice Requires="wps">
+            <w:drawing>
+              <wp:anchor distT="0" distB="0" distL="114300" distR="114300" simplePos="0" relativeHeight="251718656" behindDoc="0" locked="0" layoutInCell="1" allowOverlap="1" wp14:anchorId="2F7A7D90" wp14:editId="092FC433">
+                <wp:simplePos x="0" y="0"/>
+                <wp:positionH relativeFrom="margin">
+                  <wp:posOffset>-657032</wp:posOffset>
+                </wp:positionH>
+                <wp:positionV relativeFrom="paragraph">
+                  <wp:posOffset>2197045</wp:posOffset>
+                </wp:positionV>
+                <wp:extent cx="1176379" cy="285750"/>
+                <wp:effectExtent l="0" t="0" r="24130" b="19050"/>
+                <wp:wrapNone/>
+                <wp:docPr id="70" name="角丸四角形 70"/>
+                <wp:cNvGraphicFramePr/>
+                <a:graphic xmlns:a="http://schemas.openxmlformats.org/drawingml/2006/main">
+                  <a:graphicData uri="http://schemas.microsoft.com/office/word/2010/wordprocessingShape">
+                    <wps:wsp>
+                      <wps:cNvSpPr/>
+                      <wps:spPr>
+                        <a:xfrm>
+                          <a:off x="0" y="0"/>
+                          <a:ext cx="1176379" cy="285750"/>
+                        </a:xfrm>
+                        <a:prstGeom prst="roundRect">
+                          <a:avLst/>
+                        </a:prstGeom>
+                      </wps:spPr>
+                      <wps:style>
+                        <a:lnRef idx="2">
+                          <a:schemeClr val="accent1">
+                            <a:shade val="50000"/>
+                          </a:schemeClr>
+                        </a:lnRef>
+                        <a:fillRef idx="1">
+                          <a:schemeClr val="accent1"/>
+                        </a:fillRef>
+                        <a:effectRef idx="0">
+                          <a:schemeClr val="accent1"/>
+                        </a:effectRef>
+                        <a:fontRef idx="minor">
+                          <a:schemeClr val="lt1"/>
+                        </a:fontRef>
+                      </wps:style>
+                      <wps:txbx>
+                        <w:txbxContent>
+                          <w:p>
+                            <w:pPr>
+                              <w:jc w:val="center"/>
+                            </w:pPr>
+                            <w:r>
+                              <w:rPr>
+                                <w:rFonts w:hint="eastAsia"/>
+                              </w:rPr>
+                              <w:t>パスワード</w:t>
+                            </w:r>
+                          </w:p>
+                        </w:txbxContent>
+                      </wps:txbx>
+                      <wps:bodyPr rot="0" spcFirstLastPara="0" vertOverflow="overflow" horzOverflow="overflow" vert="horz" wrap="square" lIns="91440" tIns="45720" rIns="91440" bIns="45720" numCol="1" spcCol="0" rtlCol="0" fromWordArt="0" anchor="ctr" anchorCtr="0" forceAA="0" compatLnSpc="1">
+                        <a:prstTxWarp prst="textNoShape">
+                          <a:avLst/>
+                        </a:prstTxWarp>
+                        <a:noAutofit/>
+                      </wps:bodyPr>
+                    </wps:wsp>
+                  </a:graphicData>
+                </a:graphic>
+                <wp14:sizeRelH relativeFrom="margin">
+                  <wp14:pctWidth>0</wp14:pctWidth>
+                </wp14:sizeRelH>
+                <wp14:sizeRelV relativeFrom="margin">
+                  <wp14:pctHeight>0</wp14:pctHeight>
+                </wp14:sizeRelV>
+              </wp:anchor>
+            </w:drawing>
+          </mc:Choice>
+          <mc:Fallback>
+            <w:pict>
+              <v:roundrect w14:anchorId="2F7A7D90" id="角丸四角形 70" o:spid="_x0000_s1039" style="position:absolute;left:0;text-align:left;margin-left:-51.75pt;margin-top:173pt;width:92.65pt;height:22.5pt;z-index:251718656;visibility:visible;mso-wrap-style:square;mso-width-percent:0;mso-height-percent:0;mso-wrap-distance-left:9pt;mso-wrap-distance-top:0;mso-wrap-distance-right:9pt;mso-wrap-distance-bottom:0;mso-position-horizontal:absolute;mso-position-horizontal-relative:margin;mso-position-vertical:absolute;mso-position-vertical-relative:text;mso-width-percent:0;mso-height-percent:0;mso-width-relative:margin;mso-height-relative:margin;v-text-anchor:middle" arcsize="10923f" o:gfxdata="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" fillcolor="#5b9bd5 [3204]" strokecolor="#1f4d78 [1604]" strokeweight="1pt">
+                <v:stroke joinstyle="miter"/>
+                <v:textbox>
+                  <w:txbxContent>
+                    <w:p>
+                      <w:pPr>
+                        <w:jc w:val="center"/>
+                      </w:pPr>
+                      <w:r>
+                        <w:rPr>
+                          <w:rFonts w:hint="eastAsia"/>
+                        </w:rPr>
+                        <w:t>パスワード</w:t>
+                      </w:r>
+                    </w:p>
+                  </w:txbxContent>
+                </v:textbox>
+                <w10:wrap anchorx="margin"/>
+              </v:roundrect>
+            </w:pict>
+          </mc:Fallback>
+        </mc:AlternateContent>
+      </w:r>
+      <w:r>
+        <w:rPr>
+          <w:noProof/>
+        </w:rPr>
+        <mc:AlternateContent>
+          <mc:Choice Requires="wps">
+            <w:drawing>
+              <wp:anchor distT="0" distB="0" distL="114300" distR="114300" simplePos="0" relativeHeight="251717632" behindDoc="0" locked="0" layoutInCell="1" allowOverlap="1" wp14:anchorId="08868590" wp14:editId="2BBE9F29">
+                <wp:simplePos x="0" y="0"/>
+                <wp:positionH relativeFrom="margin">
+                  <wp:posOffset>-658909</wp:posOffset>
+                </wp:positionH>
+                <wp:positionV relativeFrom="paragraph">
+                  <wp:posOffset>1766570</wp:posOffset>
+                </wp:positionV>
+                <wp:extent cx="1168842" cy="285750"/>
+                <wp:effectExtent l="0" t="0" r="12700" b="19050"/>
+                <wp:wrapNone/>
+                <wp:docPr id="71" name="角丸四角形 71"/>
+                <wp:cNvGraphicFramePr/>
+                <a:graphic xmlns:a="http://schemas.openxmlformats.org/drawingml/2006/main">
+                  <a:graphicData uri="http://schemas.microsoft.com/office/word/2010/wordprocessingShape">
+                    <wps:wsp>
+                      <wps:cNvSpPr/>
+                      <wps:spPr>
+                        <a:xfrm>
+                          <a:off x="0" y="0"/>
+                          <a:ext cx="1168842" cy="285750"/>
+                        </a:xfrm>
+                        <a:prstGeom prst="roundRect">
+                          <a:avLst/>
+                        </a:prstGeom>
+                      </wps:spPr>
+                      <wps:style>
+                        <a:lnRef idx="2">
+                          <a:schemeClr val="accent1">
+                            <a:shade val="50000"/>
+                          </a:schemeClr>
+                        </a:lnRef>
+                        <a:fillRef idx="1">
+                          <a:schemeClr val="accent1"/>
+                        </a:fillRef>
+                        <a:effectRef idx="0">
+                          <a:schemeClr val="accent1"/>
+                        </a:effectRef>
+                        <a:fontRef idx="minor">
+                          <a:schemeClr val="lt1"/>
+                        </a:fontRef>
+                      </wps:style>
+                      <wps:txbx>
+                        <w:txbxContent>
+                          <w:p>
+                            <w:pPr>
+                              <w:jc w:val="center"/>
+                            </w:pPr>
+                            <w:r>
+                              <w:rPr>
+                                <w:rFonts w:hint="eastAsia"/>
+                              </w:rPr>
+                              <w:t>ID</w:t>
+                            </w:r>
+                          </w:p>
+                        </w:txbxContent>
+                      </wps:txbx>
+                      <wps:bodyPr rot="0" spcFirstLastPara="0" vertOverflow="overflow" horzOverflow="overflow" vert="horz" wrap="square" lIns="91440" tIns="45720" rIns="91440" bIns="45720" numCol="1" spcCol="0" rtlCol="0" fromWordArt="0" anchor="ctr" anchorCtr="0" forceAA="0" compatLnSpc="1">
+                        <a:prstTxWarp prst="textNoShape">
+                          <a:avLst/>
+                        </a:prstTxWarp>
+                        <a:noAutofit/>
+                      </wps:bodyPr>
+                    </wps:wsp>
+                  </a:graphicData>
+                </a:graphic>
+                <wp14:sizeRelH relativeFrom="margin">
+                  <wp14:pctWidth>0</wp14:pctWidth>
+                </wp14:sizeRelH>
+                <wp14:sizeRelV relativeFrom="margin">
+                  <wp14:pctHeight>0</wp14:pctHeight>
+                </wp14:sizeRelV>
+              </wp:anchor>
+            </w:drawing>
+          </mc:Choice>
+          <mc:Fallback>
+            <w:pict>
+              <v:roundrect w14:anchorId="08868590" id="角丸四角形 71" o:spid="_x0000_s1040" style="position:absolute;left:0;text-align:left;margin-left:-51.9pt;margin-top:139.1pt;width:92.05pt;height:22.5pt;z-index:251717632;visibility:visible;mso-wrap-style:square;mso-width-percent:0;mso-height-percent:0;mso-wrap-distance-left:9pt;mso-wrap-distance-top:0;mso-wrap-distance-right:9pt;mso-wrap-distance-bottom:0;mso-position-horizontal:absolute;mso-position-horizontal-relative:margin;mso-position-vertical:absolute;mso-position-vertical-relative:text;mso-width-percent:0;mso-height-percent:0;mso-width-relative:margin;mso-height-relative:margin;v-text-anchor:middle" arcsize="10923f" o:gfxdata="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" fillcolor="#5b9bd5 [3204]" strokecolor="#1f4d78 [1604]" strokeweight="1pt">
+                <v:stroke joinstyle="miter"/>
+                <v:textbox>
+                  <w:txbxContent>
+                    <w:p>
+                      <w:pPr>
+                        <w:jc w:val="center"/>
+                      </w:pPr>
+                      <w:r>
+                        <w:rPr>
+                          <w:rFonts w:hint="eastAsia"/>
+                        </w:rPr>
+                        <w:t>ID</w:t>
+                      </w:r>
+                    </w:p>
+                  </w:txbxContent>
+                </v:textbox>
+                <w10:wrap anchorx="margin"/>
+              </v:roundrect>
+            </w:pict>
+          </mc:Fallback>
+        </mc:AlternateContent>
+      </w:r>
+      <w:r>
+        <w:rPr>
+          <w:noProof/>
+        </w:rPr>
+        <mc:AlternateContent>
+          <mc:Choice Requires="wps">
+            <w:drawing>
+              <wp:anchor distT="0" distB="0" distL="114300" distR="114300" simplePos="0" relativeHeight="251716608" behindDoc="0" locked="0" layoutInCell="1" allowOverlap="1" wp14:anchorId="4AECA410" wp14:editId="735ECE2E">
+                <wp:simplePos x="0" y="0"/>
+                <wp:positionH relativeFrom="margin">
+                  <wp:posOffset>-674508</wp:posOffset>
+                </wp:positionH>
+                <wp:positionV relativeFrom="paragraph">
+                  <wp:posOffset>1321435</wp:posOffset>
+                </wp:positionV>
+                <wp:extent cx="1176379" cy="285750"/>
+                <wp:effectExtent l="0" t="0" r="24130" b="19050"/>
+                <wp:wrapNone/>
+                <wp:docPr id="72" name="角丸四角形 72"/>
+                <wp:cNvGraphicFramePr/>
+                <a:graphic xmlns:a="http://schemas.openxmlformats.org/drawingml/2006/main">
+                  <a:graphicData uri="http://schemas.microsoft.com/office/word/2010/wordprocessingShape">
+                    <wps:wsp>
+                      <wps:cNvSpPr/>
+                      <wps:spPr>
+                        <a:xfrm>
+                          <a:off x="0" y="0"/>
+                          <a:ext cx="1176379" cy="285750"/>
+                        </a:xfrm>
+                        <a:prstGeom prst="roundRect">
+                          <a:avLst/>
+                        </a:prstGeom>
+                      </wps:spPr>
+                      <wps:style>
+                        <a:lnRef idx="2">
+                          <a:schemeClr val="accent1">
+                            <a:shade val="50000"/>
+                          </a:schemeClr>
+                        </a:lnRef>
+                        <a:fillRef idx="1">
+                          <a:schemeClr val="accent1"/>
+                        </a:fillRef>
+                        <a:effectRef idx="0">
+                          <a:schemeClr val="accent1"/>
+                        </a:effectRef>
+                        <a:fontRef idx="minor">
+                          <a:schemeClr val="lt1"/>
+                        </a:fontRef>
+                      </wps:style>
+                      <wps:txbx>
+                        <w:txbxContent>
+                          <w:p>
+                            <w:pPr>
+                              <w:jc w:val="center"/>
+                            </w:pPr>
+                            <w:r>
+                              <w:rPr>
+                                <w:rFonts w:hint="eastAsia"/>
+                              </w:rPr>
+                              <w:t>入力</w:t>
+                            </w:r>
+                          </w:p>
+                        </w:txbxContent>
+                      </wps:txbx>
+                      <wps:bodyPr rot="0" spcFirstLastPara="0" vertOverflow="overflow" horzOverflow="overflow" vert="horz" wrap="square" lIns="91440" tIns="45720" rIns="91440" bIns="45720" numCol="1" spcCol="0" rtlCol="0" fromWordArt="0" anchor="ctr" anchorCtr="0" forceAA="0" compatLnSpc="1">
+                        <a:prstTxWarp prst="textNoShape">
+                          <a:avLst/>
+                        </a:prstTxWarp>
+                        <a:noAutofit/>
+                      </wps:bodyPr>
+                    </wps:wsp>
+                  </a:graphicData>
+                </a:graphic>
+                <wp14:sizeRelH relativeFrom="margin">
+                  <wp14:pctWidth>0</wp14:pctWidth>
+                </wp14:sizeRelH>
+                <wp14:sizeRelV relativeFrom="margin">
+                  <wp14:pctHeight>0</wp14:pctHeight>
+                </wp14:sizeRelV>
+              </wp:anchor>
+            </w:drawing>
+          </mc:Choice>
+          <mc:Fallback>
+            <w:pict>
+              <v:roundrect w14:anchorId="4AECA410" id="角丸四角形 72" o:spid="_x0000_s1041" style="position:absolute;left:0;text-align:left;margin-left:-53.1pt;margin-top:104.05pt;width:92.65pt;height:22.5pt;z-index:251716608;visibility:visible;mso-wrap-style:square;mso-width-percent:0;mso-height-percent:0;mso-wrap-distance-left:9pt;mso-wrap-distance-top:0;mso-wrap-distance-right:9pt;mso-wrap-distance-bottom:0;mso-position-horizontal:absolute;mso-position-horizontal-relative:margin;mso-position-vertical:absolute;mso-position-vertical-relative:text;mso-width-percent:0;mso-height-percent:0;mso-width-relative:margin;mso-height-relative:margin;v-text-anchor:middle" arcsize="10923f" o:gfxdata="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" fillcolor="#5b9bd5 [3204]" strokecolor="#1f4d78 [1604]" strokeweight="1pt">
+                <v:stroke joinstyle="miter"/>
+                <v:textbox>
+                  <w:txbxContent>
+                    <w:p>
+                      <w:pPr>
+                        <w:jc w:val="center"/>
+                      </w:pPr>
+                      <w:r>
+                        <w:rPr>
+                          <w:rFonts w:hint="eastAsia"/>
+                        </w:rPr>
+                        <w:t>入力</w:t>
+                      </w:r>
+                    </w:p>
+                  </w:txbxContent>
+                </v:textbox>
+                <w10:wrap anchorx="margin"/>
+              </v:roundrect>
+            </w:pict>
+          </mc:Fallback>
+        </mc:AlternateContent>
+      </w:r>
+      <w:r>
+        <w:rPr>
+          <w:noProof/>
+        </w:rPr>
+        <mc:AlternateContent>
+          <mc:Choice Requires="wps">
+            <w:drawing>
+              <wp:anchor distT="0" distB="0" distL="114300" distR="114300" simplePos="0" relativeHeight="251714560" behindDoc="0" locked="0" layoutInCell="1" allowOverlap="1" wp14:anchorId="1718A8C9" wp14:editId="280FD40E">
+                <wp:simplePos x="0" y="0"/>
+                <wp:positionH relativeFrom="column">
+                  <wp:posOffset>1965021</wp:posOffset>
+                </wp:positionH>
+                <wp:positionV relativeFrom="paragraph">
+                  <wp:posOffset>198175</wp:posOffset>
+                </wp:positionV>
+                <wp:extent cx="906449" cy="310101"/>
+                <wp:effectExtent l="0" t="0" r="27305" b="13970"/>
+                <wp:wrapNone/>
+                <wp:docPr id="73" name="角丸四角形 73"/>
+                <wp:cNvGraphicFramePr/>
+                <a:graphic xmlns:a="http://schemas.openxmlformats.org/drawingml/2006/main">
+                  <a:graphicData uri="http://schemas.microsoft.com/office/word/2010/wordprocessingShape">
+                    <wps:wsp>
+                      <wps:cNvSpPr/>
+                      <wps:spPr>
+                        <a:xfrm>
+                          <a:off x="0" y="0"/>
+                          <a:ext cx="906449" cy="310101"/>
+                        </a:xfrm>
+                        <a:prstGeom prst="roundRect">
+                          <a:avLst/>
+                        </a:prstGeom>
+                      </wps:spPr>
+                      <wps:style>
+                        <a:lnRef idx="2">
+                          <a:schemeClr val="accent1">
+                            <a:shade val="50000"/>
+                          </a:schemeClr>
+                        </a:lnRef>
+                        <a:fillRef idx="1">
+                          <a:schemeClr val="accent1"/>
+                        </a:fillRef>
+                        <a:effectRef idx="0">
+                          <a:schemeClr val="accent1"/>
+                        </a:effectRef>
+                        <a:fontRef idx="minor">
+                          <a:schemeClr val="lt1"/>
+                        </a:fontRef>
+                      </wps:style>
+                      <wps:txbx>
+                        <w:txbxContent>
+                          <w:p>
+                            <w:r>
+                              <w:rPr>
+                                <w:rFonts w:hint="eastAsia"/>
+                              </w:rPr>
+                              <w:t>HAMFILE</w:t>
+                            </w:r>
+                          </w:p>
+                        </w:txbxContent>
+                      </wps:txbx>
+                      <wps:bodyPr rot="0" spcFirstLastPara="0" vertOverflow="overflow" horzOverflow="overflow" vert="horz" wrap="square" lIns="91440" tIns="45720" rIns="91440" bIns="45720" numCol="1" spcCol="0" rtlCol="0" fromWordArt="0" anchor="ctr" anchorCtr="0" forceAA="0" compatLnSpc="1">
+                        <a:prstTxWarp prst="textNoShape">
+                          <a:avLst/>
+                        </a:prstTxWarp>
+                        <a:noAutofit/>
+                      </wps:bodyPr>
+                    </wps:wsp>
+                  </a:graphicData>
+                </a:graphic>
+                <wp14:sizeRelH relativeFrom="margin">
+                  <wp14:pctWidth>0</wp14:pctWidth>
+                </wp14:sizeRelH>
+                <wp14:sizeRelV relativeFrom="margin">
+                  <wp14:pctHeight>0</wp14:pctHeight>
+                </wp14:sizeRelV>
+              </wp:anchor>
+            </w:drawing>
+          </mc:Choice>
+          <mc:Fallback>
+            <w:pict>
+              <v:roundrect w14:anchorId="1718A8C9" id="角丸四角形 73" o:spid="_x0000_s1042" style="position:absolute;left:0;text-align:left;margin-left:154.75pt;margin-top:15.6pt;width:71.35pt;height:24.4pt;z-index:251714560;visibility:visible;mso-wrap-style:square;mso-width-percent:0;mso-height-percent:0;mso-wrap-distance-left:9pt;mso-wrap-distance-top:0;mso-wrap-distance-right:9pt;mso-wrap-distance-bottom:0;mso-position-horizontal:absolute;mso-position-horizontal-relative:text;mso-position-vertical:absolute;mso-position-vertical-relative:text;mso-width-percent:0;mso-height-percent:0;mso-width-relative:margin;mso-height-relative:margin;v-text-anchor:middle" arcsize="10923f" o:gfxdata="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" fillcolor="#5b9bd5 [3204]" strokecolor="#1f4d78 [1604]" strokeweight="1pt">
+                <v:stroke joinstyle="miter"/>
+                <v:textbox>
+                  <w:txbxContent>
+                    <w:p>
+                      <w:r>
+                        <w:rPr>
+                          <w:rFonts w:hint="eastAsia"/>
+                        </w:rPr>
+                        <w:t>HAMFILE</w:t>
+                      </w:r>
+                    </w:p>
+                  </w:txbxContent>
+                </v:textbox>
+              </v:roundrect>
+            </w:pict>
+          </mc:Fallback>
+        </mc:AlternateContent>
+      </w:r>
+    </w:p>
+    <w:p/>
+    <w:p/>
+    <w:p/>
+    <w:p/>
+    <w:p/>
+    <w:p/>
+    <w:p/>
+    <w:p/>
+    <w:p/>
+    <w:p/>
+    <w:p/>
+    <w:p/>
+    <w:p>
+      <w:pPr>
+        <w:rPr>
+          <w:rFonts w:hint="eastAsia"/>
+        </w:rPr>
+      </w:pPr>
     </w:p>
     <w:p>
       <w:pPr>
-        <w:tabs>
-          <w:tab w:val="left" w:pos="1139"/>
-        </w:tabs>
-      </w:pPr>
-    </w:p>
-    <w:p>
-      <w:pPr>
-        <w:tabs>
-          <w:tab w:val="left" w:pos="1139"/>
-        </w:tabs>
-      </w:pPr>
-    </w:p>
-    <w:p>
-      <w:pPr>
-        <w:tabs>
-          <w:tab w:val="left" w:pos="1139"/>
-        </w:tabs>
-      </w:pPr>
-    </w:p>
-    <w:p>
-      <w:pPr>
-        <w:tabs>
-          <w:tab w:val="left" w:pos="1139"/>
-        </w:tabs>
-      </w:pPr>
-    </w:p>
-    <w:p>
-      <w:pPr>
-        <w:tabs>
-          <w:tab w:val="left" w:pos="1139"/>
-        </w:tabs>
-      </w:pPr>
-    </w:p>
-    <w:p>
-      <w:pPr>
-        <w:tabs>
-          <w:tab w:val="left" w:pos="1139"/>
-        </w:tabs>
-      </w:pPr>
+        <w:pStyle w:val="a3"/>
+        <w:numPr>
+          <w:ilvl w:val="1"/>
+          <w:numId w:val="2"/>
+        </w:numPr>
+        <w:ind w:leftChars="0"/>
+      </w:pPr>
+      <w:r>
+        <w:rPr>
+          <w:rFonts w:hint="eastAsia"/>
+        </w:rPr>
+        <w:t>機能一覧</w:t>
+      </w:r>
     </w:p>
     <w:tbl>
       <w:tblPr>
         <w:tblStyle w:val="a8"/>
-        <w:tblW w:w="9918" w:type="dxa"/>
+        <w:tblW w:w="10774" w:type="dxa"/>
+        <w:tblInd w:w="-998" w:type="dxa"/>
         <w:tblLook w:val="04A0" w:firstRow="1" w:lastRow="0" w:firstColumn="1" w:lastColumn="0" w:noHBand="0" w:noVBand="1"/>
       </w:tblPr>
       <w:tblGrid>
-        <w:gridCol w:w="562"/>
-        <w:gridCol w:w="2127"/>
-        <w:gridCol w:w="708"/>
-        <w:gridCol w:w="851"/>
-        <w:gridCol w:w="709"/>
-        <w:gridCol w:w="850"/>
-        <w:gridCol w:w="851"/>
-        <w:gridCol w:w="3260"/>
+        <w:gridCol w:w="1135"/>
+        <w:gridCol w:w="1985"/>
+        <w:gridCol w:w="6237"/>
+        <w:gridCol w:w="1417"/>
       </w:tblGrid>
       <w:tr>
         <w:tc>
           <w:tcPr>
-            <w:tcW w:w="562" w:type="dxa"/>
+            <w:tcW w:w="1135" w:type="dxa"/>
           </w:tcPr>
           <w:p>
             <w:pPr>
-              <w:tabs>
-                <w:tab w:val="left" w:pos="1139"/>
-              </w:tabs>
+              <w:pStyle w:val="a3"/>
+              <w:ind w:leftChars="0" w:left="0"/>
+              <w:jc w:val="center"/>
+              <w:rPr>
+                <w:rFonts w:hint="eastAsia"/>
+              </w:rPr>
             </w:pPr>
             <w:r>
               <w:rPr>
                 <w:rFonts w:hint="eastAsia"/>
               </w:rPr>
-              <w:t>No.</w:t>
+              <w:t>機能</w:t>
+            </w:r>
+            <w:r>
+              <w:rPr>
+                <w:rFonts w:hint="eastAsia"/>
+              </w:rPr>
+              <w:t>ID</w:t>
             </w:r>
           </w:p>
         </w:tc>
         <w:tc>
           <w:tcPr>
-            <w:tcW w:w="2127" w:type="dxa"/>
+            <w:tcW w:w="1985" w:type="dxa"/>
           </w:tcPr>
           <w:p>
             <w:pPr>
-              <w:tabs>
-                <w:tab w:val="left" w:pos="1139"/>
-              </w:tabs>
+              <w:pStyle w:val="a3"/>
+              <w:ind w:leftChars="0" w:left="0"/>
+              <w:jc w:val="center"/>
+              <w:rPr>
+                <w:rFonts w:hint="eastAsia"/>
+              </w:rPr>
             </w:pPr>
             <w:r>
               <w:rPr>
                 <w:rFonts w:hint="eastAsia"/>
               </w:rPr>
-              <w:t>リスク内容</w:t>
+              <w:t>機能名</w:t>
             </w:r>
           </w:p>
         </w:tc>
         <w:tc>
           <w:tcPr>
-            <w:tcW w:w="708" w:type="dxa"/>
+            <w:tcW w:w="6237" w:type="dxa"/>
           </w:tcPr>
           <w:p>
             <w:pPr>
-              <w:tabs>
-                <w:tab w:val="left" w:pos="1139"/>
-              </w:tabs>
+              <w:pStyle w:val="a3"/>
+              <w:ind w:leftChars="0" w:left="0"/>
+              <w:jc w:val="center"/>
+              <w:rPr>
+                <w:rFonts w:hint="eastAsia"/>
+              </w:rPr>
             </w:pPr>
             <w:r>
               <w:rPr>
                 <w:rFonts w:hint="eastAsia"/>
               </w:rPr>
-              <w:t>発生</w:t>
+              <w:t>処理内容</w:t>
             </w:r>
           </w:p>
+        </w:tc>
+        <w:tc>
+          <w:tcPr>
+            <w:tcW w:w="1417" w:type="dxa"/>
+          </w:tcPr>
           <w:p>
             <w:pPr>
-              <w:tabs>
-                <w:tab w:val="left" w:pos="1139"/>
-              </w:tabs>
+              <w:pStyle w:val="a3"/>
+              <w:ind w:leftChars="0" w:left="0"/>
+              <w:jc w:val="center"/>
+              <w:rPr>
+                <w:rFonts w:hint="eastAsia"/>
+              </w:rPr>
             </w:pPr>
             <w:r>
               <w:rPr>
                 <w:rFonts w:hint="eastAsia"/>
               </w:rPr>
-              <w:t>確率</w:t>
-            </w:r>
-          </w:p>
-        </w:tc>
-        <w:tc>
-          <w:tcPr>
-            <w:tcW w:w="851" w:type="dxa"/>
-          </w:tcPr>
-          <w:p>
-            <w:pPr>
-              <w:tabs>
-                <w:tab w:val="left" w:pos="1139"/>
-              </w:tabs>
-            </w:pPr>
-            <w:r>
-              <w:rPr>
-                <w:rFonts w:hint="eastAsia"/>
-              </w:rPr>
-              <w:t>影響度</w:t>
-            </w:r>
-          </w:p>
-        </w:tc>
-        <w:tc>
-          <w:tcPr>
-            <w:tcW w:w="709" w:type="dxa"/>
-          </w:tcPr>
-          <w:p>
-            <w:pPr>
-              <w:tabs>
-                <w:tab w:val="left" w:pos="1139"/>
-              </w:tabs>
-            </w:pPr>
-            <w:r>
-              <w:rPr>
-                <w:rFonts w:hint="eastAsia"/>
-              </w:rPr>
-              <w:t>対応</w:t>
-            </w:r>
-          </w:p>
-          <w:p>
-            <w:pPr>
-              <w:tabs>
-                <w:tab w:val="left" w:pos="1139"/>
-              </w:tabs>
-            </w:pPr>
-            <w:r>
-              <w:t>戦略</w:t>
-            </w:r>
-          </w:p>
-        </w:tc>
-        <w:tc>
-          <w:tcPr>
-            <w:tcW w:w="850" w:type="dxa"/>
-          </w:tcPr>
-          <w:p>
-            <w:pPr>
-              <w:tabs>
-                <w:tab w:val="left" w:pos="1139"/>
-              </w:tabs>
-            </w:pPr>
-            <w:r>
-              <w:rPr>
-                <w:rFonts w:hint="eastAsia"/>
-              </w:rPr>
-              <w:t>対応</w:t>
-            </w:r>
-            <w:r>
-              <w:t>者</w:t>
-            </w:r>
-          </w:p>
-        </w:tc>
-        <w:tc>
-          <w:tcPr>
-            <w:tcW w:w="851" w:type="dxa"/>
-          </w:tcPr>
-          <w:p>
-            <w:pPr>
-              <w:tabs>
-                <w:tab w:val="left" w:pos="1139"/>
-              </w:tabs>
-            </w:pPr>
-            <w:r>
-              <w:rPr>
-                <w:rFonts w:hint="eastAsia"/>
-              </w:rPr>
-              <w:t>対応</w:t>
-            </w:r>
-          </w:p>
-          <w:p>
-            <w:pPr>
-              <w:tabs>
-                <w:tab w:val="left" w:pos="1139"/>
-              </w:tabs>
-            </w:pPr>
-            <w:r>
-              <w:rPr>
-                <w:rFonts w:hint="eastAsia"/>
-              </w:rPr>
-              <w:t>予定日</w:t>
-            </w:r>
-          </w:p>
-        </w:tc>
-        <w:tc>
-          <w:tcPr>
-            <w:tcW w:w="3260" w:type="dxa"/>
-          </w:tcPr>
-          <w:p>
-            <w:pPr>
-              <w:tabs>
-                <w:tab w:val="left" w:pos="1139"/>
-              </w:tabs>
-            </w:pPr>
-            <w:r>
-              <w:rPr>
-                <w:rFonts w:hint="eastAsia"/>
-              </w:rPr>
-              <w:t>対応内容</w:t>
+              <w:t>備考</w:t>
             </w:r>
           </w:p>
         </w:tc>
@@ -3790,13 +3919,15 @@
       <w:tr>
         <w:tc>
           <w:tcPr>
-            <w:tcW w:w="562" w:type="dxa"/>
+            <w:tcW w:w="1135" w:type="dxa"/>
           </w:tcPr>
           <w:p>
             <w:pPr>
-              <w:tabs>
-                <w:tab w:val="left" w:pos="1139"/>
-              </w:tabs>
+              <w:pStyle w:val="a3"/>
+              <w:ind w:leftChars="0" w:left="0"/>
+              <w:rPr>
+                <w:rFonts w:hint="eastAsia"/>
+              </w:rPr>
             </w:pPr>
             <w:r>
               <w:rPr>
@@ -3808,49 +3939,390 @@
         </w:tc>
         <w:tc>
           <w:tcPr>
-            <w:tcW w:w="2127" w:type="dxa"/>
+            <w:tcW w:w="1985" w:type="dxa"/>
           </w:tcPr>
           <w:p>
             <w:pPr>
-              <w:tabs>
-                <w:tab w:val="left" w:pos="1139"/>
-              </w:tabs>
+              <w:pStyle w:val="a3"/>
+              <w:ind w:leftChars="0" w:left="0"/>
+              <w:rPr>
+                <w:rFonts w:hint="eastAsia"/>
+              </w:rPr>
             </w:pPr>
             <w:r>
               <w:rPr>
                 <w:rFonts w:hint="eastAsia"/>
               </w:rPr>
-              <w:t>チーム離散</w:t>
+              <w:t>アカウント作成</w:t>
             </w:r>
           </w:p>
         </w:tc>
         <w:tc>
           <w:tcPr>
-            <w:tcW w:w="708" w:type="dxa"/>
+            <w:tcW w:w="6237" w:type="dxa"/>
           </w:tcPr>
           <w:p>
             <w:pPr>
-              <w:tabs>
-                <w:tab w:val="left" w:pos="1139"/>
-              </w:tabs>
+              <w:pStyle w:val="a3"/>
+              <w:ind w:leftChars="0" w:left="0"/>
+              <w:rPr>
+                <w:rFonts w:hint="eastAsia"/>
+              </w:rPr>
+            </w:pPr>
+            <w:r>
+              <w:t>ID</w:t>
+            </w:r>
+            <w:r>
+              <w:rPr>
+                <w:rFonts w:hint="eastAsia"/>
+              </w:rPr>
+              <w:t>,</w:t>
+            </w:r>
+            <w:r>
+              <w:rPr>
+                <w:rFonts w:hint="eastAsia"/>
+              </w:rPr>
+              <w:t>パスワード</w:t>
+            </w:r>
+            <w:r>
+              <w:rPr>
+                <w:rFonts w:hint="eastAsia"/>
+              </w:rPr>
+              <w:t>,NAME</w:t>
+            </w:r>
+            <w:r>
+              <w:rPr>
+                <w:rFonts w:hint="eastAsia"/>
+              </w:rPr>
+              <w:t>を入力しアカウント</w:t>
+            </w:r>
+            <w:r>
+              <w:rPr>
+                <w:rFonts w:ascii="Segoe UI Symbol" w:eastAsia="ＭＳ ゴシック" w:hAnsi="Segoe UI Symbol" w:cs="Segoe UI Symbol" w:hint="eastAsia"/>
+              </w:rPr>
+              <w:t>･</w:t>
+            </w:r>
+            <w:r>
+              <w:rPr>
+                <w:rFonts w:hint="eastAsia"/>
+              </w:rPr>
+              <w:t>プロフィール</w:t>
+            </w:r>
+            <w:r>
+              <w:rPr>
+                <w:rFonts w:hint="eastAsia"/>
+              </w:rPr>
+              <w:t>を作成</w:t>
+            </w:r>
+          </w:p>
+        </w:tc>
+        <w:tc>
+          <w:tcPr>
+            <w:tcW w:w="1417" w:type="dxa"/>
+          </w:tcPr>
+          <w:p>
+            <w:pPr>
+              <w:pStyle w:val="a3"/>
+              <w:ind w:leftChars="0" w:left="0"/>
+              <w:jc w:val="center"/>
+              <w:rPr>
+                <w:rFonts w:hint="eastAsia"/>
+              </w:rPr>
             </w:pPr>
             <w:r>
               <w:rPr>
                 <w:rFonts w:hint="eastAsia"/>
               </w:rPr>
-              <w:t>1</w:t>
+              <w:t>重複不可</w:t>
+            </w:r>
+          </w:p>
+        </w:tc>
+      </w:tr>
+      <w:tr>
+        <w:tc>
+          <w:tcPr>
+            <w:tcW w:w="1135" w:type="dxa"/>
+          </w:tcPr>
+          <w:p>
+            <w:pPr>
+              <w:pStyle w:val="a3"/>
+              <w:ind w:leftChars="0" w:left="0"/>
+              <w:rPr>
+                <w:rFonts w:hint="eastAsia"/>
+              </w:rPr>
+            </w:pPr>
+            <w:r>
+              <w:rPr>
+                <w:rFonts w:hint="eastAsia"/>
+              </w:rPr>
+              <w:t>2</w:t>
             </w:r>
           </w:p>
         </w:tc>
         <w:tc>
           <w:tcPr>
-            <w:tcW w:w="851" w:type="dxa"/>
+            <w:tcW w:w="1985" w:type="dxa"/>
           </w:tcPr>
           <w:p>
             <w:pPr>
-              <w:tabs>
-                <w:tab w:val="left" w:pos="1139"/>
-              </w:tabs>
+              <w:pStyle w:val="a3"/>
+              <w:ind w:leftChars="0" w:left="0"/>
+              <w:rPr>
+                <w:rFonts w:hint="eastAsia"/>
+              </w:rPr>
+            </w:pPr>
+            <w:r>
+              <w:rPr>
+                <w:rFonts w:hint="eastAsia"/>
+              </w:rPr>
+              <w:t>ログイン</w:t>
+            </w:r>
+          </w:p>
+        </w:tc>
+        <w:tc>
+          <w:tcPr>
+            <w:tcW w:w="6237" w:type="dxa"/>
+          </w:tcPr>
+          <w:p>
+            <w:pPr>
+              <w:pStyle w:val="a3"/>
+              <w:ind w:leftChars="0" w:left="0"/>
+              <w:rPr>
+                <w:rFonts w:hint="eastAsia"/>
+              </w:rPr>
+            </w:pPr>
+            <w:r>
+              <w:rPr>
+                <w:rFonts w:hint="eastAsia"/>
+              </w:rPr>
+              <w:t>登録した</w:t>
+            </w:r>
+            <w:r>
+              <w:rPr>
+                <w:rFonts w:hint="eastAsia"/>
+              </w:rPr>
+              <w:t>ID,</w:t>
+            </w:r>
+            <w:r>
+              <w:rPr>
+                <w:rFonts w:hint="eastAsia"/>
+              </w:rPr>
+              <w:t>パスワードを入力しログイン</w:t>
+            </w:r>
+          </w:p>
+        </w:tc>
+        <w:tc>
+          <w:tcPr>
+            <w:tcW w:w="1417" w:type="dxa"/>
+          </w:tcPr>
+          <w:p>
+            <w:pPr>
+              <w:pStyle w:val="a3"/>
+              <w:ind w:leftChars="0" w:left="0"/>
+              <w:jc w:val="center"/>
+              <w:rPr>
+                <w:rFonts w:hint="eastAsia"/>
+              </w:rPr>
+            </w:pPr>
+            <w:r>
+              <w:rPr>
+                <w:rFonts w:hint="eastAsia"/>
+              </w:rPr>
+              <w:t>-</w:t>
+            </w:r>
+          </w:p>
+        </w:tc>
+      </w:tr>
+      <w:tr>
+        <w:tc>
+          <w:tcPr>
+            <w:tcW w:w="1135" w:type="dxa"/>
+          </w:tcPr>
+          <w:p>
+            <w:pPr>
+              <w:pStyle w:val="a3"/>
+              <w:ind w:leftChars="0" w:left="0"/>
+              <w:rPr>
+                <w:rFonts w:hint="eastAsia"/>
+              </w:rPr>
+            </w:pPr>
+            <w:r>
+              <w:rPr>
+                <w:rFonts w:hint="eastAsia"/>
+              </w:rPr>
+              <w:t>3</w:t>
+            </w:r>
+          </w:p>
+        </w:tc>
+        <w:tc>
+          <w:tcPr>
+            <w:tcW w:w="1985" w:type="dxa"/>
+          </w:tcPr>
+          <w:p>
+            <w:pPr>
+              <w:pStyle w:val="a3"/>
+              <w:ind w:leftChars="0" w:left="0"/>
+              <w:rPr>
+                <w:rFonts w:hint="eastAsia"/>
+              </w:rPr>
+            </w:pPr>
+            <w:r>
+              <w:rPr>
+                <w:rFonts w:hint="eastAsia"/>
+              </w:rPr>
+              <w:t>ログアウト</w:t>
+            </w:r>
+          </w:p>
+        </w:tc>
+        <w:tc>
+          <w:tcPr>
+            <w:tcW w:w="6237" w:type="dxa"/>
+          </w:tcPr>
+          <w:p>
+            <w:pPr>
+              <w:pStyle w:val="a3"/>
+              <w:ind w:leftChars="0" w:left="0"/>
+              <w:rPr>
+                <w:rFonts w:hint="eastAsia"/>
+              </w:rPr>
+            </w:pPr>
+            <w:r>
+              <w:rPr>
+                <w:rFonts w:hint="eastAsia"/>
+              </w:rPr>
+              <w:t>ログアウトボタンを押下しログアウト</w:t>
+            </w:r>
+          </w:p>
+        </w:tc>
+        <w:tc>
+          <w:tcPr>
+            <w:tcW w:w="1417" w:type="dxa"/>
+          </w:tcPr>
+          <w:p>
+            <w:pPr>
+              <w:pStyle w:val="a3"/>
+              <w:ind w:leftChars="0" w:left="0"/>
+              <w:jc w:val="center"/>
+              <w:rPr>
+                <w:rFonts w:hint="eastAsia"/>
+              </w:rPr>
+            </w:pPr>
+            <w:r>
+              <w:rPr>
+                <w:rFonts w:hint="eastAsia"/>
+              </w:rPr>
+              <w:t>-</w:t>
+            </w:r>
+          </w:p>
+        </w:tc>
+      </w:tr>
+      <w:tr>
+        <w:tc>
+          <w:tcPr>
+            <w:tcW w:w="1135" w:type="dxa"/>
+          </w:tcPr>
+          <w:p>
+            <w:pPr>
+              <w:pStyle w:val="a3"/>
+              <w:ind w:leftChars="0" w:left="0"/>
+              <w:rPr>
+                <w:rFonts w:hint="eastAsia"/>
+              </w:rPr>
+            </w:pPr>
+            <w:r>
+              <w:rPr>
+                <w:rFonts w:hint="eastAsia"/>
+              </w:rPr>
+              <w:t>4</w:t>
+            </w:r>
+          </w:p>
+        </w:tc>
+        <w:tc>
+          <w:tcPr>
+            <w:tcW w:w="1985" w:type="dxa"/>
+          </w:tcPr>
+          <w:p>
+            <w:pPr>
+              <w:pStyle w:val="a3"/>
+              <w:ind w:leftChars="0" w:left="0"/>
+              <w:rPr>
+                <w:rFonts w:hint="eastAsia"/>
+              </w:rPr>
+            </w:pPr>
+            <w:r>
+              <w:rPr>
+                <w:rFonts w:hint="eastAsia"/>
+              </w:rPr>
+              <w:t>プロフィール編集</w:t>
+            </w:r>
+          </w:p>
+        </w:tc>
+        <w:tc>
+          <w:tcPr>
+            <w:tcW w:w="6237" w:type="dxa"/>
+          </w:tcPr>
+          <w:p>
+            <w:pPr>
+              <w:pStyle w:val="a3"/>
+              <w:ind w:leftChars="0" w:left="0"/>
+              <w:rPr>
+                <w:rFonts w:hint="eastAsia"/>
+              </w:rPr>
+            </w:pPr>
+            <w:r>
+              <w:rPr>
+                <w:rFonts w:hint="eastAsia"/>
+              </w:rPr>
+              <w:t>登録したプロフィール項目を編集</w:t>
+            </w:r>
+            <w:r>
+              <w:rPr>
+                <w:rFonts w:ascii="ＭＳ ゴシック" w:eastAsia="ＭＳ ゴシック" w:hAnsi="ＭＳ ゴシック" w:cs="ＭＳ ゴシック" w:hint="eastAsia"/>
+              </w:rPr>
+              <w:t>･</w:t>
+            </w:r>
+            <w:r>
+              <w:rPr>
+                <w:rFonts w:hint="eastAsia"/>
+              </w:rPr>
+              <w:t>変更する</w:t>
+            </w:r>
+          </w:p>
+        </w:tc>
+        <w:tc>
+          <w:tcPr>
+            <w:tcW w:w="1417" w:type="dxa"/>
+          </w:tcPr>
+          <w:p>
+            <w:pPr>
+              <w:pStyle w:val="a3"/>
+              <w:ind w:leftChars="0" w:left="0"/>
+              <w:jc w:val="center"/>
+              <w:rPr>
+                <w:rFonts w:hint="eastAsia"/>
+              </w:rPr>
+            </w:pPr>
+            <w:r>
+              <w:rPr>
+                <w:rFonts w:hint="eastAsia"/>
+              </w:rPr>
+              <w:t>-</w:t>
+            </w:r>
+          </w:p>
+        </w:tc>
+      </w:tr>
+      <w:tr>
+        <w:tc>
+          <w:tcPr>
+            <w:tcW w:w="1135" w:type="dxa"/>
+          </w:tcPr>
+          <w:p>
+            <w:pPr>
+              <w:pStyle w:val="a3"/>
+              <w:ind w:leftChars="0" w:left="0"/>
+              <w:rPr>
+                <w:rFonts w:hint="eastAsia"/>
+              </w:rPr>
             </w:pPr>
             <w:r>
               <w:rPr>
@@ -3862,362 +4334,62 @@
         </w:tc>
         <w:tc>
           <w:tcPr>
-            <w:tcW w:w="709" w:type="dxa"/>
+            <w:tcW w:w="1985" w:type="dxa"/>
           </w:tcPr>
           <w:p>
             <w:pPr>
-              <w:tabs>
-                <w:tab w:val="left" w:pos="1139"/>
-              </w:tabs>
+              <w:pStyle w:val="a3"/>
+              <w:ind w:leftChars="0" w:left="0"/>
+              <w:rPr>
+                <w:rFonts w:hint="eastAsia"/>
+              </w:rPr>
             </w:pPr>
             <w:r>
               <w:rPr>
                 <w:rFonts w:hint="eastAsia"/>
               </w:rPr>
-              <w:t>受容</w:t>
+              <w:t>アカウント削除</w:t>
             </w:r>
           </w:p>
         </w:tc>
         <w:tc>
           <w:tcPr>
-            <w:tcW w:w="850" w:type="dxa"/>
+            <w:tcW w:w="6237" w:type="dxa"/>
           </w:tcPr>
           <w:p>
             <w:pPr>
-              <w:tabs>
-                <w:tab w:val="left" w:pos="1139"/>
-              </w:tabs>
+              <w:pStyle w:val="a3"/>
+              <w:ind w:leftChars="0" w:left="0"/>
+              <w:rPr>
+                <w:rFonts w:hint="eastAsia"/>
+              </w:rPr>
             </w:pPr>
             <w:r>
               <w:rPr>
                 <w:rFonts w:hint="eastAsia"/>
               </w:rPr>
-              <w:t>なし</w:t>
+              <w:t>削除画面で登録したパスワードを入力しアカウントを削除する</w:t>
             </w:r>
           </w:p>
         </w:tc>
         <w:tc>
           <w:tcPr>
-            <w:tcW w:w="851" w:type="dxa"/>
+            <w:tcW w:w="1417" w:type="dxa"/>
           </w:tcPr>
           <w:p>
             <w:pPr>
-              <w:tabs>
-                <w:tab w:val="left" w:pos="1139"/>
-              </w:tabs>
+              <w:pStyle w:val="a3"/>
+              <w:ind w:leftChars="0" w:left="0"/>
+              <w:jc w:val="center"/>
+              <w:rPr>
+                <w:rFonts w:hint="eastAsia"/>
+              </w:rPr>
             </w:pPr>
             <w:r>
               <w:rPr>
                 <w:rFonts w:hint="eastAsia"/>
               </w:rPr>
-              <w:t>なし</w:t>
-            </w:r>
-          </w:p>
-        </w:tc>
-        <w:tc>
-          <w:tcPr>
-            <w:tcW w:w="3260" w:type="dxa"/>
-          </w:tcPr>
-          <w:p>
-            <w:pPr>
-              <w:tabs>
-                <w:tab w:val="left" w:pos="1139"/>
-              </w:tabs>
-            </w:pPr>
-            <w:r>
-              <w:rPr>
-                <w:rFonts w:hint="eastAsia"/>
-              </w:rPr>
-              <w:t>諦めるしかない</w:t>
-            </w:r>
-          </w:p>
-        </w:tc>
-      </w:tr>
-      <w:tr>
-        <w:tc>
-          <w:tcPr>
-            <w:tcW w:w="562" w:type="dxa"/>
-          </w:tcPr>
-          <w:p>
-            <w:pPr>
-              <w:tabs>
-                <w:tab w:val="left" w:pos="1139"/>
-              </w:tabs>
-            </w:pPr>
-            <w:r>
-              <w:rPr>
-                <w:rFonts w:hint="eastAsia"/>
-              </w:rPr>
-              <w:t>2</w:t>
-            </w:r>
-          </w:p>
-        </w:tc>
-        <w:tc>
-          <w:tcPr>
-            <w:tcW w:w="2127" w:type="dxa"/>
-          </w:tcPr>
-          <w:p>
-            <w:pPr>
-              <w:tabs>
-                <w:tab w:val="left" w:pos="1139"/>
-              </w:tabs>
-            </w:pPr>
-            <w:r>
-              <w:rPr>
-                <w:rFonts w:hint="eastAsia"/>
-              </w:rPr>
-              <w:t>完成品の不具合</w:t>
-            </w:r>
-          </w:p>
-        </w:tc>
-        <w:tc>
-          <w:tcPr>
-            <w:tcW w:w="708" w:type="dxa"/>
-          </w:tcPr>
-          <w:p>
-            <w:pPr>
-              <w:tabs>
-                <w:tab w:val="left" w:pos="1139"/>
-              </w:tabs>
-            </w:pPr>
-            <w:r>
-              <w:rPr>
-                <w:rFonts w:hint="eastAsia"/>
-              </w:rPr>
-              <w:t>2</w:t>
-            </w:r>
-          </w:p>
-        </w:tc>
-        <w:tc>
-          <w:tcPr>
-            <w:tcW w:w="851" w:type="dxa"/>
-          </w:tcPr>
-          <w:p>
-            <w:pPr>
-              <w:tabs>
-                <w:tab w:val="left" w:pos="1139"/>
-              </w:tabs>
-            </w:pPr>
-            <w:r>
-              <w:rPr>
-                <w:rFonts w:hint="eastAsia"/>
-              </w:rPr>
-              <w:t>5</w:t>
-            </w:r>
-          </w:p>
-        </w:tc>
-        <w:tc>
-          <w:tcPr>
-            <w:tcW w:w="709" w:type="dxa"/>
-          </w:tcPr>
-          <w:p>
-            <w:pPr>
-              <w:tabs>
-                <w:tab w:val="left" w:pos="1139"/>
-              </w:tabs>
-            </w:pPr>
-            <w:r>
-              <w:rPr>
-                <w:rFonts w:hint="eastAsia"/>
-              </w:rPr>
-              <w:t>受容</w:t>
-            </w:r>
-          </w:p>
-        </w:tc>
-        <w:tc>
-          <w:tcPr>
-            <w:tcW w:w="850" w:type="dxa"/>
-          </w:tcPr>
-          <w:p>
-            <w:pPr>
-              <w:tabs>
-                <w:tab w:val="left" w:pos="1139"/>
-              </w:tabs>
-            </w:pPr>
-            <w:r>
-              <w:rPr>
-                <w:rFonts w:hint="eastAsia"/>
-              </w:rPr>
-              <w:t>適任者</w:t>
-            </w:r>
-          </w:p>
-        </w:tc>
-        <w:tc>
-          <w:tcPr>
-            <w:tcW w:w="851" w:type="dxa"/>
-          </w:tcPr>
-          <w:p>
-            <w:pPr>
-              <w:tabs>
-                <w:tab w:val="left" w:pos="1139"/>
-              </w:tabs>
-            </w:pPr>
-            <w:r>
-              <w:rPr>
-                <w:rFonts w:hint="eastAsia"/>
-              </w:rPr>
-              <w:t>適時</w:t>
-            </w:r>
-          </w:p>
-        </w:tc>
-        <w:tc>
-          <w:tcPr>
-            <w:tcW w:w="3260" w:type="dxa"/>
-          </w:tcPr>
-          <w:p>
-            <w:pPr>
-              <w:tabs>
-                <w:tab w:val="left" w:pos="1139"/>
-              </w:tabs>
-            </w:pPr>
-            <w:r>
-              <w:rPr>
-                <w:rFonts w:hint="eastAsia"/>
-              </w:rPr>
-              <w:t>発生した箇所の修正</w:t>
-            </w:r>
-          </w:p>
-        </w:tc>
-      </w:tr>
-      <w:tr>
-        <w:tc>
-          <w:tcPr>
-            <w:tcW w:w="562" w:type="dxa"/>
-          </w:tcPr>
-          <w:p>
-            <w:pPr>
-              <w:tabs>
-                <w:tab w:val="left" w:pos="1139"/>
-              </w:tabs>
-            </w:pPr>
-            <w:r>
-              <w:rPr>
-                <w:rFonts w:hint="eastAsia"/>
-              </w:rPr>
-              <w:t>3</w:t>
-            </w:r>
-          </w:p>
-        </w:tc>
-        <w:tc>
-          <w:tcPr>
-            <w:tcW w:w="2127" w:type="dxa"/>
-          </w:tcPr>
-          <w:p>
-            <w:pPr>
-              <w:tabs>
-                <w:tab w:val="left" w:pos="1139"/>
-              </w:tabs>
-            </w:pPr>
-            <w:r>
-              <w:rPr>
-                <w:rFonts w:hint="eastAsia"/>
-              </w:rPr>
-              <w:t>計画の変更</w:t>
-            </w:r>
-          </w:p>
-        </w:tc>
-        <w:tc>
-          <w:tcPr>
-            <w:tcW w:w="708" w:type="dxa"/>
-          </w:tcPr>
-          <w:p>
-            <w:pPr>
-              <w:tabs>
-                <w:tab w:val="left" w:pos="1139"/>
-              </w:tabs>
-            </w:pPr>
-            <w:r>
-              <w:rPr>
-                <w:rFonts w:hint="eastAsia"/>
-              </w:rPr>
-              <w:t>2</w:t>
-            </w:r>
-          </w:p>
-        </w:tc>
-        <w:tc>
-          <w:tcPr>
-            <w:tcW w:w="851" w:type="dxa"/>
-          </w:tcPr>
-          <w:p>
-            <w:pPr>
-              <w:tabs>
-                <w:tab w:val="left" w:pos="1139"/>
-              </w:tabs>
-            </w:pPr>
-            <w:r>
-              <w:rPr>
-                <w:rFonts w:hint="eastAsia"/>
-              </w:rPr>
-              <w:t>5</w:t>
-            </w:r>
-          </w:p>
-        </w:tc>
-        <w:tc>
-          <w:tcPr>
-            <w:tcW w:w="709" w:type="dxa"/>
-          </w:tcPr>
-          <w:p>
-            <w:pPr>
-              <w:tabs>
-                <w:tab w:val="left" w:pos="1139"/>
-              </w:tabs>
-            </w:pPr>
-            <w:r>
-              <w:rPr>
-                <w:rFonts w:hint="eastAsia"/>
-              </w:rPr>
-              <w:t>受容</w:t>
-            </w:r>
-          </w:p>
-        </w:tc>
-        <w:tc>
-          <w:tcPr>
-            <w:tcW w:w="850" w:type="dxa"/>
-          </w:tcPr>
-          <w:p>
-            <w:pPr>
-              <w:tabs>
-                <w:tab w:val="left" w:pos="1139"/>
-              </w:tabs>
-            </w:pPr>
-            <w:r>
-              <w:rPr>
-                <w:rFonts w:hint="eastAsia"/>
-              </w:rPr>
-              <w:t>適任者</w:t>
-            </w:r>
-          </w:p>
-        </w:tc>
-        <w:tc>
-          <w:tcPr>
-            <w:tcW w:w="851" w:type="dxa"/>
-          </w:tcPr>
-          <w:p>
-            <w:pPr>
-              <w:tabs>
-                <w:tab w:val="left" w:pos="1139"/>
-              </w:tabs>
-            </w:pPr>
-            <w:r>
-              <w:rPr>
-                <w:rFonts w:hint="eastAsia"/>
-              </w:rPr>
-              <w:t>適時</w:t>
-            </w:r>
-          </w:p>
-        </w:tc>
-        <w:tc>
-          <w:tcPr>
-            <w:tcW w:w="3260" w:type="dxa"/>
-          </w:tcPr>
-          <w:p>
-            <w:pPr>
-              <w:tabs>
-                <w:tab w:val="left" w:pos="1139"/>
-              </w:tabs>
-            </w:pPr>
-            <w:r>
-              <w:t>変更に添わせる</w:t>
+              <w:t>復旧不可</w:t>
             </w:r>
           </w:p>
         </w:tc>
@@ -4225,9 +4397,11 @@
     </w:tbl>
     <w:p>
       <w:pPr>
-        <w:tabs>
-          <w:tab w:val="left" w:pos="1139"/>
-        </w:tabs>
+        <w:pStyle w:val="a3"/>
+        <w:ind w:leftChars="0" w:left="425"/>
+        <w:rPr>
+          <w:rFonts w:hint="eastAsia"/>
+        </w:rPr>
       </w:pPr>
     </w:p>
     <w:sectPr>
@@ -4483,6 +4657,92 @@
     </w:lvl>
   </w:abstractNum>
   <w:abstractNum w:abstractNumId="2" w15:restartNumberingAfterBreak="0">
+    <w:nsid w:val="03D6464B"/>
+    <w:multiLevelType w:val="multilevel"/>
+    <w:tmpl w:val="0409001D"/>
+    <w:lvl w:ilvl="0">
+      <w:start w:val="1"/>
+      <w:numFmt w:val="decimal"/>
+      <w:lvlText w:val="%1"/>
+      <w:lvlJc w:val="left"/>
+      <w:pPr>
+        <w:ind w:left="425" w:hanging="425"/>
+      </w:pPr>
+    </w:lvl>
+    <w:lvl w:ilvl="1">
+      <w:start w:val="1"/>
+      <w:numFmt w:val="decimal"/>
+      <w:lvlText w:val="%1.%2"/>
+      <w:lvlJc w:val="left"/>
+      <w:pPr>
+        <w:ind w:left="992" w:hanging="567"/>
+      </w:pPr>
+    </w:lvl>
+    <w:lvl w:ilvl="2">
+      <w:start w:val="1"/>
+      <w:numFmt w:val="decimal"/>
+      <w:lvlText w:val="%1.%2.%3"/>
+      <w:lvlJc w:val="left"/>
+      <w:pPr>
+        <w:ind w:left="1418" w:hanging="567"/>
+      </w:pPr>
+    </w:lvl>
+    <w:lvl w:ilvl="3">
+      <w:start w:val="1"/>
+      <w:numFmt w:val="decimal"/>
+      <w:lvlText w:val="%1.%2.%3.%4"/>
+      <w:lvlJc w:val="left"/>
+      <w:pPr>
+        <w:ind w:left="1984" w:hanging="708"/>
+      </w:pPr>
+    </w:lvl>
+    <w:lvl w:ilvl="4">
+      <w:start w:val="1"/>
+      <w:numFmt w:val="decimal"/>
+      <w:lvlText w:val="%1.%2.%3.%4.%5"/>
+      <w:lvlJc w:val="left"/>
+      <w:pPr>
+        <w:ind w:left="2551" w:hanging="850"/>
+      </w:pPr>
+    </w:lvl>
+    <w:lvl w:ilvl="5">
+      <w:start w:val="1"/>
+      <w:numFmt w:val="decimal"/>
+      <w:lvlText w:val="%1.%2.%3.%4.%5.%6"/>
+      <w:lvlJc w:val="left"/>
+      <w:pPr>
+        <w:ind w:left="3260" w:hanging="1134"/>
+      </w:pPr>
+    </w:lvl>
+    <w:lvl w:ilvl="6">
+      <w:start w:val="1"/>
+      <w:numFmt w:val="decimal"/>
+      <w:lvlText w:val="%1.%2.%3.%4.%5.%6.%7"/>
+      <w:lvlJc w:val="left"/>
+      <w:pPr>
+        <w:ind w:left="3827" w:hanging="1276"/>
+      </w:pPr>
+    </w:lvl>
+    <w:lvl w:ilvl="7">
+      <w:start w:val="1"/>
+      <w:numFmt w:val="decimal"/>
+      <w:lvlText w:val="%1.%2.%3.%4.%5.%6.%7.%8"/>
+      <w:lvlJc w:val="left"/>
+      <w:pPr>
+        <w:ind w:left="4394" w:hanging="1418"/>
+      </w:pPr>
+    </w:lvl>
+    <w:lvl w:ilvl="8">
+      <w:start w:val="1"/>
+      <w:numFmt w:val="decimal"/>
+      <w:lvlText w:val="%1.%2.%3.%4.%5.%6.%7.%8.%9"/>
+      <w:lvlJc w:val="left"/>
+      <w:pPr>
+        <w:ind w:left="5102" w:hanging="1700"/>
+      </w:pPr>
+    </w:lvl>
+  </w:abstractNum>
+  <w:abstractNum w:abstractNumId="3" w15:restartNumberingAfterBreak="0">
     <w:nsid w:val="2B60476A"/>
     <w:multiLevelType w:val="multilevel"/>
     <w:tmpl w:val="C882993C"/>
@@ -4571,7 +4831,179 @@
       </w:pPr>
     </w:lvl>
   </w:abstractNum>
-  <w:abstractNum w:abstractNumId="3" w15:restartNumberingAfterBreak="0">
+  <w:abstractNum w:abstractNumId="4" w15:restartNumberingAfterBreak="0">
+    <w:nsid w:val="36B45072"/>
+    <w:multiLevelType w:val="multilevel"/>
+    <w:tmpl w:val="0409001D"/>
+    <w:lvl w:ilvl="0">
+      <w:start w:val="1"/>
+      <w:numFmt w:val="decimal"/>
+      <w:lvlText w:val="%1"/>
+      <w:lvlJc w:val="left"/>
+      <w:pPr>
+        <w:ind w:left="425" w:hanging="425"/>
+      </w:pPr>
+    </w:lvl>
+    <w:lvl w:ilvl="1">
+      <w:start w:val="1"/>
+      <w:numFmt w:val="decimal"/>
+      <w:lvlText w:val="%1.%2"/>
+      <w:lvlJc w:val="left"/>
+      <w:pPr>
+        <w:ind w:left="992" w:hanging="567"/>
+      </w:pPr>
+    </w:lvl>
+    <w:lvl w:ilvl="2">
+      <w:start w:val="1"/>
+      <w:numFmt w:val="decimal"/>
+      <w:lvlText w:val="%1.%2.%3"/>
+      <w:lvlJc w:val="left"/>
+      <w:pPr>
+        <w:ind w:left="1418" w:hanging="567"/>
+      </w:pPr>
+    </w:lvl>
+    <w:lvl w:ilvl="3">
+      <w:start w:val="1"/>
+      <w:numFmt w:val="decimal"/>
+      <w:lvlText w:val="%1.%2.%3.%4"/>
+      <w:lvlJc w:val="left"/>
+      <w:pPr>
+        <w:ind w:left="1984" w:hanging="708"/>
+      </w:pPr>
+    </w:lvl>
+    <w:lvl w:ilvl="4">
+      <w:start w:val="1"/>
+      <w:numFmt w:val="decimal"/>
+      <w:lvlText w:val="%1.%2.%3.%4.%5"/>
+      <w:lvlJc w:val="left"/>
+      <w:pPr>
+        <w:ind w:left="2551" w:hanging="850"/>
+      </w:pPr>
+    </w:lvl>
+    <w:lvl w:ilvl="5">
+      <w:start w:val="1"/>
+      <w:numFmt w:val="decimal"/>
+      <w:lvlText w:val="%1.%2.%3.%4.%5.%6"/>
+      <w:lvlJc w:val="left"/>
+      <w:pPr>
+        <w:ind w:left="3260" w:hanging="1134"/>
+      </w:pPr>
+    </w:lvl>
+    <w:lvl w:ilvl="6">
+      <w:start w:val="1"/>
+      <w:numFmt w:val="decimal"/>
+      <w:lvlText w:val="%1.%2.%3.%4.%5.%6.%7"/>
+      <w:lvlJc w:val="left"/>
+      <w:pPr>
+        <w:ind w:left="3827" w:hanging="1276"/>
+      </w:pPr>
+    </w:lvl>
+    <w:lvl w:ilvl="7">
+      <w:start w:val="1"/>
+      <w:numFmt w:val="decimal"/>
+      <w:lvlText w:val="%1.%2.%3.%4.%5.%6.%7.%8"/>
+      <w:lvlJc w:val="left"/>
+      <w:pPr>
+        <w:ind w:left="4394" w:hanging="1418"/>
+      </w:pPr>
+    </w:lvl>
+    <w:lvl w:ilvl="8">
+      <w:start w:val="1"/>
+      <w:numFmt w:val="decimal"/>
+      <w:lvlText w:val="%1.%2.%3.%4.%5.%6.%7.%8.%9"/>
+      <w:lvlJc w:val="left"/>
+      <w:pPr>
+        <w:ind w:left="5102" w:hanging="1700"/>
+      </w:pPr>
+    </w:lvl>
+  </w:abstractNum>
+  <w:abstractNum w:abstractNumId="5" w15:restartNumberingAfterBreak="0">
+    <w:nsid w:val="43263F92"/>
+    <w:multiLevelType w:val="multilevel"/>
+    <w:tmpl w:val="0409001D"/>
+    <w:lvl w:ilvl="0">
+      <w:start w:val="1"/>
+      <w:numFmt w:val="decimal"/>
+      <w:lvlText w:val="%1"/>
+      <w:lvlJc w:val="left"/>
+      <w:pPr>
+        <w:ind w:left="425" w:hanging="425"/>
+      </w:pPr>
+    </w:lvl>
+    <w:lvl w:ilvl="1">
+      <w:start w:val="1"/>
+      <w:numFmt w:val="decimal"/>
+      <w:lvlText w:val="%1.%2"/>
+      <w:lvlJc w:val="left"/>
+      <w:pPr>
+        <w:ind w:left="992" w:hanging="567"/>
+      </w:pPr>
+    </w:lvl>
+    <w:lvl w:ilvl="2">
+      <w:start w:val="1"/>
+      <w:numFmt w:val="decimal"/>
+      <w:lvlText w:val="%1.%2.%3"/>
+      <w:lvlJc w:val="left"/>
+      <w:pPr>
+        <w:ind w:left="1418" w:hanging="567"/>
+      </w:pPr>
+    </w:lvl>
+    <w:lvl w:ilvl="3">
+      <w:start w:val="1"/>
+      <w:numFmt w:val="decimal"/>
+      <w:lvlText w:val="%1.%2.%3.%4"/>
+      <w:lvlJc w:val="left"/>
+      <w:pPr>
+        <w:ind w:left="1984" w:hanging="708"/>
+      </w:pPr>
+    </w:lvl>
+    <w:lvl w:ilvl="4">
+      <w:start w:val="1"/>
+      <w:numFmt w:val="decimal"/>
+      <w:lvlText w:val="%1.%2.%3.%4.%5"/>
+      <w:lvlJc w:val="left"/>
+      <w:pPr>
+        <w:ind w:left="2551" w:hanging="850"/>
+      </w:pPr>
+    </w:lvl>
+    <w:lvl w:ilvl="5">
+      <w:start w:val="1"/>
+      <w:numFmt w:val="decimal"/>
+      <w:lvlText w:val="%1.%2.%3.%4.%5.%6"/>
+      <w:lvlJc w:val="left"/>
+      <w:pPr>
+        <w:ind w:left="3260" w:hanging="1134"/>
+      </w:pPr>
+    </w:lvl>
+    <w:lvl w:ilvl="6">
+      <w:start w:val="1"/>
+      <w:numFmt w:val="decimal"/>
+      <w:lvlText w:val="%1.%2.%3.%4.%5.%6.%7"/>
+      <w:lvlJc w:val="left"/>
+      <w:pPr>
+        <w:ind w:left="3827" w:hanging="1276"/>
+      </w:pPr>
+    </w:lvl>
+    <w:lvl w:ilvl="7">
+      <w:start w:val="1"/>
+      <w:numFmt w:val="decimal"/>
+      <w:lvlText w:val="%1.%2.%3.%4.%5.%6.%7.%8"/>
+      <w:lvlJc w:val="left"/>
+      <w:pPr>
+        <w:ind w:left="4394" w:hanging="1418"/>
+      </w:pPr>
+    </w:lvl>
+    <w:lvl w:ilvl="8">
+      <w:start w:val="1"/>
+      <w:numFmt w:val="decimal"/>
+      <w:lvlText w:val="%1.%2.%3.%4.%5.%6.%7.%8.%9"/>
+      <w:lvlJc w:val="left"/>
+      <w:pPr>
+        <w:ind w:left="5102" w:hanging="1700"/>
+      </w:pPr>
+    </w:lvl>
+  </w:abstractNum>
+  <w:abstractNum w:abstractNumId="6" w15:restartNumberingAfterBreak="0">
     <w:nsid w:val="53B17706"/>
     <w:multiLevelType w:val="hybridMultilevel"/>
     <w:tmpl w:val="6B1A3E4A"/>
@@ -4660,7 +5092,7 @@
       </w:pPr>
     </w:lvl>
   </w:abstractNum>
-  <w:abstractNum w:abstractNumId="4" w15:restartNumberingAfterBreak="0">
+  <w:abstractNum w:abstractNumId="7" w15:restartNumberingAfterBreak="0">
     <w:nsid w:val="556F3841"/>
     <w:multiLevelType w:val="multilevel"/>
     <w:tmpl w:val="0409001D"/>
@@ -4749,7 +5181,7 @@
       </w:pPr>
     </w:lvl>
   </w:abstractNum>
-  <w:abstractNum w:abstractNumId="5" w15:restartNumberingAfterBreak="0">
+  <w:abstractNum w:abstractNumId="8" w15:restartNumberingAfterBreak="0">
     <w:nsid w:val="75447079"/>
     <w:multiLevelType w:val="multilevel"/>
     <w:tmpl w:val="28B4DB52"/>
@@ -4838,7 +5270,96 @@
       </w:pPr>
     </w:lvl>
   </w:abstractNum>
-  <w:abstractNum w:abstractNumId="6" w15:restartNumberingAfterBreak="0">
+  <w:abstractNum w:abstractNumId="9" w15:restartNumberingAfterBreak="0">
+    <w:nsid w:val="7E2B1458"/>
+    <w:multiLevelType w:val="hybridMultilevel"/>
+    <w:tmpl w:val="E3F4AFB8"/>
+    <w:lvl w:ilvl="0" w:tplc="4CA01F2A">
+      <w:start w:val="1"/>
+      <w:numFmt w:val="decimal"/>
+      <w:lvlText w:val="%1"/>
+      <w:lvlJc w:val="left"/>
+      <w:pPr>
+        <w:ind w:left="840" w:hanging="840"/>
+      </w:pPr>
+      <w:rPr>
+        <w:rFonts w:hint="default"/>
+      </w:rPr>
+    </w:lvl>
+    <w:lvl w:ilvl="1" w:tplc="04090017" w:tentative="1">
+      <w:start w:val="1"/>
+      <w:numFmt w:val="aiueoFullWidth"/>
+      <w:lvlText w:val="(%2)"/>
+      <w:lvlJc w:val="left"/>
+      <w:pPr>
+        <w:ind w:left="840" w:hanging="420"/>
+      </w:pPr>
+    </w:lvl>
+    <w:lvl w:ilvl="2" w:tplc="04090011" w:tentative="1">
+      <w:start w:val="1"/>
+      <w:numFmt w:val="decimalEnclosedCircle"/>
+      <w:lvlText w:val="%3"/>
+      <w:lvlJc w:val="left"/>
+      <w:pPr>
+        <w:ind w:left="1260" w:hanging="420"/>
+      </w:pPr>
+    </w:lvl>
+    <w:lvl w:ilvl="3" w:tplc="0409000F" w:tentative="1">
+      <w:start w:val="1"/>
+      <w:numFmt w:val="decimal"/>
+      <w:lvlText w:val="%4."/>
+      <w:lvlJc w:val="left"/>
+      <w:pPr>
+        <w:ind w:left="1680" w:hanging="420"/>
+      </w:pPr>
+    </w:lvl>
+    <w:lvl w:ilvl="4" w:tplc="04090017" w:tentative="1">
+      <w:start w:val="1"/>
+      <w:numFmt w:val="aiueoFullWidth"/>
+      <w:lvlText w:val="(%5)"/>
+      <w:lvlJc w:val="left"/>
+      <w:pPr>
+        <w:ind w:left="2100" w:hanging="420"/>
+      </w:pPr>
+    </w:lvl>
+    <w:lvl w:ilvl="5" w:tplc="04090011" w:tentative="1">
+      <w:start w:val="1"/>
+      <w:numFmt w:val="decimalEnclosedCircle"/>
+      <w:lvlText w:val="%6"/>
+      <w:lvlJc w:val="left"/>
+      <w:pPr>
+        <w:ind w:left="2520" w:hanging="420"/>
+      </w:pPr>
+    </w:lvl>
+    <w:lvl w:ilvl="6" w:tplc="0409000F" w:tentative="1">
+      <w:start w:val="1"/>
+      <w:numFmt w:val="decimal"/>
+      <w:lvlText w:val="%7."/>
+      <w:lvlJc w:val="left"/>
+      <w:pPr>
+        <w:ind w:left="2940" w:hanging="420"/>
+      </w:pPr>
+    </w:lvl>
+    <w:lvl w:ilvl="7" w:tplc="04090017" w:tentative="1">
+      <w:start w:val="1"/>
+      <w:numFmt w:val="aiueoFullWidth"/>
+      <w:lvlText w:val="(%8)"/>
+      <w:lvlJc w:val="left"/>
+      <w:pPr>
+        <w:ind w:left="3360" w:hanging="420"/>
+      </w:pPr>
+    </w:lvl>
+    <w:lvl w:ilvl="8" w:tplc="04090011" w:tentative="1">
+      <w:start w:val="1"/>
+      <w:numFmt w:val="decimalEnclosedCircle"/>
+      <w:lvlText w:val="%9"/>
+      <w:lvlJc w:val="left"/>
+      <w:pPr>
+        <w:ind w:left="3780" w:hanging="420"/>
+      </w:pPr>
+    </w:lvl>
+  </w:abstractNum>
+  <w:abstractNum w:abstractNumId="10" w15:restartNumberingAfterBreak="0">
     <w:nsid w:val="7FAF331A"/>
     <w:multiLevelType w:val="multilevel"/>
     <w:tmpl w:val="75502204"/>
@@ -4952,25 +5473,37 @@
     </w:lvl>
   </w:abstractNum>
   <w:num w:numId="1">
-    <w:abstractNumId w:val="4"/>
+    <w:abstractNumId w:val="7"/>
   </w:num>
   <w:num w:numId="2">
-    <w:abstractNumId w:val="2"/>
+    <w:abstractNumId w:val="3"/>
   </w:num>
   <w:num w:numId="3">
-    <w:abstractNumId w:val="5"/>
+    <w:abstractNumId w:val="8"/>
   </w:num>
   <w:num w:numId="4">
     <w:abstractNumId w:val="0"/>
   </w:num>
   <w:num w:numId="5">
-    <w:abstractNumId w:val="6"/>
+    <w:abstractNumId w:val="10"/>
   </w:num>
   <w:num w:numId="6">
-    <w:abstractNumId w:val="3"/>
+    <w:abstractNumId w:val="6"/>
   </w:num>
   <w:num w:numId="7">
     <w:abstractNumId w:val="1"/>
+  </w:num>
+  <w:num w:numId="8">
+    <w:abstractNumId w:val="4"/>
+  </w:num>
+  <w:num w:numId="9">
+    <w:abstractNumId w:val="5"/>
+  </w:num>
+  <w:num w:numId="10">
+    <w:abstractNumId w:val="2"/>
+  </w:num>
+  <w:num w:numId="11">
+    <w:abstractNumId w:val="9"/>
   </w:num>
 </w:numbering>
 </file>
@@ -5736,7 +6269,7 @@
 </file>
 
 <file path=customXml/itemProps1.xml><?xml version="1.0" encoding="utf-8"?>
-<ds:datastoreItem xmlns:ds="http://schemas.openxmlformats.org/officeDocument/2006/customXml" ds:itemID="{D59F30B5-CD57-46F7-BC3B-4CFE19BD4621}">
+<ds:datastoreItem xmlns:ds="http://schemas.openxmlformats.org/officeDocument/2006/customXml" ds:itemID="{226342A4-C275-456A-8303-33A1725E8263}">
   <ds:schemaRefs>
     <ds:schemaRef ds:uri="http://schemas.openxmlformats.org/officeDocument/2006/bibliography"/>
   </ds:schemaRefs>
